--- a/Галько_Мила_АСД_лаб№6.docx
+++ b/Галько_Мила_АСД_лаб№6.docx
@@ -166,7 +166,7 @@
       </w:r>
       <w:r>
         <w:rPr>
-          <w:lang w:val="en-US"/>
+          <w:lang w:val="ru-RU"/>
         </w:rPr>
         <w:t>6</w:t>
       </w:r>
@@ -560,19 +560,44 @@
                                   </w:rPr>
                                   <w:t xml:space="preserve">01 </w:t>
                                 </w:r>
+                                <w:proofErr w:type="spellStart"/>
                                 <w:r>
                                   <w:rPr>
                                     <w:i/>
                                     <w:lang w:val="ru-RU"/>
                                   </w:rPr>
-                                  <w:t>Галько М</w:t>
+                                  <w:t>Галько</w:t>
                                 </w:r>
+                                <w:proofErr w:type="spellEnd"/>
+                                <w:r>
+                                  <w:rPr>
+                                    <w:i/>
+                                    <w:lang w:val="ru-RU"/>
+                                  </w:rPr>
+                                  <w:t xml:space="preserve"> М</w:t>
+                                </w:r>
+                                <w:proofErr w:type="spellStart"/>
                                 <w:r>
                                   <w:rPr>
                                     <w:i/>
                                   </w:rPr>
-                                  <w:t>іла Вячеславівна</w:t>
+                                  <w:t>іла</w:t>
                                 </w:r>
+                                <w:proofErr w:type="spellEnd"/>
+                                <w:r>
+                                  <w:rPr>
+                                    <w:i/>
+                                  </w:rPr>
+                                  <w:t xml:space="preserve"> </w:t>
+                                </w:r>
+                                <w:proofErr w:type="spellStart"/>
+                                <w:r>
+                                  <w:rPr>
+                                    <w:i/>
+                                  </w:rPr>
+                                  <w:t>Вячеславівна</w:t>
+                                </w:r>
+                                <w:proofErr w:type="spellEnd"/>
                               </w:p>
                             </w:txbxContent>
                           </wps:txbx>
@@ -817,19 +842,44 @@
                             </w:rPr>
                             <w:t xml:space="preserve">01 </w:t>
                           </w:r>
+                          <w:proofErr w:type="spellStart"/>
                           <w:r>
                             <w:rPr>
                               <w:i/>
                               <w:lang w:val="ru-RU"/>
                             </w:rPr>
-                            <w:t>Галько М</w:t>
+                            <w:t>Галько</w:t>
                           </w:r>
+                          <w:proofErr w:type="spellEnd"/>
+                          <w:r>
+                            <w:rPr>
+                              <w:i/>
+                              <w:lang w:val="ru-RU"/>
+                            </w:rPr>
+                            <w:t xml:space="preserve"> М</w:t>
+                          </w:r>
+                          <w:proofErr w:type="spellStart"/>
                           <w:r>
                             <w:rPr>
                               <w:i/>
                             </w:rPr>
-                            <w:t>іла Вячеславівна</w:t>
+                            <w:t>іла</w:t>
                           </w:r>
+                          <w:proofErr w:type="spellEnd"/>
+                          <w:r>
+                            <w:rPr>
+                              <w:i/>
+                            </w:rPr>
+                            <w:t xml:space="preserve"> </w:t>
+                          </w:r>
+                          <w:proofErr w:type="spellStart"/>
+                          <w:r>
+                            <w:rPr>
+                              <w:i/>
+                            </w:rPr>
+                            <w:t>Вячеславівна</w:t>
+                          </w:r>
+                          <w:proofErr w:type="spellEnd"/>
                         </w:p>
                       </w:txbxContent>
                     </v:textbox>
@@ -1456,12 +1506,20 @@
         <w:rPr>
           <w:bCs/>
         </w:rPr>
-        <w:t>ортування Шелла</w:t>
-      </w:r>
+        <w:t xml:space="preserve">ортування </w:t>
+      </w:r>
+      <w:proofErr w:type="spellStart"/>
       <w:r>
         <w:rPr>
           <w:bCs/>
         </w:rPr>
+        <w:t>Шелла</w:t>
+      </w:r>
+      <w:proofErr w:type="spellEnd"/>
+      <w:r>
+        <w:rPr>
+          <w:bCs/>
+        </w:rPr>
         <w:t xml:space="preserve"> </w:t>
       </w:r>
       <w:r>
@@ -1474,7 +1532,15 @@
         <w:t>d</w:t>
       </w:r>
       <w:r>
-        <w:t xml:space="preserve"> = послідовність Пратта) внутрішнього сортування на відповідність наступним властивостям:</w:t>
+        <w:t xml:space="preserve"> = послідовність </w:t>
+      </w:r>
+      <w:proofErr w:type="spellStart"/>
+      <w:r>
+        <w:t>Пратта</w:t>
+      </w:r>
+      <w:proofErr w:type="spellEnd"/>
+      <w:r>
+        <w:t>) внутрішнього сортування на відповідність наступним властивостям:</w:t>
       </w:r>
     </w:p>
     <w:p>
@@ -1511,9 +1577,11 @@
       <w:r>
         <w:t xml:space="preserve"> (</w:t>
       </w:r>
+      <w:proofErr w:type="spellStart"/>
       <w:r>
         <w:t>Adaptability</w:t>
       </w:r>
+      <w:proofErr w:type="spellEnd"/>
       <w:r>
         <w:t>)</w:t>
       </w:r>
@@ -1729,7 +1797,16 @@
           <w:p>
             <w:pPr>
               <w:ind w:firstLine="0"/>
+              <w:rPr>
+                <w:lang w:val="ru-RU"/>
+              </w:rPr>
             </w:pPr>
+            <w:r>
+              <w:rPr>
+                <w:lang w:val="ru-RU"/>
+              </w:rPr>
+              <w:t>+</w:t>
+            </w:r>
           </w:p>
         </w:tc>
       </w:tr>
@@ -1758,9 +1835,11 @@
             <w:r>
               <w:t xml:space="preserve"> (</w:t>
             </w:r>
+            <w:proofErr w:type="spellStart"/>
             <w:r>
               <w:t>Adaptability</w:t>
             </w:r>
+            <w:proofErr w:type="spellEnd"/>
             <w:r>
               <w:t>)</w:t>
             </w:r>
@@ -1774,6 +1853,9 @@
           <w:p>
             <w:pPr>
               <w:ind w:firstLine="0"/>
+              <w:rPr>
+                <w:lang w:val="ru-RU"/>
+              </w:rPr>
             </w:pPr>
           </w:p>
         </w:tc>
@@ -1801,7 +1883,16 @@
           <w:p>
             <w:pPr>
               <w:ind w:firstLine="0"/>
+              <w:rPr>
+                <w:lang w:val="ru-RU"/>
+              </w:rPr>
             </w:pPr>
+            <w:r>
+              <w:rPr>
+                <w:lang w:val="ru-RU"/>
+              </w:rPr>
+              <w:t>+</w:t>
+            </w:r>
           </w:p>
         </w:tc>
       </w:tr>
@@ -1828,7 +1919,16 @@
           <w:p>
             <w:pPr>
               <w:ind w:firstLine="0"/>
+              <w:rPr>
+                <w:lang w:val="ru-RU"/>
+              </w:rPr>
             </w:pPr>
+            <w:r>
+              <w:rPr>
+                <w:lang w:val="ru-RU"/>
+              </w:rPr>
+              <w:t>-</w:t>
+            </w:r>
           </w:p>
         </w:tc>
       </w:tr>
@@ -1855,7 +1955,16 @@
           <w:p>
             <w:pPr>
               <w:ind w:firstLine="0"/>
+              <w:rPr>
+                <w:lang w:val="en-US"/>
+              </w:rPr>
             </w:pPr>
+            <w:r>
+              <w:rPr>
+                <w:lang w:val="ru-RU"/>
+              </w:rPr>
+              <w:t>+</w:t>
+            </w:r>
           </w:p>
         </w:tc>
       </w:tr>
@@ -1880,186 +1989,1012 @@
     </w:p>
     <w:p>
       <w:pPr>
-        <w:pStyle w:val="a9"/>
-        <w:rPr>
-          <w:highlight w:val="yellow"/>
-        </w:rPr>
-      </w:pPr>
-      <w:r>
-        <w:rPr>
-          <w:b/>
-          <w:bCs/>
-          <w:highlight w:val="yellow"/>
-        </w:rPr>
-        <w:t>for</w:t>
-      </w:r>
-      <w:r>
-        <w:rPr>
-          <w:highlight w:val="yellow"/>
-        </w:rPr>
-        <w:t xml:space="preserve"> j = 2 </w:t>
-      </w:r>
-      <w:r>
-        <w:rPr>
-          <w:b/>
-          <w:bCs/>
-          <w:highlight w:val="yellow"/>
-        </w:rPr>
-        <w:t>to</w:t>
-      </w:r>
-      <w:r>
-        <w:rPr>
-          <w:highlight w:val="yellow"/>
-        </w:rPr>
-        <w:t xml:space="preserve"> A.length </w:t>
-      </w:r>
-      <w:r>
-        <w:rPr>
-          <w:b/>
-          <w:bCs/>
-          <w:highlight w:val="yellow"/>
-        </w:rPr>
-        <w:t>do</w:t>
-      </w:r>
-    </w:p>
-    <w:p>
-      <w:pPr>
-        <w:pStyle w:val="a9"/>
-        <w:rPr>
-          <w:highlight w:val="yellow"/>
-        </w:rPr>
-      </w:pPr>
-      <w:r>
-        <w:rPr>
-          <w:highlight w:val="yellow"/>
-        </w:rPr>
-        <w:t xml:space="preserve">    key = A[j]</w:t>
-      </w:r>
-    </w:p>
-    <w:p>
-      <w:pPr>
-        <w:pStyle w:val="a9"/>
-        <w:rPr>
-          <w:highlight w:val="yellow"/>
-        </w:rPr>
-      </w:pPr>
-      <w:r>
-        <w:rPr>
-          <w:highlight w:val="yellow"/>
-        </w:rPr>
-        <w:t xml:space="preserve">    i = j-1</w:t>
-      </w:r>
-    </w:p>
-    <w:p>
-      <w:pPr>
-        <w:pStyle w:val="a9"/>
-        <w:rPr>
-          <w:highlight w:val="yellow"/>
-        </w:rPr>
-      </w:pPr>
-      <w:r>
-        <w:rPr>
-          <w:b/>
-          <w:bCs/>
-          <w:highlight w:val="yellow"/>
-        </w:rPr>
-        <w:t>while</w:t>
-      </w:r>
-      <w:r>
-        <w:rPr>
-          <w:highlight w:val="yellow"/>
-        </w:rPr>
-        <w:t xml:space="preserve"> (i &gt; 0 and A[i] &gt; key) </w:t>
-      </w:r>
-      <w:r>
-        <w:rPr>
-          <w:b/>
-          <w:bCs/>
-          <w:highlight w:val="yellow"/>
-        </w:rPr>
-        <w:t>do</w:t>
-      </w:r>
-    </w:p>
-    <w:p>
-      <w:pPr>
-        <w:pStyle w:val="a9"/>
-        <w:rPr>
-          <w:highlight w:val="yellow"/>
-        </w:rPr>
-      </w:pPr>
-      <w:r>
-        <w:rPr>
-          <w:highlight w:val="yellow"/>
-        </w:rPr>
-        <w:t xml:space="preserve">        A[i + 1] = A[i]</w:t>
-      </w:r>
-    </w:p>
-    <w:p>
-      <w:pPr>
-        <w:pStyle w:val="a9"/>
-        <w:rPr>
-          <w:highlight w:val="yellow"/>
-        </w:rPr>
-      </w:pPr>
-      <w:r>
-        <w:rPr>
-          <w:highlight w:val="yellow"/>
-        </w:rPr>
-        <w:t xml:space="preserve">        i = i - 1</w:t>
-      </w:r>
-    </w:p>
-    <w:p>
-      <w:pPr>
-        <w:pStyle w:val="a9"/>
-        <w:rPr>
-          <w:highlight w:val="yellow"/>
-        </w:rPr>
-      </w:pPr>
-      <w:r>
-        <w:rPr>
-          <w:b/>
-          <w:bCs/>
-          <w:highlight w:val="yellow"/>
-        </w:rPr>
-        <w:t>end while</w:t>
-      </w:r>
-    </w:p>
-    <w:p>
-      <w:pPr>
-        <w:pStyle w:val="a9"/>
-        <w:rPr>
-          <w:highlight w:val="yellow"/>
-        </w:rPr>
-      </w:pPr>
-      <w:r>
-        <w:rPr>
-          <w:highlight w:val="yellow"/>
-        </w:rPr>
-        <w:t xml:space="preserve">    A[i+1] = key</w:t>
-      </w:r>
-    </w:p>
-    <w:p>
-      <w:pPr>
-        <w:pStyle w:val="a9"/>
-      </w:pPr>
-      <w:r>
-        <w:rPr>
-          <w:b/>
-          <w:bCs/>
-          <w:highlight w:val="yellow"/>
-        </w:rPr>
-        <w:t>end for</w:t>
-      </w:r>
-    </w:p>
-    <w:p/>
-    <w:p>
-      <w:pPr>
-        <w:pStyle w:val="2"/>
+        <w:tabs>
+          <w:tab w:val="left" w:pos="543"/>
+        </w:tabs>
+        <w:autoSpaceDE w:val="0"/>
+        <w:autoSpaceDN w:val="0"/>
+        <w:adjustRightInd w:val="0"/>
+        <w:spacing w:line="240" w:lineRule="auto"/>
+        <w:ind w:firstLine="0"/>
+        <w:jc w:val="left"/>
+        <w:rPr>
+          <w:sz w:val="24"/>
+        </w:rPr>
       </w:pPr>
       <w:bookmarkStart w:id="6" w:name="_Toc509035767"/>
       <w:bookmarkStart w:id="7" w:name="_Toc509035903"/>
       <w:bookmarkStart w:id="8" w:name="_Toc69772247"/>
       <w:r>
+        <w:rPr>
+          <w:b/>
+          <w:bCs/>
+          <w:sz w:val="24"/>
+          <w:lang w:val="en-US"/>
+        </w:rPr>
+        <w:t>procedure</w:t>
+      </w:r>
+      <w:r>
+        <w:rPr>
+          <w:sz w:val="24"/>
+          <w:lang w:val="en-US"/>
+        </w:rPr>
+        <w:t xml:space="preserve"> </w:t>
+      </w:r>
+      <w:proofErr w:type="spellStart"/>
+      <w:r>
+        <w:rPr>
+          <w:sz w:val="24"/>
+        </w:rPr>
+        <w:t>ShellSort</w:t>
+      </w:r>
+      <w:proofErr w:type="spellEnd"/>
+      <w:r>
+        <w:rPr>
+          <w:sz w:val="24"/>
+        </w:rPr>
+        <w:t>()</w:t>
+      </w:r>
+    </w:p>
+    <w:p>
+      <w:pPr>
+        <w:tabs>
+          <w:tab w:val="left" w:pos="543"/>
+        </w:tabs>
+        <w:autoSpaceDE w:val="0"/>
+        <w:autoSpaceDN w:val="0"/>
+        <w:adjustRightInd w:val="0"/>
+        <w:spacing w:line="240" w:lineRule="auto"/>
+        <w:ind w:firstLine="0"/>
+        <w:jc w:val="left"/>
+        <w:rPr>
+          <w:sz w:val="24"/>
+        </w:rPr>
+      </w:pPr>
+      <w:r>
+        <w:rPr>
+          <w:sz w:val="24"/>
+        </w:rPr>
+        <w:t xml:space="preserve">    </w:t>
+      </w:r>
+      <w:proofErr w:type="spellStart"/>
+      <w:r>
+        <w:rPr>
+          <w:sz w:val="24"/>
+        </w:rPr>
+        <w:t>getPrattNums</w:t>
+      </w:r>
+      <w:proofErr w:type="spellEnd"/>
+      <w:r>
+        <w:rPr>
+          <w:sz w:val="24"/>
+        </w:rPr>
+        <w:t>(</w:t>
+      </w:r>
+      <w:proofErr w:type="spellStart"/>
+      <w:r>
+        <w:rPr>
+          <w:sz w:val="24"/>
+        </w:rPr>
+        <w:t>sequence.size</w:t>
+      </w:r>
+      <w:proofErr w:type="spellEnd"/>
+      <w:r>
+        <w:rPr>
+          <w:sz w:val="24"/>
+        </w:rPr>
+        <w:t>())</w:t>
+      </w:r>
+    </w:p>
+    <w:p>
+      <w:pPr>
+        <w:tabs>
+          <w:tab w:val="left" w:pos="543"/>
+        </w:tabs>
+        <w:autoSpaceDE w:val="0"/>
+        <w:autoSpaceDN w:val="0"/>
+        <w:adjustRightInd w:val="0"/>
+        <w:spacing w:line="240" w:lineRule="auto"/>
+        <w:ind w:firstLine="0"/>
+        <w:jc w:val="left"/>
+        <w:rPr>
+          <w:sz w:val="24"/>
+        </w:rPr>
+      </w:pPr>
+      <w:r>
+        <w:rPr>
+          <w:sz w:val="24"/>
+        </w:rPr>
+        <w:t xml:space="preserve">    </w:t>
+      </w:r>
+    </w:p>
+    <w:p>
+      <w:pPr>
+        <w:tabs>
+          <w:tab w:val="left" w:pos="543"/>
+        </w:tabs>
+        <w:autoSpaceDE w:val="0"/>
+        <w:autoSpaceDN w:val="0"/>
+        <w:adjustRightInd w:val="0"/>
+        <w:spacing w:line="240" w:lineRule="auto"/>
+        <w:ind w:firstLine="0"/>
+        <w:jc w:val="left"/>
+        <w:rPr>
+          <w:sz w:val="24"/>
+        </w:rPr>
+      </w:pPr>
+      <w:r>
+        <w:rPr>
+          <w:sz w:val="24"/>
+        </w:rPr>
+        <w:t xml:space="preserve">    </w:t>
+      </w:r>
+      <w:proofErr w:type="spellStart"/>
+      <w:r>
+        <w:rPr>
+          <w:b/>
+          <w:bCs/>
+          <w:sz w:val="24"/>
+        </w:rPr>
+        <w:t>for</w:t>
+      </w:r>
+      <w:proofErr w:type="spellEnd"/>
+      <w:r>
+        <w:rPr>
+          <w:sz w:val="24"/>
+        </w:rPr>
+        <w:t xml:space="preserve"> n = 0; n &lt; </w:t>
+      </w:r>
+      <w:proofErr w:type="spellStart"/>
+      <w:r>
+        <w:rPr>
+          <w:sz w:val="24"/>
+        </w:rPr>
+        <w:t>Pratt.gaps.size</w:t>
+      </w:r>
+      <w:proofErr w:type="spellEnd"/>
+      <w:r>
+        <w:rPr>
+          <w:sz w:val="24"/>
+        </w:rPr>
+        <w:t>(); n++</w:t>
+      </w:r>
+      <w:r>
+        <w:rPr>
+          <w:sz w:val="24"/>
+          <w:lang w:val="en-US"/>
+        </w:rPr>
+        <w:t xml:space="preserve">  </w:t>
+      </w:r>
+      <w:r>
+        <w:rPr>
+          <w:b/>
+          <w:bCs/>
+          <w:sz w:val="24"/>
+          <w:lang w:val="en-US"/>
+        </w:rPr>
+        <w:t>do</w:t>
+      </w:r>
+      <w:r>
+        <w:rPr>
+          <w:sz w:val="24"/>
+          <w:lang w:val="en-US"/>
+        </w:rPr>
+        <w:t>:</w:t>
+      </w:r>
+      <w:r>
+        <w:rPr>
+          <w:sz w:val="24"/>
+        </w:rPr>
+        <w:t xml:space="preserve"> </w:t>
+      </w:r>
+    </w:p>
+    <w:p>
+      <w:pPr>
+        <w:tabs>
+          <w:tab w:val="left" w:pos="543"/>
+        </w:tabs>
+        <w:autoSpaceDE w:val="0"/>
+        <w:autoSpaceDN w:val="0"/>
+        <w:adjustRightInd w:val="0"/>
+        <w:spacing w:line="240" w:lineRule="auto"/>
+        <w:ind w:firstLine="0"/>
+        <w:jc w:val="left"/>
+        <w:rPr>
+          <w:sz w:val="24"/>
+        </w:rPr>
+      </w:pPr>
+      <w:r>
+        <w:rPr>
+          <w:sz w:val="24"/>
+        </w:rPr>
+        <w:t xml:space="preserve">        </w:t>
+      </w:r>
+      <w:proofErr w:type="spellStart"/>
+      <w:r>
+        <w:rPr>
+          <w:b/>
+          <w:bCs/>
+          <w:sz w:val="24"/>
+        </w:rPr>
+        <w:t>for</w:t>
+      </w:r>
+      <w:proofErr w:type="spellEnd"/>
+      <w:r>
+        <w:rPr>
+          <w:sz w:val="24"/>
+        </w:rPr>
+        <w:t xml:space="preserve"> i = 0; i &lt; </w:t>
+      </w:r>
+      <w:proofErr w:type="spellStart"/>
+      <w:r>
+        <w:rPr>
+          <w:sz w:val="24"/>
+        </w:rPr>
+        <w:t>Pratt.gaps</w:t>
+      </w:r>
+      <w:proofErr w:type="spellEnd"/>
+      <w:r>
+        <w:rPr>
+          <w:sz w:val="24"/>
+        </w:rPr>
+        <w:t>[n]; i++</w:t>
+      </w:r>
+      <w:r>
+        <w:rPr>
+          <w:sz w:val="24"/>
+          <w:lang w:val="en-US"/>
+        </w:rPr>
+        <w:t xml:space="preserve">  </w:t>
+      </w:r>
+      <w:r>
+        <w:rPr>
+          <w:b/>
+          <w:bCs/>
+          <w:sz w:val="24"/>
+          <w:lang w:val="en-US"/>
+        </w:rPr>
+        <w:t>do</w:t>
+      </w:r>
+      <w:r>
+        <w:rPr>
+          <w:sz w:val="24"/>
+          <w:lang w:val="en-US"/>
+        </w:rPr>
+        <w:t>:</w:t>
+      </w:r>
+    </w:p>
+    <w:p>
+      <w:pPr>
+        <w:tabs>
+          <w:tab w:val="left" w:pos="543"/>
+        </w:tabs>
+        <w:autoSpaceDE w:val="0"/>
+        <w:autoSpaceDN w:val="0"/>
+        <w:adjustRightInd w:val="0"/>
+        <w:spacing w:line="240" w:lineRule="auto"/>
+        <w:ind w:firstLine="0"/>
+        <w:jc w:val="left"/>
+        <w:rPr>
+          <w:sz w:val="24"/>
+          <w:lang w:val="en-US"/>
+        </w:rPr>
+      </w:pPr>
+      <w:r>
+        <w:rPr>
+          <w:sz w:val="24"/>
+        </w:rPr>
+        <w:t xml:space="preserve">            </w:t>
+      </w:r>
+      <w:proofErr w:type="spellStart"/>
+      <w:r>
+        <w:rPr>
+          <w:b/>
+          <w:bCs/>
+          <w:sz w:val="24"/>
+        </w:rPr>
+        <w:t>for</w:t>
+      </w:r>
+      <w:proofErr w:type="spellEnd"/>
+      <w:r>
+        <w:rPr>
+          <w:sz w:val="24"/>
+        </w:rPr>
+        <w:t xml:space="preserve"> j = 0; j &lt; </w:t>
+      </w:r>
+      <w:proofErr w:type="spellStart"/>
+      <w:r>
+        <w:rPr>
+          <w:sz w:val="24"/>
+        </w:rPr>
+        <w:t>sequence.size</w:t>
+      </w:r>
+      <w:proofErr w:type="spellEnd"/>
+      <w:r>
+        <w:rPr>
+          <w:sz w:val="24"/>
+        </w:rPr>
+        <w:t xml:space="preserve">(); j += </w:t>
+      </w:r>
+      <w:proofErr w:type="spellStart"/>
+      <w:r>
+        <w:rPr>
+          <w:sz w:val="24"/>
+        </w:rPr>
+        <w:t>Pratt.gaps</w:t>
+      </w:r>
+      <w:proofErr w:type="spellEnd"/>
+      <w:r>
+        <w:rPr>
+          <w:sz w:val="24"/>
+        </w:rPr>
+        <w:t>[n]</w:t>
+      </w:r>
+      <w:r>
+        <w:rPr>
+          <w:sz w:val="24"/>
+          <w:lang w:val="en-US"/>
+        </w:rPr>
+        <w:t xml:space="preserve">  </w:t>
+      </w:r>
+      <w:r>
+        <w:rPr>
+          <w:b/>
+          <w:bCs/>
+          <w:sz w:val="24"/>
+          <w:lang w:val="en-US"/>
+        </w:rPr>
+        <w:t>do</w:t>
+      </w:r>
+      <w:r>
+        <w:rPr>
+          <w:sz w:val="24"/>
+          <w:lang w:val="en-US"/>
+        </w:rPr>
+        <w:t>:</w:t>
+      </w:r>
+    </w:p>
+    <w:p>
+      <w:pPr>
+        <w:tabs>
+          <w:tab w:val="left" w:pos="543"/>
+        </w:tabs>
+        <w:autoSpaceDE w:val="0"/>
+        <w:autoSpaceDN w:val="0"/>
+        <w:adjustRightInd w:val="0"/>
+        <w:spacing w:line="240" w:lineRule="auto"/>
+        <w:ind w:firstLine="0"/>
+        <w:jc w:val="left"/>
+        <w:rPr>
+          <w:sz w:val="24"/>
+        </w:rPr>
+      </w:pPr>
+      <w:r>
+        <w:rPr>
+          <w:sz w:val="24"/>
+        </w:rPr>
+        <w:t xml:space="preserve">                </w:t>
+      </w:r>
+      <w:proofErr w:type="spellStart"/>
+      <w:r>
+        <w:rPr>
+          <w:sz w:val="24"/>
+        </w:rPr>
+        <w:t>subVector.insert</w:t>
+      </w:r>
+      <w:proofErr w:type="spellEnd"/>
+      <w:r>
+        <w:rPr>
+          <w:sz w:val="24"/>
+        </w:rPr>
+        <w:t>(</w:t>
+      </w:r>
+      <w:proofErr w:type="spellStart"/>
+      <w:r>
+        <w:rPr>
+          <w:sz w:val="24"/>
+        </w:rPr>
+        <w:t>subVector.begin</w:t>
+      </w:r>
+      <w:proofErr w:type="spellEnd"/>
+      <w:r>
+        <w:rPr>
+          <w:sz w:val="24"/>
+        </w:rPr>
+        <w:t>(), sequence[j])</w:t>
+      </w:r>
+    </w:p>
+    <w:p>
+      <w:pPr>
+        <w:tabs>
+          <w:tab w:val="left" w:pos="543"/>
+        </w:tabs>
+        <w:autoSpaceDE w:val="0"/>
+        <w:autoSpaceDN w:val="0"/>
+        <w:adjustRightInd w:val="0"/>
+        <w:spacing w:line="240" w:lineRule="auto"/>
+        <w:ind w:firstLine="0"/>
+        <w:jc w:val="left"/>
+        <w:rPr>
+          <w:b/>
+          <w:bCs/>
+          <w:sz w:val="24"/>
+          <w:lang w:val="en-US"/>
+        </w:rPr>
+      </w:pPr>
+      <w:r>
+        <w:rPr>
+          <w:b/>
+          <w:bCs/>
+          <w:sz w:val="24"/>
+        </w:rPr>
+        <w:t xml:space="preserve">            </w:t>
+      </w:r>
+      <w:r>
+        <w:rPr>
+          <w:b/>
+          <w:bCs/>
+          <w:sz w:val="24"/>
+          <w:lang w:val="en-US"/>
+        </w:rPr>
+        <w:t>end for</w:t>
+      </w:r>
+    </w:p>
+    <w:p>
+      <w:pPr>
+        <w:tabs>
+          <w:tab w:val="left" w:pos="543"/>
+        </w:tabs>
+        <w:autoSpaceDE w:val="0"/>
+        <w:autoSpaceDN w:val="0"/>
+        <w:adjustRightInd w:val="0"/>
+        <w:spacing w:line="240" w:lineRule="auto"/>
+        <w:ind w:firstLine="0"/>
+        <w:jc w:val="left"/>
+        <w:rPr>
+          <w:sz w:val="24"/>
+          <w:lang w:val="en-US"/>
+        </w:rPr>
+      </w:pPr>
+    </w:p>
+    <w:p>
+      <w:pPr>
+        <w:tabs>
+          <w:tab w:val="left" w:pos="543"/>
+        </w:tabs>
+        <w:autoSpaceDE w:val="0"/>
+        <w:autoSpaceDN w:val="0"/>
+        <w:adjustRightInd w:val="0"/>
+        <w:spacing w:line="240" w:lineRule="auto"/>
+        <w:ind w:firstLine="0"/>
+        <w:jc w:val="left"/>
+        <w:rPr>
+          <w:sz w:val="24"/>
+        </w:rPr>
+      </w:pPr>
+      <w:r>
+        <w:rPr>
+          <w:sz w:val="24"/>
+        </w:rPr>
+        <w:t xml:space="preserve">            </w:t>
+      </w:r>
+      <w:proofErr w:type="spellStart"/>
+      <w:r>
+        <w:rPr>
+          <w:sz w:val="24"/>
+        </w:rPr>
+        <w:t>SortSubVector</w:t>
+      </w:r>
+      <w:proofErr w:type="spellEnd"/>
+      <w:r>
+        <w:rPr>
+          <w:sz w:val="24"/>
+        </w:rPr>
+        <w:t>(</w:t>
+      </w:r>
+      <w:proofErr w:type="spellStart"/>
+      <w:r>
+        <w:rPr>
+          <w:sz w:val="24"/>
+        </w:rPr>
+        <w:t>subVector</w:t>
+      </w:r>
+      <w:proofErr w:type="spellEnd"/>
+      <w:r>
+        <w:rPr>
+          <w:sz w:val="24"/>
+        </w:rPr>
+        <w:t>)</w:t>
+      </w:r>
+    </w:p>
+    <w:p>
+      <w:pPr>
+        <w:tabs>
+          <w:tab w:val="left" w:pos="543"/>
+        </w:tabs>
+        <w:autoSpaceDE w:val="0"/>
+        <w:autoSpaceDN w:val="0"/>
+        <w:adjustRightInd w:val="0"/>
+        <w:spacing w:line="240" w:lineRule="auto"/>
+        <w:ind w:firstLine="0"/>
+        <w:jc w:val="left"/>
+        <w:rPr>
+          <w:sz w:val="24"/>
+        </w:rPr>
+      </w:pPr>
+      <w:r>
+        <w:rPr>
+          <w:sz w:val="24"/>
+        </w:rPr>
+        <w:t xml:space="preserve">            </w:t>
+      </w:r>
+    </w:p>
+    <w:p>
+      <w:pPr>
+        <w:tabs>
+          <w:tab w:val="left" w:pos="543"/>
+        </w:tabs>
+        <w:autoSpaceDE w:val="0"/>
+        <w:autoSpaceDN w:val="0"/>
+        <w:adjustRightInd w:val="0"/>
+        <w:spacing w:line="240" w:lineRule="auto"/>
+        <w:ind w:firstLine="0"/>
+        <w:jc w:val="left"/>
+        <w:rPr>
+          <w:sz w:val="24"/>
+        </w:rPr>
+      </w:pPr>
+      <w:r>
+        <w:rPr>
+          <w:sz w:val="24"/>
+        </w:rPr>
+        <w:t xml:space="preserve">            int counter = 0;</w:t>
+      </w:r>
+    </w:p>
+    <w:p>
+      <w:pPr>
+        <w:tabs>
+          <w:tab w:val="left" w:pos="543"/>
+        </w:tabs>
+        <w:autoSpaceDE w:val="0"/>
+        <w:autoSpaceDN w:val="0"/>
+        <w:adjustRightInd w:val="0"/>
+        <w:spacing w:line="240" w:lineRule="auto"/>
+        <w:ind w:firstLine="0"/>
+        <w:jc w:val="left"/>
+        <w:rPr>
+          <w:sz w:val="24"/>
+          <w:lang w:val="en-US"/>
+        </w:rPr>
+      </w:pPr>
+      <w:r>
+        <w:rPr>
+          <w:sz w:val="24"/>
+        </w:rPr>
+        <w:t xml:space="preserve">            </w:t>
+      </w:r>
+      <w:proofErr w:type="spellStart"/>
+      <w:r>
+        <w:rPr>
+          <w:b/>
+          <w:bCs/>
+          <w:sz w:val="24"/>
+        </w:rPr>
+        <w:t>for</w:t>
+      </w:r>
+      <w:proofErr w:type="spellEnd"/>
+      <w:r>
+        <w:rPr>
+          <w:sz w:val="24"/>
+        </w:rPr>
+        <w:t xml:space="preserve"> j = 0; j &lt; </w:t>
+      </w:r>
+      <w:proofErr w:type="spellStart"/>
+      <w:r>
+        <w:rPr>
+          <w:sz w:val="24"/>
+        </w:rPr>
+        <w:t>sequence.size</w:t>
+      </w:r>
+      <w:proofErr w:type="spellEnd"/>
+      <w:r>
+        <w:rPr>
+          <w:sz w:val="24"/>
+        </w:rPr>
+        <w:t xml:space="preserve">(); j += </w:t>
+      </w:r>
+      <w:proofErr w:type="spellStart"/>
+      <w:r>
+        <w:rPr>
+          <w:sz w:val="24"/>
+        </w:rPr>
+        <w:t>Pratt.gaps</w:t>
+      </w:r>
+      <w:proofErr w:type="spellEnd"/>
+      <w:r>
+        <w:rPr>
+          <w:sz w:val="24"/>
+        </w:rPr>
+        <w:t>[n]</w:t>
+      </w:r>
+      <w:r>
+        <w:rPr>
+          <w:sz w:val="24"/>
+          <w:lang w:val="en-US"/>
+        </w:rPr>
+        <w:t xml:space="preserve">  </w:t>
+      </w:r>
+      <w:r>
+        <w:rPr>
+          <w:b/>
+          <w:bCs/>
+          <w:sz w:val="24"/>
+          <w:lang w:val="en-US"/>
+        </w:rPr>
+        <w:t>do</w:t>
+      </w:r>
+      <w:r>
+        <w:rPr>
+          <w:sz w:val="24"/>
+          <w:lang w:val="en-US"/>
+        </w:rPr>
+        <w:t>:</w:t>
+      </w:r>
+    </w:p>
+    <w:p>
+      <w:pPr>
+        <w:tabs>
+          <w:tab w:val="left" w:pos="543"/>
+        </w:tabs>
+        <w:autoSpaceDE w:val="0"/>
+        <w:autoSpaceDN w:val="0"/>
+        <w:adjustRightInd w:val="0"/>
+        <w:spacing w:line="240" w:lineRule="auto"/>
+        <w:ind w:firstLine="0"/>
+        <w:jc w:val="left"/>
+        <w:rPr>
+          <w:sz w:val="24"/>
+        </w:rPr>
+      </w:pPr>
+      <w:r>
+        <w:rPr>
+          <w:sz w:val="24"/>
+        </w:rPr>
+        <w:t xml:space="preserve">                sequence[j] = </w:t>
+      </w:r>
+      <w:proofErr w:type="spellStart"/>
+      <w:r>
+        <w:rPr>
+          <w:sz w:val="24"/>
+        </w:rPr>
+        <w:t>subVector</w:t>
+      </w:r>
+      <w:proofErr w:type="spellEnd"/>
+      <w:r>
+        <w:rPr>
+          <w:sz w:val="24"/>
+        </w:rPr>
+        <w:t>[counter]</w:t>
+      </w:r>
+    </w:p>
+    <w:p>
+      <w:pPr>
+        <w:tabs>
+          <w:tab w:val="left" w:pos="543"/>
+        </w:tabs>
+        <w:autoSpaceDE w:val="0"/>
+        <w:autoSpaceDN w:val="0"/>
+        <w:adjustRightInd w:val="0"/>
+        <w:spacing w:line="240" w:lineRule="auto"/>
+        <w:ind w:firstLine="0"/>
+        <w:jc w:val="left"/>
+        <w:rPr>
+          <w:sz w:val="24"/>
+        </w:rPr>
+      </w:pPr>
+      <w:r>
+        <w:rPr>
+          <w:sz w:val="24"/>
+        </w:rPr>
+        <w:t xml:space="preserve">                </w:t>
+      </w:r>
+      <w:proofErr w:type="spellStart"/>
+      <w:r>
+        <w:rPr>
+          <w:sz w:val="24"/>
+        </w:rPr>
+        <w:t>counter</w:t>
+      </w:r>
+      <w:proofErr w:type="spellEnd"/>
+      <w:r>
+        <w:rPr>
+          <w:sz w:val="24"/>
+        </w:rPr>
+        <w:t>++</w:t>
+      </w:r>
+    </w:p>
+    <w:p>
+      <w:pPr>
+        <w:tabs>
+          <w:tab w:val="left" w:pos="543"/>
+        </w:tabs>
+        <w:autoSpaceDE w:val="0"/>
+        <w:autoSpaceDN w:val="0"/>
+        <w:adjustRightInd w:val="0"/>
+        <w:spacing w:line="240" w:lineRule="auto"/>
+        <w:ind w:firstLine="0"/>
+        <w:jc w:val="left"/>
+        <w:rPr>
+          <w:b/>
+          <w:bCs/>
+          <w:sz w:val="24"/>
+          <w:lang w:val="en-US"/>
+        </w:rPr>
+      </w:pPr>
+      <w:r>
+        <w:rPr>
+          <w:b/>
+          <w:bCs/>
+          <w:sz w:val="24"/>
+        </w:rPr>
+        <w:t xml:space="preserve">            </w:t>
+      </w:r>
+      <w:r>
+        <w:rPr>
+          <w:b/>
+          <w:bCs/>
+          <w:sz w:val="24"/>
+          <w:lang w:val="en-US"/>
+        </w:rPr>
+        <w:t>end for</w:t>
+      </w:r>
+    </w:p>
+    <w:p>
+      <w:pPr>
+        <w:tabs>
+          <w:tab w:val="left" w:pos="543"/>
+        </w:tabs>
+        <w:autoSpaceDE w:val="0"/>
+        <w:autoSpaceDN w:val="0"/>
+        <w:adjustRightInd w:val="0"/>
+        <w:spacing w:line="240" w:lineRule="auto"/>
+        <w:ind w:firstLine="0"/>
+        <w:jc w:val="left"/>
+        <w:rPr>
+          <w:b/>
+          <w:bCs/>
+          <w:sz w:val="24"/>
+          <w:lang w:val="en-US"/>
+        </w:rPr>
+      </w:pPr>
+    </w:p>
+    <w:p>
+      <w:pPr>
+        <w:tabs>
+          <w:tab w:val="left" w:pos="543"/>
+        </w:tabs>
+        <w:autoSpaceDE w:val="0"/>
+        <w:autoSpaceDN w:val="0"/>
+        <w:adjustRightInd w:val="0"/>
+        <w:spacing w:line="240" w:lineRule="auto"/>
+        <w:ind w:firstLine="0"/>
+        <w:jc w:val="left"/>
+        <w:rPr>
+          <w:sz w:val="24"/>
+        </w:rPr>
+      </w:pPr>
+      <w:r>
+        <w:rPr>
+          <w:sz w:val="24"/>
+        </w:rPr>
+        <w:t xml:space="preserve">            </w:t>
+      </w:r>
+      <w:proofErr w:type="spellStart"/>
+      <w:r>
+        <w:rPr>
+          <w:sz w:val="24"/>
+        </w:rPr>
+        <w:t>subVector.clear</w:t>
+      </w:r>
+      <w:proofErr w:type="spellEnd"/>
+      <w:r>
+        <w:rPr>
+          <w:sz w:val="24"/>
+        </w:rPr>
+        <w:t>();</w:t>
+      </w:r>
+    </w:p>
+    <w:p>
+      <w:pPr>
+        <w:tabs>
+          <w:tab w:val="left" w:pos="543"/>
+        </w:tabs>
+        <w:autoSpaceDE w:val="0"/>
+        <w:autoSpaceDN w:val="0"/>
+        <w:adjustRightInd w:val="0"/>
+        <w:spacing w:line="240" w:lineRule="auto"/>
+        <w:ind w:firstLine="0"/>
+        <w:jc w:val="left"/>
+        <w:rPr>
+          <w:b/>
+          <w:bCs/>
+          <w:sz w:val="24"/>
+          <w:lang w:val="en-US"/>
+        </w:rPr>
+      </w:pPr>
+      <w:r>
+        <w:rPr>
+          <w:sz w:val="24"/>
+        </w:rPr>
+        <w:t xml:space="preserve">        </w:t>
+      </w:r>
+      <w:r>
+        <w:rPr>
+          <w:b/>
+          <w:bCs/>
+          <w:sz w:val="24"/>
+          <w:lang w:val="en-US"/>
+        </w:rPr>
+        <w:t>end for</w:t>
+      </w:r>
+    </w:p>
+    <w:p>
+      <w:pPr>
+        <w:tabs>
+          <w:tab w:val="left" w:pos="543"/>
+        </w:tabs>
+        <w:autoSpaceDE w:val="0"/>
+        <w:autoSpaceDN w:val="0"/>
+        <w:adjustRightInd w:val="0"/>
+        <w:spacing w:line="240" w:lineRule="auto"/>
+        <w:ind w:firstLine="0"/>
+        <w:jc w:val="left"/>
+        <w:rPr>
+          <w:b/>
+          <w:bCs/>
+          <w:sz w:val="24"/>
+          <w:lang w:val="en-US"/>
+        </w:rPr>
+      </w:pPr>
+      <w:r>
+        <w:rPr>
+          <w:b/>
+          <w:bCs/>
+          <w:sz w:val="24"/>
+        </w:rPr>
+        <w:t xml:space="preserve">    </w:t>
+      </w:r>
+      <w:r>
+        <w:rPr>
+          <w:b/>
+          <w:bCs/>
+          <w:sz w:val="24"/>
+          <w:lang w:val="en-US"/>
+        </w:rPr>
+        <w:t>end for</w:t>
+      </w:r>
+    </w:p>
+    <w:p>
+      <w:pPr>
+        <w:tabs>
+          <w:tab w:val="left" w:pos="543"/>
+        </w:tabs>
+        <w:autoSpaceDE w:val="0"/>
+        <w:autoSpaceDN w:val="0"/>
+        <w:adjustRightInd w:val="0"/>
+        <w:spacing w:line="240" w:lineRule="auto"/>
+        <w:ind w:firstLine="0"/>
+        <w:jc w:val="left"/>
+        <w:rPr>
+          <w:sz w:val="24"/>
+          <w:lang w:val="en-US"/>
+        </w:rPr>
+      </w:pPr>
+      <w:r>
+        <w:rPr>
+          <w:b/>
+          <w:bCs/>
+          <w:sz w:val="24"/>
+          <w:lang w:val="en-US"/>
+        </w:rPr>
+        <w:t>end</w:t>
+      </w:r>
+      <w:r>
+        <w:rPr>
+          <w:sz w:val="24"/>
+          <w:lang w:val="en-US"/>
+        </w:rPr>
+        <w:t xml:space="preserve"> procedure</w:t>
+      </w:r>
+    </w:p>
+    <w:p>
+      <w:pPr>
+        <w:tabs>
+          <w:tab w:val="left" w:pos="543"/>
+        </w:tabs>
+        <w:autoSpaceDE w:val="0"/>
+        <w:autoSpaceDN w:val="0"/>
+        <w:adjustRightInd w:val="0"/>
+        <w:spacing w:line="240" w:lineRule="auto"/>
+        <w:ind w:firstLine="0"/>
+        <w:jc w:val="left"/>
+        <w:rPr>
+          <w:sz w:val="24"/>
+          <w:lang w:val="en-US"/>
+        </w:rPr>
+      </w:pPr>
+    </w:p>
+    <w:p>
+      <w:pPr>
+        <w:tabs>
+          <w:tab w:val="left" w:pos="543"/>
+        </w:tabs>
+        <w:autoSpaceDE w:val="0"/>
+        <w:autoSpaceDN w:val="0"/>
+        <w:adjustRightInd w:val="0"/>
+        <w:spacing w:line="240" w:lineRule="auto"/>
+        <w:ind w:firstLine="0"/>
+        <w:jc w:val="left"/>
+        <w:rPr>
+          <w:sz w:val="24"/>
+          <w:lang w:val="en-US"/>
+        </w:rPr>
+      </w:pPr>
+    </w:p>
+    <w:p>
+      <w:pPr>
+        <w:tabs>
+          <w:tab w:val="left" w:pos="543"/>
+        </w:tabs>
+        <w:autoSpaceDE w:val="0"/>
+        <w:autoSpaceDN w:val="0"/>
+        <w:adjustRightInd w:val="0"/>
+        <w:spacing w:line="240" w:lineRule="auto"/>
+        <w:ind w:firstLine="0"/>
+        <w:jc w:val="left"/>
+        <w:rPr>
+          <w:sz w:val="24"/>
+          <w:lang w:val="en-US"/>
+        </w:rPr>
+      </w:pPr>
+    </w:p>
+    <w:p>
+      <w:pPr>
+        <w:tabs>
+          <w:tab w:val="left" w:pos="543"/>
+        </w:tabs>
+        <w:autoSpaceDE w:val="0"/>
+        <w:autoSpaceDN w:val="0"/>
+        <w:adjustRightInd w:val="0"/>
+        <w:spacing w:line="240" w:lineRule="auto"/>
+        <w:ind w:firstLine="0"/>
+        <w:jc w:val="left"/>
+        <w:rPr>
+          <w:sz w:val="24"/>
+          <w:lang w:val="en-US"/>
+        </w:rPr>
+      </w:pPr>
+    </w:p>
+    <w:p>
+      <w:pPr>
+        <w:pStyle w:val="2"/>
+        <w:numPr>
+          <w:ilvl w:val="1"/>
+          <w:numId w:val="30"/>
+        </w:numPr>
+      </w:pPr>
+      <w:r>
+        <w:rPr>
+          <w:rFonts w:ascii="Menlo" w:eastAsiaTheme="minorHAnsi" w:hAnsi="Menlo" w:cs="Menlo"/>
+          <w:color w:val="000000"/>
+          <w:sz w:val="22"/>
+          <w:szCs w:val="22"/>
+          <w:lang w:val="ru-RU" w:eastAsia="en-US"/>
+        </w:rPr>
+        <w:lastRenderedPageBreak/>
+        <w:t>}</w:t>
+      </w:r>
+      <w:r>
         <w:t>Аналіз часової с</w:t>
       </w:r>
       <w:bookmarkEnd w:id="6"/>
@@ -2096,390 +3031,522 @@
     </w:p>
     <w:p>
       <w:pPr>
-        <w:pStyle w:val="3"/>
-      </w:pPr>
-      <w:bookmarkStart w:id="12" w:name="_Toc509035769"/>
-      <w:bookmarkStart w:id="13" w:name="_Toc509035905"/>
-      <w:bookmarkStart w:id="14" w:name="_Toc69772249"/>
-      <w:r>
-        <w:t>Вихідний код</w:t>
+        <w:ind w:firstLine="0"/>
+      </w:pPr>
+      <w:r>
+        <w:drawing>
+          <wp:inline distT="0" distB="0" distL="0" distR="0" wp14:anchorId="79E1BE02" wp14:editId="23E423BA">
+            <wp:extent cx="6645910" cy="1149985"/>
+            <wp:effectExtent l="0" t="0" r="0" b="5715"/>
+            <wp:docPr id="25" name="Рисунок 25"/>
+            <wp:cNvGraphicFramePr>
+              <a:graphicFrameLocks xmlns:a="http://schemas.openxmlformats.org/drawingml/2006/main" noChangeAspect="1"/>
+            </wp:cNvGraphicFramePr>
+            <a:graphic xmlns:a="http://schemas.openxmlformats.org/drawingml/2006/main">
+              <a:graphicData uri="http://schemas.openxmlformats.org/drawingml/2006/picture">
+                <pic:pic xmlns:pic="http://schemas.openxmlformats.org/drawingml/2006/picture">
+                  <pic:nvPicPr>
+                    <pic:cNvPr id="1" name=""/>
+                    <pic:cNvPicPr/>
+                  </pic:nvPicPr>
+                  <pic:blipFill>
+                    <a:blip r:embed="rId5"/>
+                    <a:stretch>
+                      <a:fillRect/>
+                    </a:stretch>
+                  </pic:blipFill>
+                  <pic:spPr>
+                    <a:xfrm>
+                      <a:off x="0" y="0"/>
+                      <a:ext cx="6645910" cy="1149985"/>
+                    </a:xfrm>
+                    <a:prstGeom prst="rect">
+                      <a:avLst/>
+                    </a:prstGeom>
+                  </pic:spPr>
+                </pic:pic>
+              </a:graphicData>
+            </a:graphic>
+          </wp:inline>
+        </w:drawing>
+      </w:r>
+    </w:p>
+    <w:p>
+      <w:pPr>
+        <w:ind w:firstLine="0"/>
+      </w:pPr>
+      <w:r>
+        <w:drawing>
+          <wp:inline distT="0" distB="0" distL="0" distR="0" wp14:anchorId="71AE31CD" wp14:editId="56F503B6">
+            <wp:extent cx="6645910" cy="4163695"/>
+            <wp:effectExtent l="0" t="0" r="0" b="1905"/>
+            <wp:docPr id="17" name="Рисунок 17"/>
+            <wp:cNvGraphicFramePr>
+              <a:graphicFrameLocks xmlns:a="http://schemas.openxmlformats.org/drawingml/2006/main" noChangeAspect="1"/>
+            </wp:cNvGraphicFramePr>
+            <a:graphic xmlns:a="http://schemas.openxmlformats.org/drawingml/2006/main">
+              <a:graphicData uri="http://schemas.openxmlformats.org/drawingml/2006/picture">
+                <pic:pic xmlns:pic="http://schemas.openxmlformats.org/drawingml/2006/picture">
+                  <pic:nvPicPr>
+                    <pic:cNvPr id="1" name=""/>
+                    <pic:cNvPicPr/>
+                  </pic:nvPicPr>
+                  <pic:blipFill>
+                    <a:blip r:embed="rId6"/>
+                    <a:stretch>
+                      <a:fillRect/>
+                    </a:stretch>
+                  </pic:blipFill>
+                  <pic:spPr>
+                    <a:xfrm>
+                      <a:off x="0" y="0"/>
+                      <a:ext cx="6645910" cy="4163695"/>
+                    </a:xfrm>
+                    <a:prstGeom prst="rect">
+                      <a:avLst/>
+                    </a:prstGeom>
+                  </pic:spPr>
+                </pic:pic>
+              </a:graphicData>
+            </a:graphic>
+          </wp:inline>
+        </w:drawing>
+      </w:r>
+      <w:r>
+        <w:drawing>
+          <wp:inline distT="0" distB="0" distL="0" distR="0" wp14:anchorId="2B07F8B7" wp14:editId="2CEDCE69">
+            <wp:extent cx="6645910" cy="1367155"/>
+            <wp:effectExtent l="0" t="0" r="0" b="4445"/>
+            <wp:docPr id="18" name="Рисунок 18"/>
+            <wp:cNvGraphicFramePr>
+              <a:graphicFrameLocks xmlns:a="http://schemas.openxmlformats.org/drawingml/2006/main" noChangeAspect="1"/>
+            </wp:cNvGraphicFramePr>
+            <a:graphic xmlns:a="http://schemas.openxmlformats.org/drawingml/2006/main">
+              <a:graphicData uri="http://schemas.openxmlformats.org/drawingml/2006/picture">
+                <pic:pic xmlns:pic="http://schemas.openxmlformats.org/drawingml/2006/picture">
+                  <pic:nvPicPr>
+                    <pic:cNvPr id="1" name=""/>
+                    <pic:cNvPicPr/>
+                  </pic:nvPicPr>
+                  <pic:blipFill>
+                    <a:blip r:embed="rId7"/>
+                    <a:stretch>
+                      <a:fillRect/>
+                    </a:stretch>
+                  </pic:blipFill>
+                  <pic:spPr>
+                    <a:xfrm>
+                      <a:off x="0" y="0"/>
+                      <a:ext cx="6645910" cy="1367155"/>
+                    </a:xfrm>
+                    <a:prstGeom prst="rect">
+                      <a:avLst/>
+                    </a:prstGeom>
+                  </pic:spPr>
+                </pic:pic>
+              </a:graphicData>
+            </a:graphic>
+          </wp:inline>
+        </w:drawing>
+      </w:r>
+      <w:r>
+        <w:lastRenderedPageBreak/>
+        <w:drawing>
+          <wp:inline distT="0" distB="0" distL="0" distR="0" wp14:anchorId="476CBB19" wp14:editId="54C48B43">
+            <wp:extent cx="6645910" cy="7059295"/>
+            <wp:effectExtent l="0" t="0" r="0" b="1905"/>
+            <wp:docPr id="20" name="Рисунок 20"/>
+            <wp:cNvGraphicFramePr>
+              <a:graphicFrameLocks xmlns:a="http://schemas.openxmlformats.org/drawingml/2006/main" noChangeAspect="1"/>
+            </wp:cNvGraphicFramePr>
+            <a:graphic xmlns:a="http://schemas.openxmlformats.org/drawingml/2006/main">
+              <a:graphicData uri="http://schemas.openxmlformats.org/drawingml/2006/picture">
+                <pic:pic xmlns:pic="http://schemas.openxmlformats.org/drawingml/2006/picture">
+                  <pic:nvPicPr>
+                    <pic:cNvPr id="1" name=""/>
+                    <pic:cNvPicPr/>
+                  </pic:nvPicPr>
+                  <pic:blipFill>
+                    <a:blip r:embed="rId8"/>
+                    <a:stretch>
+                      <a:fillRect/>
+                    </a:stretch>
+                  </pic:blipFill>
+                  <pic:spPr>
+                    <a:xfrm>
+                      <a:off x="0" y="0"/>
+                      <a:ext cx="6645910" cy="7059295"/>
+                    </a:xfrm>
+                    <a:prstGeom prst="rect">
+                      <a:avLst/>
+                    </a:prstGeom>
+                  </pic:spPr>
+                </pic:pic>
+              </a:graphicData>
+            </a:graphic>
+          </wp:inline>
+        </w:drawing>
+      </w:r>
+      <w:r>
+        <w:lastRenderedPageBreak/>
+        <w:drawing>
+          <wp:inline distT="0" distB="0" distL="0" distR="0" wp14:anchorId="5F26A0CB" wp14:editId="2CEAAE27">
+            <wp:extent cx="6645910" cy="4039870"/>
+            <wp:effectExtent l="0" t="0" r="0" b="0"/>
+            <wp:docPr id="21" name="Рисунок 21"/>
+            <wp:cNvGraphicFramePr>
+              <a:graphicFrameLocks xmlns:a="http://schemas.openxmlformats.org/drawingml/2006/main" noChangeAspect="1"/>
+            </wp:cNvGraphicFramePr>
+            <a:graphic xmlns:a="http://schemas.openxmlformats.org/drawingml/2006/main">
+              <a:graphicData uri="http://schemas.openxmlformats.org/drawingml/2006/picture">
+                <pic:pic xmlns:pic="http://schemas.openxmlformats.org/drawingml/2006/picture">
+                  <pic:nvPicPr>
+                    <pic:cNvPr id="1" name=""/>
+                    <pic:cNvPicPr/>
+                  </pic:nvPicPr>
+                  <pic:blipFill>
+                    <a:blip r:embed="rId9"/>
+                    <a:stretch>
+                      <a:fillRect/>
+                    </a:stretch>
+                  </pic:blipFill>
+                  <pic:spPr>
+                    <a:xfrm>
+                      <a:off x="0" y="0"/>
+                      <a:ext cx="6645910" cy="4039870"/>
+                    </a:xfrm>
+                    <a:prstGeom prst="rect">
+                      <a:avLst/>
+                    </a:prstGeom>
+                  </pic:spPr>
+                </pic:pic>
+              </a:graphicData>
+            </a:graphic>
+          </wp:inline>
+        </w:drawing>
+      </w:r>
+      <w:r>
+        <w:drawing>
+          <wp:inline distT="0" distB="0" distL="0" distR="0" wp14:anchorId="26DFB9B4" wp14:editId="3F491D29">
+            <wp:extent cx="6645910" cy="1265555"/>
+            <wp:effectExtent l="0" t="0" r="0" b="4445"/>
+            <wp:docPr id="22" name="Рисунок 22"/>
+            <wp:cNvGraphicFramePr>
+              <a:graphicFrameLocks xmlns:a="http://schemas.openxmlformats.org/drawingml/2006/main" noChangeAspect="1"/>
+            </wp:cNvGraphicFramePr>
+            <a:graphic xmlns:a="http://schemas.openxmlformats.org/drawingml/2006/main">
+              <a:graphicData uri="http://schemas.openxmlformats.org/drawingml/2006/picture">
+                <pic:pic xmlns:pic="http://schemas.openxmlformats.org/drawingml/2006/picture">
+                  <pic:nvPicPr>
+                    <pic:cNvPr id="1" name=""/>
+                    <pic:cNvPicPr/>
+                  </pic:nvPicPr>
+                  <pic:blipFill>
+                    <a:blip r:embed="rId10"/>
+                    <a:stretch>
+                      <a:fillRect/>
+                    </a:stretch>
+                  </pic:blipFill>
+                  <pic:spPr>
+                    <a:xfrm>
+                      <a:off x="0" y="0"/>
+                      <a:ext cx="6645910" cy="1265555"/>
+                    </a:xfrm>
+                    <a:prstGeom prst="rect">
+                      <a:avLst/>
+                    </a:prstGeom>
+                  </pic:spPr>
+                </pic:pic>
+              </a:graphicData>
+            </a:graphic>
+          </wp:inline>
+        </w:drawing>
+      </w:r>
+      <w:r>
+        <w:drawing>
+          <wp:inline distT="0" distB="0" distL="0" distR="0" wp14:anchorId="1C1CFD69" wp14:editId="68ADC08C">
+            <wp:extent cx="6645910" cy="3677285"/>
+            <wp:effectExtent l="0" t="0" r="0" b="5715"/>
+            <wp:docPr id="23" name="Рисунок 23"/>
+            <wp:cNvGraphicFramePr>
+              <a:graphicFrameLocks xmlns:a="http://schemas.openxmlformats.org/drawingml/2006/main" noChangeAspect="1"/>
+            </wp:cNvGraphicFramePr>
+            <a:graphic xmlns:a="http://schemas.openxmlformats.org/drawingml/2006/main">
+              <a:graphicData uri="http://schemas.openxmlformats.org/drawingml/2006/picture">
+                <pic:pic xmlns:pic="http://schemas.openxmlformats.org/drawingml/2006/picture">
+                  <pic:nvPicPr>
+                    <pic:cNvPr id="1" name=""/>
+                    <pic:cNvPicPr/>
+                  </pic:nvPicPr>
+                  <pic:blipFill>
+                    <a:blip r:embed="rId11"/>
+                    <a:stretch>
+                      <a:fillRect/>
+                    </a:stretch>
+                  </pic:blipFill>
+                  <pic:spPr>
+                    <a:xfrm>
+                      <a:off x="0" y="0"/>
+                      <a:ext cx="6645910" cy="3677285"/>
+                    </a:xfrm>
+                    <a:prstGeom prst="rect">
+                      <a:avLst/>
+                    </a:prstGeom>
+                  </pic:spPr>
+                </pic:pic>
+              </a:graphicData>
+            </a:graphic>
+          </wp:inline>
+        </w:drawing>
+      </w:r>
+    </w:p>
+    <w:p>
+      <w:pPr>
+        <w:pStyle w:val="2"/>
+        <w:numPr>
+          <w:ilvl w:val="0"/>
+          <w:numId w:val="0"/>
+        </w:numPr>
+        <w:ind w:left="860"/>
+      </w:pPr>
+      <w:r>
+        <w:rPr>
+          <w:rFonts w:cs="Arial"/>
+          <w:szCs w:val="28"/>
+        </w:rPr>
+        <w:lastRenderedPageBreak/>
+        <w:drawing>
+          <wp:inline distT="0" distB="0" distL="0" distR="0" wp14:anchorId="7B926559" wp14:editId="3A46EEF5">
+            <wp:extent cx="4102100" cy="3517900"/>
+            <wp:effectExtent l="0" t="0" r="0" b="0"/>
+            <wp:docPr id="26" name="Рисунок 26"/>
+            <wp:cNvGraphicFramePr>
+              <a:graphicFrameLocks xmlns:a="http://schemas.openxmlformats.org/drawingml/2006/main" noChangeAspect="1"/>
+            </wp:cNvGraphicFramePr>
+            <a:graphic xmlns:a="http://schemas.openxmlformats.org/drawingml/2006/main">
+              <a:graphicData uri="http://schemas.openxmlformats.org/drawingml/2006/picture">
+                <pic:pic xmlns:pic="http://schemas.openxmlformats.org/drawingml/2006/picture">
+                  <pic:nvPicPr>
+                    <pic:cNvPr id="1" name=""/>
+                    <pic:cNvPicPr/>
+                  </pic:nvPicPr>
+                  <pic:blipFill>
+                    <a:blip r:embed="rId12"/>
+                    <a:stretch>
+                      <a:fillRect/>
+                    </a:stretch>
+                  </pic:blipFill>
+                  <pic:spPr>
+                    <a:xfrm>
+                      <a:off x="0" y="0"/>
+                      <a:ext cx="4102100" cy="3517900"/>
+                    </a:xfrm>
+                    <a:prstGeom prst="rect">
+                      <a:avLst/>
+                    </a:prstGeom>
+                  </pic:spPr>
+                </pic:pic>
+              </a:graphicData>
+            </a:graphic>
+          </wp:inline>
+        </w:drawing>
+      </w:r>
+    </w:p>
+    <w:p>
+      <w:pPr>
+        <w:pStyle w:val="2"/>
+        <w:numPr>
+          <w:ilvl w:val="0"/>
+          <w:numId w:val="0"/>
+        </w:numPr>
+        <w:ind w:left="860"/>
+      </w:pPr>
+    </w:p>
+    <w:p>
+      <w:pPr>
+        <w:pStyle w:val="2"/>
+        <w:numPr>
+          <w:ilvl w:val="0"/>
+          <w:numId w:val="0"/>
+        </w:numPr>
+        <w:ind w:left="860"/>
+        <w:rPr>
+          <w:lang w:val="ru-RU"/>
+        </w:rPr>
+      </w:pPr>
+      <w:r>
+        <w:rPr>
+          <w:lang w:val="ru-RU"/>
+        </w:rPr>
+        <w:t xml:space="preserve">На 100 </w:t>
+      </w:r>
+      <w:proofErr w:type="spellStart"/>
+      <w:r>
+        <w:rPr>
+          <w:lang w:val="ru-RU"/>
+        </w:rPr>
+        <w:t>елемент</w:t>
+      </w:r>
+      <w:r>
+        <w:t>ів</w:t>
+      </w:r>
+      <w:proofErr w:type="spellEnd"/>
+      <w:r>
+        <w:rPr>
+          <w:lang w:val="ru-RU"/>
+        </w:rPr>
+        <w:t>:</w:t>
+      </w:r>
+    </w:p>
+    <w:p>
+      <w:pPr>
+        <w:tabs>
+          <w:tab w:val="left" w:pos="395"/>
+        </w:tabs>
+        <w:autoSpaceDE w:val="0"/>
+        <w:autoSpaceDN w:val="0"/>
+        <w:adjustRightInd w:val="0"/>
+        <w:spacing w:line="240" w:lineRule="auto"/>
+        <w:ind w:left="851" w:firstLine="0"/>
+        <w:jc w:val="left"/>
+        <w:rPr>
+          <w:rFonts w:ascii="Menlo" w:eastAsiaTheme="minorHAnsi" w:hAnsi="Menlo" w:cs="Menlo"/>
+          <w:b/>
+          <w:bCs/>
+          <w:color w:val="000000"/>
+          <w:sz w:val="16"/>
+          <w:szCs w:val="16"/>
+          <w:lang w:val="ru-RU" w:eastAsia="en-US"/>
+        </w:rPr>
+      </w:pPr>
+      <w:r>
+        <w:rPr>
+          <w:rFonts w:ascii="Menlo" w:eastAsiaTheme="minorHAnsi" w:hAnsi="Menlo" w:cs="Menlo"/>
+          <w:b/>
+          <w:bCs/>
+          <w:color w:val="000000"/>
+          <w:sz w:val="16"/>
+          <w:szCs w:val="16"/>
+          <w:lang w:val="ru-RU" w:eastAsia="en-US"/>
+        </w:rPr>
+        <w:t>&lt;&lt; 56, 10, 31, 58, 25, 39, 50, 70, 69, 4, 54, 85, 67, 35, 44, 5, 18, 56, 7, 36, 30, 6, 14, 48, 18, 31, 8, 31, 40, 51, 18, 42, 27, 99, 30, 36, 82, 35, 36, 47, 94, 21, 93, 28, 8, 52, 12, 45, 97, 30, 84, 44, 10, 71, 27, 74, 61, 29, 42, 12, 58, 40, 2, 34, 21, 68, 48, 94, 30, 28, 20, 14, 53, 39, 9, 53, 95, 41, 45, 23, 29, 78, 49, 42, 12, 31, 25, 63, 51, 87, 88, 93, 9, 3, 28, 83, 65, 82, 72, 3 &gt;&gt;</w:t>
+      </w:r>
+    </w:p>
+    <w:p>
+      <w:pPr>
+        <w:tabs>
+          <w:tab w:val="left" w:pos="395"/>
+        </w:tabs>
+        <w:autoSpaceDE w:val="0"/>
+        <w:autoSpaceDN w:val="0"/>
+        <w:adjustRightInd w:val="0"/>
+        <w:spacing w:line="240" w:lineRule="auto"/>
+        <w:ind w:left="851" w:firstLine="0"/>
+        <w:jc w:val="left"/>
+        <w:rPr>
+          <w:rFonts w:ascii="Menlo" w:eastAsiaTheme="minorHAnsi" w:hAnsi="Menlo" w:cs="Menlo"/>
+          <w:b/>
+          <w:bCs/>
+          <w:color w:val="000000"/>
+          <w:sz w:val="16"/>
+          <w:szCs w:val="16"/>
+          <w:lang w:val="ru-RU" w:eastAsia="en-US"/>
+        </w:rPr>
+      </w:pPr>
+    </w:p>
+    <w:p>
+      <w:pPr>
+        <w:pStyle w:val="2"/>
+        <w:numPr>
+          <w:ilvl w:val="0"/>
+          <w:numId w:val="0"/>
+        </w:numPr>
+        <w:spacing w:line="240" w:lineRule="auto"/>
+        <w:ind w:left="860"/>
+        <w:rPr>
+          <w:rFonts w:ascii="Menlo" w:eastAsiaTheme="minorHAnsi" w:hAnsi="Menlo" w:cs="Menlo"/>
+          <w:b/>
+          <w:bCs/>
+          <w:color w:val="000000"/>
+          <w:sz w:val="16"/>
+          <w:szCs w:val="16"/>
+          <w:lang w:val="ru-RU" w:eastAsia="en-US"/>
+        </w:rPr>
+      </w:pPr>
+      <w:r>
+        <w:rPr>
+          <w:rFonts w:ascii="Menlo" w:eastAsiaTheme="minorHAnsi" w:hAnsi="Menlo" w:cs="Menlo"/>
+          <w:b/>
+          <w:bCs/>
+          <w:color w:val="000000"/>
+          <w:sz w:val="16"/>
+          <w:szCs w:val="16"/>
+          <w:lang w:val="ru-RU" w:eastAsia="en-US"/>
+        </w:rPr>
+        <w:t>&lt;&lt; 2, 3, 3, 4, 5, 6, 7, 8, 8, 9, 9, 10, 10, 12, 12, 12, 14, 14, 18, 18, 18, 20, 21, 21, 23, 25, 25, 27, 27, 28, 28, 28, 29, 29, 30, 30, 30, 30, 31, 31, 31, 31, 34, 35, 35, 36, 36, 36, 39, 39, 40, 40, 41, 42, 42, 42, 44, 44, 45, 45, 47, 48, 48, 49, 50, 51, 51, 52, 53, 53, 54, 56, 56, 58, 58, 61, 63, 65, 67, 68, 69, 70, 71, 72, 74, 78, 82, 82, 83, 84, 85, 87, 88, 93, 93, 94, 94, 95, 97, 99 &gt;&gt;</w:t>
+      </w:r>
+    </w:p>
+    <w:p>
+      <w:pPr>
+        <w:pStyle w:val="2"/>
+        <w:numPr>
+          <w:ilvl w:val="0"/>
+          <w:numId w:val="0"/>
+        </w:numPr>
+        <w:ind w:left="860"/>
+        <w:rPr>
+          <w:rFonts w:ascii="Menlo" w:eastAsiaTheme="minorHAnsi" w:hAnsi="Menlo" w:cs="Menlo"/>
+          <w:b/>
+          <w:bCs/>
+          <w:color w:val="000000"/>
+          <w:sz w:val="16"/>
+          <w:szCs w:val="16"/>
+          <w:lang w:val="ru-RU" w:eastAsia="en-US"/>
+        </w:rPr>
+      </w:pPr>
+    </w:p>
+    <w:p>
+      <w:pPr>
+        <w:pStyle w:val="2"/>
+        <w:numPr>
+          <w:ilvl w:val="0"/>
+          <w:numId w:val="0"/>
+        </w:numPr>
+        <w:ind w:left="860"/>
+      </w:pPr>
+      <w:r>
+        <w:br w:type="page"/>
+      </w:r>
+      <w:bookmarkStart w:id="12" w:name="_Toc509035771"/>
+      <w:bookmarkStart w:id="13" w:name="_Toc509035907"/>
+      <w:bookmarkStart w:id="14" w:name="_Toc69772251"/>
+      <w:r>
+        <w:lastRenderedPageBreak/>
+        <w:t>Тестування алгоритм</w:t>
       </w:r>
       <w:bookmarkEnd w:id="12"/>
       <w:bookmarkEnd w:id="13"/>
+      <w:r>
+        <w:t>у</w:t>
+      </w:r>
       <w:bookmarkEnd w:id="14"/>
     </w:p>
     <w:p>
       <w:pPr>
-        <w:pStyle w:val="a9"/>
-        <w:rPr>
-          <w:sz w:val="24"/>
-          <w:highlight w:val="yellow"/>
-        </w:rPr>
-      </w:pPr>
-      <w:r>
-        <w:rPr>
-          <w:highlight w:val="yellow"/>
-        </w:rPr>
-        <w:t>#include "stdafx.h"</w:t>
-      </w:r>
-    </w:p>
-    <w:p>
-      <w:pPr>
-        <w:pStyle w:val="a9"/>
-        <w:rPr>
-          <w:sz w:val="24"/>
-          <w:highlight w:val="yellow"/>
-        </w:rPr>
-      </w:pPr>
-      <w:r>
-        <w:rPr>
-          <w:highlight w:val="yellow"/>
-        </w:rPr>
-        <w:t>#include &lt;iostream&gt;</w:t>
-      </w:r>
-    </w:p>
-    <w:p>
-      <w:pPr>
-        <w:pStyle w:val="a9"/>
-        <w:rPr>
-          <w:sz w:val="24"/>
-          <w:highlight w:val="yellow"/>
-        </w:rPr>
-      </w:pPr>
-      <w:r>
-        <w:rPr>
-          <w:highlight w:val="yellow"/>
-        </w:rPr>
-        <w:t>#include &lt;ctime&gt;</w:t>
-      </w:r>
-    </w:p>
-    <w:p>
-      <w:pPr>
-        <w:pStyle w:val="a9"/>
-        <w:rPr>
-          <w:sz w:val="24"/>
-          <w:highlight w:val="yellow"/>
-        </w:rPr>
-      </w:pPr>
-      <w:r>
-        <w:rPr>
-          <w:highlight w:val="yellow"/>
-        </w:rPr>
-        <w:t>#include &lt;iomanip&gt;</w:t>
-      </w:r>
-    </w:p>
-    <w:p>
-      <w:pPr>
-        <w:pStyle w:val="a9"/>
-        <w:rPr>
-          <w:sz w:val="24"/>
-          <w:highlight w:val="yellow"/>
-        </w:rPr>
-      </w:pPr>
-      <w:r>
-        <w:rPr>
-          <w:highlight w:val="yellow"/>
-        </w:rPr>
-        <w:t>usingnamespacestd;</w:t>
-      </w:r>
-    </w:p>
-    <w:p>
-      <w:pPr>
-        <w:pStyle w:val="a9"/>
-        <w:rPr>
-          <w:sz w:val="24"/>
-          <w:highlight w:val="yellow"/>
-        </w:rPr>
-      </w:pPr>
-      <w:r>
-        <w:rPr>
-          <w:sz w:val="24"/>
-          <w:highlight w:val="yellow"/>
-        </w:rPr>
-        <w:t> </w:t>
-      </w:r>
-    </w:p>
-    <w:p>
-      <w:pPr>
-        <w:pStyle w:val="a9"/>
-        <w:rPr>
-          <w:sz w:val="24"/>
-          <w:highlight w:val="yellow"/>
-        </w:rPr>
-      </w:pPr>
-      <w:r>
-        <w:rPr>
-          <w:highlight w:val="yellow"/>
-        </w:rPr>
-        <w:t>voidinsertionSort(int*, int); // прототип функции сортировки вставками</w:t>
-      </w:r>
-    </w:p>
-    <w:p>
-      <w:pPr>
-        <w:pStyle w:val="a9"/>
-        <w:rPr>
-          <w:sz w:val="24"/>
-          <w:highlight w:val="yellow"/>
-        </w:rPr>
-      </w:pPr>
-      <w:r>
-        <w:rPr>
-          <w:sz w:val="24"/>
-          <w:highlight w:val="yellow"/>
-        </w:rPr>
-        <w:t> </w:t>
-      </w:r>
-    </w:p>
-    <w:p>
-      <w:pPr>
-        <w:pStyle w:val="a9"/>
-        <w:rPr>
-          <w:sz w:val="24"/>
-          <w:highlight w:val="yellow"/>
-        </w:rPr>
-      </w:pPr>
-      <w:r>
-        <w:rPr>
-          <w:highlight w:val="yellow"/>
-        </w:rPr>
-        <w:t>intmain(intargc, char* argv[])</w:t>
-      </w:r>
-    </w:p>
-    <w:p>
-      <w:pPr>
-        <w:pStyle w:val="a9"/>
-        <w:rPr>
-          <w:sz w:val="24"/>
-          <w:highlight w:val="yellow"/>
-        </w:rPr>
-      </w:pPr>
-      <w:r>
-        <w:rPr>
-          <w:highlight w:val="yellow"/>
-        </w:rPr>
-        <w:t>{</w:t>
-      </w:r>
-    </w:p>
-    <w:p>
-      <w:pPr>
-        <w:pStyle w:val="a9"/>
-        <w:rPr>
-          <w:highlight w:val="yellow"/>
-        </w:rPr>
-      </w:pPr>
-      <w:r>
-        <w:rPr>
-          <w:highlight w:val="yellow"/>
-        </w:rPr>
-        <w:t>…</w:t>
-      </w:r>
-    </w:p>
-    <w:p>
-      <w:pPr>
-        <w:pStyle w:val="a9"/>
-        <w:rPr>
-          <w:highlight w:val="yellow"/>
-        </w:rPr>
-      </w:pPr>
-    </w:p>
-    <w:p>
-      <w:pPr>
-        <w:pStyle w:val="a9"/>
-        <w:rPr>
-          <w:sz w:val="24"/>
-          <w:highlight w:val="yellow"/>
-        </w:rPr>
-      </w:pPr>
-      <w:r>
-        <w:rPr>
-          <w:highlight w:val="yellow"/>
-        </w:rPr>
-        <w:t>    system("pause");</w:t>
-      </w:r>
-    </w:p>
-    <w:p>
-      <w:pPr>
-        <w:pStyle w:val="a9"/>
-        <w:rPr>
-          <w:sz w:val="24"/>
-          <w:highlight w:val="yellow"/>
-        </w:rPr>
-      </w:pPr>
-      <w:r>
-        <w:rPr>
-          <w:highlight w:val="yellow"/>
-        </w:rPr>
-        <w:t>    return0;</w:t>
-      </w:r>
-    </w:p>
-    <w:p>
-      <w:pPr>
-        <w:pStyle w:val="a9"/>
-        <w:rPr>
-          <w:sz w:val="24"/>
-          <w:highlight w:val="yellow"/>
-        </w:rPr>
-      </w:pPr>
-      <w:r>
-        <w:rPr>
-          <w:highlight w:val="yellow"/>
-        </w:rPr>
-        <w:t>}</w:t>
-      </w:r>
-    </w:p>
-    <w:p>
-      <w:pPr>
-        <w:pStyle w:val="a9"/>
-        <w:rPr>
-          <w:sz w:val="24"/>
-          <w:highlight w:val="yellow"/>
-        </w:rPr>
-      </w:pPr>
-      <w:r>
-        <w:rPr>
-          <w:sz w:val="24"/>
-          <w:highlight w:val="yellow"/>
-        </w:rPr>
-        <w:t> </w:t>
-      </w:r>
-    </w:p>
-    <w:p>
-      <w:pPr>
-        <w:pStyle w:val="a9"/>
-        <w:rPr>
-          <w:sz w:val="24"/>
-          <w:highlight w:val="yellow"/>
-        </w:rPr>
-      </w:pPr>
-      <w:r>
-        <w:rPr>
-          <w:highlight w:val="yellow"/>
-        </w:rPr>
-        <w:t>voidinsertionSort(int*arrayPtr, intlength) // сортировка вставками</w:t>
-      </w:r>
-    </w:p>
-    <w:p>
-      <w:pPr>
-        <w:pStyle w:val="a9"/>
-        <w:rPr>
-          <w:sz w:val="24"/>
-          <w:highlight w:val="yellow"/>
-        </w:rPr>
-      </w:pPr>
-      <w:r>
-        <w:rPr>
-          <w:highlight w:val="yellow"/>
-        </w:rPr>
-        <w:t>{</w:t>
-      </w:r>
-    </w:p>
-    <w:p>
-      <w:pPr>
-        <w:pStyle w:val="a9"/>
-        <w:rPr>
-          <w:sz w:val="24"/>
-          <w:highlight w:val="yellow"/>
-        </w:rPr>
-      </w:pPr>
-      <w:r>
-        <w:rPr>
-          <w:highlight w:val="yellow"/>
-        </w:rPr>
-        <w:t>    …</w:t>
-      </w:r>
-    </w:p>
-    <w:p>
-      <w:pPr>
-        <w:pStyle w:val="a9"/>
-        <w:rPr>
-          <w:sz w:val="24"/>
-        </w:rPr>
-      </w:pPr>
-      <w:r>
-        <w:rPr>
-          <w:highlight w:val="yellow"/>
-        </w:rPr>
-        <w:t>}</w:t>
-      </w:r>
-    </w:p>
-    <w:p/>
-    <w:p>
-      <w:pPr>
         <w:pStyle w:val="3"/>
       </w:pPr>
-      <w:bookmarkStart w:id="15" w:name="_Toc509035770"/>
-      <w:bookmarkStart w:id="16" w:name="_Toc509035906"/>
-      <w:bookmarkStart w:id="17" w:name="_Toc69772250"/>
-      <w:r>
-        <w:t>При</w:t>
+      <w:bookmarkStart w:id="15" w:name="_Toc509035772"/>
+      <w:bookmarkStart w:id="16" w:name="_Toc509035908"/>
+      <w:bookmarkStart w:id="17" w:name="_Toc69772252"/>
+      <w:r>
+        <w:t>Часові характеристики</w:t>
       </w:r>
       <w:bookmarkEnd w:id="15"/>
       <w:bookmarkEnd w:id="16"/>
       <w:r>
-        <w:t>клад роботи</w:t>
+        <w:t xml:space="preserve"> оцінювання</w:t>
       </w:r>
       <w:bookmarkEnd w:id="17"/>
-    </w:p>
-    <w:p>
-      <w:r>
-        <w:t>На рисунках 3.1 і 3.2 показані приклади роботи програми сортування масивів на 100 і 1000 елементів відповідно.</w:t>
-      </w:r>
-    </w:p>
-    <w:p/>
-    <w:p>
-      <w:pPr>
-        <w:pStyle w:val="a8"/>
-      </w:pPr>
-      <w:r>
-        <w:t>Рисунок 3.1 – Сортування масиву на 100 елементів</w:t>
-      </w:r>
-    </w:p>
-    <w:p/>
-    <w:p>
-      <w:pPr>
-        <w:pStyle w:val="a8"/>
-      </w:pPr>
-      <w:r>
-        <w:t>Рисунок 3.2 – Сортування масиву на 1000 елементів</w:t>
-      </w:r>
-    </w:p>
-    <w:p>
-      <w:pPr>
-        <w:pStyle w:val="2"/>
-      </w:pPr>
-      <w:r>
-        <w:br w:type="page"/>
-      </w:r>
-      <w:bookmarkStart w:id="18" w:name="_Toc509035771"/>
-      <w:bookmarkStart w:id="19" w:name="_Toc509035907"/>
-      <w:bookmarkStart w:id="20" w:name="_Toc69772251"/>
-      <w:r>
-        <w:lastRenderedPageBreak/>
-        <w:t>Тестування алгоритм</w:t>
-      </w:r>
-      <w:bookmarkEnd w:id="18"/>
-      <w:bookmarkEnd w:id="19"/>
-      <w:r>
-        <w:t>у</w:t>
-      </w:r>
-      <w:bookmarkEnd w:id="20"/>
-    </w:p>
-    <w:p>
-      <w:pPr>
-        <w:pStyle w:val="3"/>
-      </w:pPr>
-      <w:bookmarkStart w:id="21" w:name="_Toc509035772"/>
-      <w:bookmarkStart w:id="22" w:name="_Toc509035908"/>
-      <w:bookmarkStart w:id="23" w:name="_Toc69772252"/>
-      <w:r>
-        <w:t>Часові характеристики</w:t>
-      </w:r>
-      <w:bookmarkEnd w:id="21"/>
-      <w:bookmarkEnd w:id="22"/>
-      <w:r>
-        <w:t xml:space="preserve"> оцінювання</w:t>
-      </w:r>
-      <w:bookmarkEnd w:id="23"/>
     </w:p>
     <w:p>
       <w:r>
@@ -3565,19 +4632,19 @@
       <w:pPr>
         <w:pStyle w:val="3"/>
       </w:pPr>
-      <w:bookmarkStart w:id="24" w:name="_Toc509035773"/>
-      <w:bookmarkStart w:id="25" w:name="_Toc509035909"/>
-      <w:bookmarkStart w:id="26" w:name="_Toc69772253"/>
+      <w:bookmarkStart w:id="18" w:name="_Toc509035773"/>
+      <w:bookmarkStart w:id="19" w:name="_Toc509035909"/>
+      <w:bookmarkStart w:id="20" w:name="_Toc69772253"/>
       <w:r>
         <w:lastRenderedPageBreak/>
         <w:t>Графіки залежності часових характеристик оцінювання від розмірності масив</w:t>
       </w:r>
-      <w:bookmarkEnd w:id="24"/>
-      <w:bookmarkEnd w:id="25"/>
+      <w:bookmarkEnd w:id="18"/>
+      <w:bookmarkEnd w:id="19"/>
       <w:r>
         <w:t>у</w:t>
       </w:r>
-      <w:bookmarkEnd w:id="26"/>
+      <w:bookmarkEnd w:id="20"/>
     </w:p>
     <w:p>
       <w:r>
@@ -3597,17 +4664,17 @@
       <w:pPr>
         <w:pStyle w:val="aa"/>
       </w:pPr>
-      <w:bookmarkStart w:id="27" w:name="_Toc509035910"/>
-      <w:bookmarkStart w:id="28" w:name="_Toc69772254"/>
+      <w:bookmarkStart w:id="21" w:name="_Toc509035910"/>
+      <w:bookmarkStart w:id="22" w:name="_Toc69772254"/>
       <w:r>
         <w:lastRenderedPageBreak/>
         <w:t>В</w:t>
       </w:r>
-      <w:bookmarkEnd w:id="27"/>
+      <w:bookmarkEnd w:id="21"/>
       <w:r>
         <w:t>исновок</w:t>
       </w:r>
-      <w:bookmarkEnd w:id="28"/>
+      <w:bookmarkEnd w:id="22"/>
     </w:p>
     <w:p>
       <w:r>
@@ -6341,7 +7408,7 @@
   <w:abstractNum w:abstractNumId="28" w15:restartNumberingAfterBreak="0">
     <w:nsid w:val="7CF93D33"/>
     <w:multiLevelType w:val="multilevel"/>
-    <w:tmpl w:val="89560F94"/>
+    <w:tmpl w:val="87D699A4"/>
     <w:lvl w:ilvl="0">
       <w:start w:val="1"/>
       <w:numFmt w:val="decimal"/>
@@ -6594,6 +7661,36 @@
   </w:num>
   <w:num w:numId="29">
     <w:abstractNumId w:val="11"/>
+  </w:num>
+  <w:num w:numId="30">
+    <w:abstractNumId w:val="28"/>
+    <w:lvlOverride w:ilvl="0">
+      <w:startOverride w:val="1"/>
+    </w:lvlOverride>
+    <w:lvlOverride w:ilvl="1">
+      <w:startOverride w:val="1"/>
+    </w:lvlOverride>
+    <w:lvlOverride w:ilvl="2">
+      <w:startOverride w:val="1"/>
+    </w:lvlOverride>
+    <w:lvlOverride w:ilvl="3">
+      <w:startOverride w:val="1"/>
+    </w:lvlOverride>
+    <w:lvlOverride w:ilvl="4">
+      <w:startOverride w:val="1"/>
+    </w:lvlOverride>
+    <w:lvlOverride w:ilvl="5">
+      <w:startOverride w:val="1"/>
+    </w:lvlOverride>
+    <w:lvlOverride w:ilvl="6">
+      <w:startOverride w:val="1"/>
+    </w:lvlOverride>
+    <w:lvlOverride w:ilvl="7">
+      <w:startOverride w:val="1"/>
+    </w:lvlOverride>
+    <w:lvlOverride w:ilvl="8">
+      <w:startOverride w:val="1"/>
+    </w:lvlOverride>
   </w:num>
 </w:numbering>
 </file>
@@ -7041,7 +8138,7 @@
     <w:next w:val="a"/>
     <w:link w:val="20"/>
     <w:autoRedefine/>
-    <w:rsid w:val="00871E78"/>
+    <w:rsid w:val="008C58BA"/>
     <w:pPr>
       <w:keepNext/>
       <w:keepLines/>
@@ -7052,7 +8149,6 @@
       <w:autoSpaceDE w:val="0"/>
       <w:autoSpaceDN w:val="0"/>
       <w:spacing w:before="120" w:after="120"/>
-      <w:ind w:left="0" w:firstLine="709"/>
       <w:outlineLvl w:val="1"/>
     </w:pPr>
     <w:rPr>
@@ -7173,7 +8269,7 @@
     <w:name w:val="Заголовок 2 Знак"/>
     <w:basedOn w:val="a0"/>
     <w:link w:val="2"/>
-    <w:rsid w:val="00871E78"/>
+    <w:rsid w:val="008C58BA"/>
     <w:rPr>
       <w:rFonts w:ascii="Times New Roman" w:eastAsia="Times New Roman" w:hAnsi="Times New Roman" w:cs="Times New Roman"/>
       <w:sz w:val="28"/>

--- a/Галько_Мила_АСД_лаб№6.docx
+++ b/Галько_Мила_АСД_лаб№6.docx
@@ -2984,17 +2984,7 @@
         </w:numPr>
       </w:pPr>
       <w:r>
-        <w:rPr>
-          <w:rFonts w:ascii="Menlo" w:eastAsiaTheme="minorHAnsi" w:hAnsi="Menlo" w:cs="Menlo"/>
-          <w:color w:val="000000"/>
-          <w:sz w:val="22"/>
-          <w:szCs w:val="22"/>
-          <w:lang w:val="ru-RU" w:eastAsia="en-US"/>
-        </w:rPr>
         <w:lastRenderedPageBreak/>
-        <w:t>}</w:t>
-      </w:r>
-      <w:r>
         <w:t>Аналіз часової с</w:t>
       </w:r>
       <w:bookmarkEnd w:id="6"/>
@@ -3004,14 +2994,898 @@
       </w:r>
       <w:bookmarkEnd w:id="8"/>
     </w:p>
-    <w:p>
-      <w:r>
-        <w:rPr>
-          <w:highlight w:val="yellow"/>
-        </w:rPr>
-        <w:t>…</w:t>
-      </w:r>
-    </w:p>
+    <w:tbl>
+      <w:tblPr>
+        <w:tblStyle w:val="a5"/>
+        <w:tblW w:w="0" w:type="auto"/>
+        <w:tblLook w:val="04A0" w:firstRow="1" w:lastRow="0" w:firstColumn="1" w:lastColumn="0" w:noHBand="0" w:noVBand="1"/>
+      </w:tblPr>
+      <w:tblGrid>
+        <w:gridCol w:w="7764"/>
+        <w:gridCol w:w="621"/>
+        <w:gridCol w:w="2071"/>
+      </w:tblGrid>
+      <w:tr>
+        <w:tc>
+          <w:tcPr>
+            <w:tcW w:w="8035" w:type="dxa"/>
+          </w:tcPr>
+          <w:p>
+            <w:pPr>
+              <w:tabs>
+                <w:tab w:val="left" w:pos="543"/>
+              </w:tabs>
+              <w:autoSpaceDE w:val="0"/>
+              <w:autoSpaceDN w:val="0"/>
+              <w:adjustRightInd w:val="0"/>
+              <w:spacing w:line="240" w:lineRule="auto"/>
+              <w:ind w:firstLine="0"/>
+              <w:jc w:val="left"/>
+              <w:rPr>
+                <w:sz w:val="24"/>
+                <w:szCs w:val="24"/>
+              </w:rPr>
+            </w:pPr>
+            <w:proofErr w:type="spellStart"/>
+            <w:r>
+              <w:rPr>
+                <w:b/>
+                <w:bCs/>
+                <w:sz w:val="24"/>
+                <w:szCs w:val="24"/>
+              </w:rPr>
+              <w:t>for</w:t>
+            </w:r>
+            <w:proofErr w:type="spellEnd"/>
+            <w:r>
+              <w:rPr>
+                <w:sz w:val="24"/>
+                <w:szCs w:val="24"/>
+              </w:rPr>
+              <w:t xml:space="preserve"> n = 0; n &lt; </w:t>
+            </w:r>
+            <w:proofErr w:type="spellStart"/>
+            <w:r>
+              <w:rPr>
+                <w:sz w:val="24"/>
+                <w:szCs w:val="24"/>
+              </w:rPr>
+              <w:t>Pratt.gaps.size</w:t>
+            </w:r>
+            <w:proofErr w:type="spellEnd"/>
+            <w:r>
+              <w:rPr>
+                <w:sz w:val="24"/>
+                <w:szCs w:val="24"/>
+              </w:rPr>
+              <w:t>(); n++</w:t>
+            </w:r>
+          </w:p>
+        </w:tc>
+        <w:tc>
+          <w:tcPr>
+            <w:tcW w:w="236" w:type="dxa"/>
+          </w:tcPr>
+          <w:p>
+            <w:pPr>
+              <w:ind w:firstLine="0"/>
+            </w:pPr>
+            <w:r>
+              <w:t>с1</w:t>
+            </w:r>
+          </w:p>
+        </w:tc>
+        <w:tc>
+          <w:tcPr>
+            <w:tcW w:w="2185" w:type="dxa"/>
+          </w:tcPr>
+          <w:p>
+            <w:pPr>
+              <w:ind w:firstLine="0"/>
+              <w:rPr>
+                <w:lang w:val="en-US"/>
+              </w:rPr>
+            </w:pPr>
+            <w:r>
+              <w:rPr>
+                <w:lang w:val="en-US"/>
+              </w:rPr>
+              <w:t>n</w:t>
+            </w:r>
+          </w:p>
+        </w:tc>
+      </w:tr>
+      <w:tr>
+        <w:tc>
+          <w:tcPr>
+            <w:tcW w:w="8035" w:type="dxa"/>
+          </w:tcPr>
+          <w:p>
+            <w:pPr>
+              <w:tabs>
+                <w:tab w:val="left" w:pos="543"/>
+              </w:tabs>
+              <w:autoSpaceDE w:val="0"/>
+              <w:autoSpaceDN w:val="0"/>
+              <w:adjustRightInd w:val="0"/>
+              <w:spacing w:line="240" w:lineRule="auto"/>
+              <w:ind w:firstLine="0"/>
+              <w:jc w:val="left"/>
+              <w:rPr>
+                <w:sz w:val="24"/>
+                <w:szCs w:val="24"/>
+              </w:rPr>
+            </w:pPr>
+            <w:proofErr w:type="spellStart"/>
+            <w:r>
+              <w:rPr>
+                <w:b/>
+                <w:bCs/>
+                <w:sz w:val="24"/>
+                <w:szCs w:val="24"/>
+              </w:rPr>
+              <w:t>for</w:t>
+            </w:r>
+            <w:proofErr w:type="spellEnd"/>
+            <w:r>
+              <w:rPr>
+                <w:sz w:val="24"/>
+                <w:szCs w:val="24"/>
+              </w:rPr>
+              <w:t xml:space="preserve"> i = 0; i &lt; </w:t>
+            </w:r>
+            <w:proofErr w:type="spellStart"/>
+            <w:r>
+              <w:rPr>
+                <w:sz w:val="24"/>
+                <w:szCs w:val="24"/>
+              </w:rPr>
+              <w:t>Pratt.gaps</w:t>
+            </w:r>
+            <w:proofErr w:type="spellEnd"/>
+            <w:r>
+              <w:rPr>
+                <w:sz w:val="24"/>
+                <w:szCs w:val="24"/>
+              </w:rPr>
+              <w:t>[n]; i++</w:t>
+            </w:r>
+            <w:r>
+              <w:rPr>
+                <w:sz w:val="24"/>
+                <w:lang w:val="en-US"/>
+              </w:rPr>
+              <w:t xml:space="preserve">  </w:t>
+            </w:r>
+          </w:p>
+        </w:tc>
+        <w:tc>
+          <w:tcPr>
+            <w:tcW w:w="236" w:type="dxa"/>
+          </w:tcPr>
+          <w:p>
+            <w:pPr>
+              <w:ind w:firstLine="0"/>
+            </w:pPr>
+            <w:r>
+              <w:t>с2</w:t>
+            </w:r>
+          </w:p>
+        </w:tc>
+        <w:tc>
+          <w:tcPr>
+            <w:tcW w:w="2185" w:type="dxa"/>
+          </w:tcPr>
+          <w:p>
+            <w:pPr>
+              <w:ind w:firstLine="0"/>
+              <w:rPr>
+                <w:lang w:val="en-US"/>
+              </w:rPr>
+            </w:pPr>
+          </w:p>
+        </w:tc>
+      </w:tr>
+      <w:tr>
+        <w:tc>
+          <w:tcPr>
+            <w:tcW w:w="8035" w:type="dxa"/>
+          </w:tcPr>
+          <w:p>
+            <w:pPr>
+              <w:ind w:firstLine="0"/>
+            </w:pPr>
+            <w:proofErr w:type="spellStart"/>
+            <w:r>
+              <w:rPr>
+                <w:b/>
+                <w:bCs/>
+                <w:sz w:val="24"/>
+                <w:szCs w:val="24"/>
+              </w:rPr>
+              <w:t>for</w:t>
+            </w:r>
+            <w:proofErr w:type="spellEnd"/>
+            <w:r>
+              <w:rPr>
+                <w:sz w:val="24"/>
+                <w:szCs w:val="24"/>
+              </w:rPr>
+              <w:t xml:space="preserve"> j = 0; j &lt; </w:t>
+            </w:r>
+            <w:proofErr w:type="spellStart"/>
+            <w:r>
+              <w:rPr>
+                <w:sz w:val="24"/>
+                <w:szCs w:val="24"/>
+              </w:rPr>
+              <w:t>sequence.size</w:t>
+            </w:r>
+            <w:proofErr w:type="spellEnd"/>
+            <w:r>
+              <w:rPr>
+                <w:sz w:val="24"/>
+                <w:szCs w:val="24"/>
+              </w:rPr>
+              <w:t xml:space="preserve">(); j += </w:t>
+            </w:r>
+            <w:proofErr w:type="spellStart"/>
+            <w:r>
+              <w:rPr>
+                <w:sz w:val="24"/>
+                <w:szCs w:val="24"/>
+              </w:rPr>
+              <w:t>Pratt.gaps</w:t>
+            </w:r>
+            <w:proofErr w:type="spellEnd"/>
+            <w:r>
+              <w:rPr>
+                <w:sz w:val="24"/>
+                <w:szCs w:val="24"/>
+              </w:rPr>
+              <w:t>[n]</w:t>
+            </w:r>
+          </w:p>
+        </w:tc>
+        <w:tc>
+          <w:tcPr>
+            <w:tcW w:w="236" w:type="dxa"/>
+          </w:tcPr>
+          <w:p>
+            <w:pPr>
+              <w:ind w:firstLine="0"/>
+            </w:pPr>
+            <w:r>
+              <w:t>с3</w:t>
+            </w:r>
+          </w:p>
+        </w:tc>
+        <w:tc>
+          <w:tcPr>
+            <w:tcW w:w="2185" w:type="dxa"/>
+          </w:tcPr>
+          <w:p>
+            <w:pPr>
+              <w:ind w:firstLine="0"/>
+              <w:rPr>
+                <w:lang w:val="en-US"/>
+              </w:rPr>
+            </w:pPr>
+          </w:p>
+        </w:tc>
+      </w:tr>
+      <w:tr>
+        <w:tc>
+          <w:tcPr>
+            <w:tcW w:w="8035" w:type="dxa"/>
+          </w:tcPr>
+          <w:p>
+            <w:pPr>
+              <w:tabs>
+                <w:tab w:val="left" w:pos="543"/>
+              </w:tabs>
+              <w:autoSpaceDE w:val="0"/>
+              <w:autoSpaceDN w:val="0"/>
+              <w:adjustRightInd w:val="0"/>
+              <w:spacing w:line="240" w:lineRule="auto"/>
+              <w:ind w:firstLine="0"/>
+              <w:jc w:val="left"/>
+              <w:rPr>
+                <w:sz w:val="24"/>
+                <w:szCs w:val="24"/>
+              </w:rPr>
+            </w:pPr>
+            <w:proofErr w:type="spellStart"/>
+            <w:r>
+              <w:rPr>
+                <w:sz w:val="24"/>
+                <w:szCs w:val="24"/>
+              </w:rPr>
+              <w:t>subVector.insert</w:t>
+            </w:r>
+            <w:proofErr w:type="spellEnd"/>
+            <w:r>
+              <w:rPr>
+                <w:sz w:val="24"/>
+                <w:szCs w:val="24"/>
+              </w:rPr>
+              <w:t>(</w:t>
+            </w:r>
+            <w:proofErr w:type="spellStart"/>
+            <w:r>
+              <w:rPr>
+                <w:sz w:val="24"/>
+                <w:szCs w:val="24"/>
+              </w:rPr>
+              <w:t>subVector.begin</w:t>
+            </w:r>
+            <w:proofErr w:type="spellEnd"/>
+            <w:r>
+              <w:rPr>
+                <w:sz w:val="24"/>
+                <w:szCs w:val="24"/>
+              </w:rPr>
+              <w:t xml:space="preserve">(), </w:t>
+            </w:r>
+            <w:proofErr w:type="spellStart"/>
+            <w:r>
+              <w:rPr>
+                <w:sz w:val="24"/>
+                <w:szCs w:val="24"/>
+              </w:rPr>
+              <w:t>sequence</w:t>
+            </w:r>
+            <w:proofErr w:type="spellEnd"/>
+            <w:r>
+              <w:rPr>
+                <w:sz w:val="24"/>
+                <w:szCs w:val="24"/>
+              </w:rPr>
+              <w:t>[j])</w:t>
+            </w:r>
+          </w:p>
+        </w:tc>
+        <w:tc>
+          <w:tcPr>
+            <w:tcW w:w="236" w:type="dxa"/>
+          </w:tcPr>
+          <w:p>
+            <w:pPr>
+              <w:ind w:firstLine="0"/>
+            </w:pPr>
+            <w:r>
+              <w:t>с4</w:t>
+            </w:r>
+          </w:p>
+        </w:tc>
+        <w:tc>
+          <w:tcPr>
+            <w:tcW w:w="2185" w:type="dxa"/>
+          </w:tcPr>
+          <w:p>
+            <w:pPr>
+              <w:ind w:firstLine="0"/>
+              <w:rPr>
+                <w:lang w:val="en-US"/>
+              </w:rPr>
+            </w:pPr>
+            <w:r>
+              <w:rPr>
+                <w:lang w:val="en-US"/>
+              </w:rPr>
+              <w:t>1</w:t>
+            </w:r>
+          </w:p>
+        </w:tc>
+      </w:tr>
+      <w:tr>
+        <w:tc>
+          <w:tcPr>
+            <w:tcW w:w="8035" w:type="dxa"/>
+          </w:tcPr>
+          <w:p>
+            <w:pPr>
+              <w:tabs>
+                <w:tab w:val="left" w:pos="543"/>
+              </w:tabs>
+              <w:autoSpaceDE w:val="0"/>
+              <w:autoSpaceDN w:val="0"/>
+              <w:adjustRightInd w:val="0"/>
+              <w:spacing w:line="240" w:lineRule="auto"/>
+              <w:ind w:firstLine="0"/>
+              <w:jc w:val="left"/>
+              <w:rPr>
+                <w:sz w:val="24"/>
+                <w:szCs w:val="24"/>
+              </w:rPr>
+            </w:pPr>
+            <w:proofErr w:type="spellStart"/>
+            <w:r>
+              <w:rPr>
+                <w:sz w:val="24"/>
+                <w:szCs w:val="24"/>
+              </w:rPr>
+              <w:t>SortSubVector</w:t>
+            </w:r>
+            <w:proofErr w:type="spellEnd"/>
+            <w:r>
+              <w:rPr>
+                <w:sz w:val="24"/>
+                <w:szCs w:val="24"/>
+              </w:rPr>
+              <w:t>(</w:t>
+            </w:r>
+            <w:proofErr w:type="spellStart"/>
+            <w:r>
+              <w:rPr>
+                <w:sz w:val="24"/>
+                <w:szCs w:val="24"/>
+              </w:rPr>
+              <w:t>subVector</w:t>
+            </w:r>
+            <w:proofErr w:type="spellEnd"/>
+            <w:r>
+              <w:rPr>
+                <w:sz w:val="24"/>
+                <w:szCs w:val="24"/>
+              </w:rPr>
+              <w:t>)</w:t>
+            </w:r>
+          </w:p>
+        </w:tc>
+        <w:tc>
+          <w:tcPr>
+            <w:tcW w:w="236" w:type="dxa"/>
+          </w:tcPr>
+          <w:p>
+            <w:pPr>
+              <w:ind w:firstLine="0"/>
+            </w:pPr>
+            <w:r>
+              <w:t>с5</w:t>
+            </w:r>
+          </w:p>
+        </w:tc>
+        <w:tc>
+          <w:tcPr>
+            <w:tcW w:w="2185" w:type="dxa"/>
+          </w:tcPr>
+          <w:p>
+            <w:pPr>
+              <w:ind w:firstLine="0"/>
+              <w:rPr>
+                <w:lang w:val="en-US"/>
+              </w:rPr>
+            </w:pPr>
+            <w:r>
+              <w:rPr>
+                <w:lang w:val="en-US"/>
+              </w:rPr>
+              <w:t>1</w:t>
+            </w:r>
+          </w:p>
+        </w:tc>
+      </w:tr>
+      <w:tr>
+        <w:tc>
+          <w:tcPr>
+            <w:tcW w:w="8035" w:type="dxa"/>
+          </w:tcPr>
+          <w:p>
+            <w:pPr>
+              <w:tabs>
+                <w:tab w:val="left" w:pos="543"/>
+              </w:tabs>
+              <w:autoSpaceDE w:val="0"/>
+              <w:autoSpaceDN w:val="0"/>
+              <w:adjustRightInd w:val="0"/>
+              <w:spacing w:line="240" w:lineRule="auto"/>
+              <w:ind w:firstLine="0"/>
+              <w:jc w:val="left"/>
+              <w:rPr>
+                <w:sz w:val="24"/>
+                <w:szCs w:val="24"/>
+              </w:rPr>
+            </w:pPr>
+            <w:proofErr w:type="spellStart"/>
+            <w:r>
+              <w:rPr>
+                <w:sz w:val="24"/>
+                <w:szCs w:val="24"/>
+              </w:rPr>
+              <w:t>int</w:t>
+            </w:r>
+            <w:proofErr w:type="spellEnd"/>
+            <w:r>
+              <w:rPr>
+                <w:sz w:val="24"/>
+                <w:szCs w:val="24"/>
+              </w:rPr>
+              <w:t xml:space="preserve"> </w:t>
+            </w:r>
+            <w:proofErr w:type="spellStart"/>
+            <w:r>
+              <w:rPr>
+                <w:sz w:val="24"/>
+                <w:szCs w:val="24"/>
+              </w:rPr>
+              <w:t>counter</w:t>
+            </w:r>
+            <w:proofErr w:type="spellEnd"/>
+            <w:r>
+              <w:rPr>
+                <w:sz w:val="24"/>
+                <w:szCs w:val="24"/>
+              </w:rPr>
+              <w:t xml:space="preserve"> = 0</w:t>
+            </w:r>
+          </w:p>
+        </w:tc>
+        <w:tc>
+          <w:tcPr>
+            <w:tcW w:w="236" w:type="dxa"/>
+          </w:tcPr>
+          <w:p>
+            <w:pPr>
+              <w:ind w:firstLine="0"/>
+            </w:pPr>
+            <w:r>
+              <w:t>с6</w:t>
+            </w:r>
+          </w:p>
+        </w:tc>
+        <w:tc>
+          <w:tcPr>
+            <w:tcW w:w="2185" w:type="dxa"/>
+          </w:tcPr>
+          <w:p>
+            <w:pPr>
+              <w:ind w:firstLine="0"/>
+              <w:rPr>
+                <w:lang w:val="en-US"/>
+              </w:rPr>
+            </w:pPr>
+            <w:r>
+              <w:rPr>
+                <w:lang w:val="en-US"/>
+              </w:rPr>
+              <w:t>1</w:t>
+            </w:r>
+          </w:p>
+        </w:tc>
+      </w:tr>
+      <w:tr>
+        <w:tc>
+          <w:tcPr>
+            <w:tcW w:w="8035" w:type="dxa"/>
+          </w:tcPr>
+          <w:p>
+            <w:pPr>
+              <w:ind w:firstLine="0"/>
+            </w:pPr>
+            <w:proofErr w:type="spellStart"/>
+            <w:r>
+              <w:rPr>
+                <w:b/>
+                <w:bCs/>
+                <w:sz w:val="24"/>
+                <w:szCs w:val="24"/>
+              </w:rPr>
+              <w:t>for</w:t>
+            </w:r>
+            <w:proofErr w:type="spellEnd"/>
+            <w:r>
+              <w:rPr>
+                <w:sz w:val="24"/>
+                <w:szCs w:val="24"/>
+              </w:rPr>
+              <w:t xml:space="preserve"> j = 0; j &lt; </w:t>
+            </w:r>
+            <w:proofErr w:type="spellStart"/>
+            <w:r>
+              <w:rPr>
+                <w:sz w:val="24"/>
+                <w:szCs w:val="24"/>
+              </w:rPr>
+              <w:t>sequence.size</w:t>
+            </w:r>
+            <w:proofErr w:type="spellEnd"/>
+            <w:r>
+              <w:rPr>
+                <w:sz w:val="24"/>
+                <w:szCs w:val="24"/>
+              </w:rPr>
+              <w:t xml:space="preserve">(); j += </w:t>
+            </w:r>
+            <w:proofErr w:type="spellStart"/>
+            <w:r>
+              <w:rPr>
+                <w:sz w:val="24"/>
+                <w:szCs w:val="24"/>
+              </w:rPr>
+              <w:t>Pratt.gaps</w:t>
+            </w:r>
+            <w:proofErr w:type="spellEnd"/>
+            <w:r>
+              <w:rPr>
+                <w:sz w:val="24"/>
+                <w:szCs w:val="24"/>
+              </w:rPr>
+              <w:t>[n]</w:t>
+            </w:r>
+          </w:p>
+        </w:tc>
+        <w:tc>
+          <w:tcPr>
+            <w:tcW w:w="236" w:type="dxa"/>
+          </w:tcPr>
+          <w:p>
+            <w:pPr>
+              <w:ind w:firstLine="0"/>
+            </w:pPr>
+            <w:r>
+              <w:t>с7</w:t>
+            </w:r>
+          </w:p>
+        </w:tc>
+        <w:tc>
+          <w:tcPr>
+            <w:tcW w:w="2185" w:type="dxa"/>
+          </w:tcPr>
+          <w:p>
+            <w:pPr>
+              <w:ind w:firstLine="0"/>
+            </w:pPr>
+          </w:p>
+        </w:tc>
+      </w:tr>
+      <w:tr>
+        <w:tc>
+          <w:tcPr>
+            <w:tcW w:w="8035" w:type="dxa"/>
+          </w:tcPr>
+          <w:p>
+            <w:pPr>
+              <w:tabs>
+                <w:tab w:val="left" w:pos="543"/>
+              </w:tabs>
+              <w:autoSpaceDE w:val="0"/>
+              <w:autoSpaceDN w:val="0"/>
+              <w:adjustRightInd w:val="0"/>
+              <w:spacing w:line="240" w:lineRule="auto"/>
+              <w:ind w:firstLine="0"/>
+              <w:jc w:val="left"/>
+              <w:rPr>
+                <w:sz w:val="24"/>
+                <w:szCs w:val="24"/>
+              </w:rPr>
+            </w:pPr>
+            <w:proofErr w:type="spellStart"/>
+            <w:r>
+              <w:rPr>
+                <w:sz w:val="24"/>
+                <w:szCs w:val="24"/>
+              </w:rPr>
+              <w:t>sequence</w:t>
+            </w:r>
+            <w:proofErr w:type="spellEnd"/>
+            <w:r>
+              <w:rPr>
+                <w:sz w:val="24"/>
+                <w:szCs w:val="24"/>
+              </w:rPr>
+              <w:t xml:space="preserve">[j] = </w:t>
+            </w:r>
+            <w:proofErr w:type="spellStart"/>
+            <w:r>
+              <w:rPr>
+                <w:sz w:val="24"/>
+                <w:szCs w:val="24"/>
+              </w:rPr>
+              <w:t>subVector</w:t>
+            </w:r>
+            <w:proofErr w:type="spellEnd"/>
+            <w:r>
+              <w:rPr>
+                <w:sz w:val="24"/>
+                <w:szCs w:val="24"/>
+              </w:rPr>
+              <w:t>[</w:t>
+            </w:r>
+            <w:proofErr w:type="spellStart"/>
+            <w:r>
+              <w:rPr>
+                <w:sz w:val="24"/>
+                <w:szCs w:val="24"/>
+              </w:rPr>
+              <w:t>counter</w:t>
+            </w:r>
+            <w:proofErr w:type="spellEnd"/>
+            <w:r>
+              <w:rPr>
+                <w:sz w:val="24"/>
+                <w:szCs w:val="24"/>
+              </w:rPr>
+              <w:t>]</w:t>
+            </w:r>
+            <w:r>
+              <w:tab/>
+            </w:r>
+          </w:p>
+        </w:tc>
+        <w:tc>
+          <w:tcPr>
+            <w:tcW w:w="236" w:type="dxa"/>
+          </w:tcPr>
+          <w:p>
+            <w:pPr>
+              <w:ind w:firstLine="0"/>
+            </w:pPr>
+            <w:r>
+              <w:t>с8</w:t>
+            </w:r>
+          </w:p>
+        </w:tc>
+        <w:tc>
+          <w:tcPr>
+            <w:tcW w:w="2185" w:type="dxa"/>
+          </w:tcPr>
+          <w:p>
+            <w:pPr>
+              <w:ind w:firstLine="0"/>
+              <w:rPr>
+                <w:lang w:val="ru-RU"/>
+              </w:rPr>
+            </w:pPr>
+          </w:p>
+        </w:tc>
+      </w:tr>
+      <w:tr>
+        <w:tc>
+          <w:tcPr>
+            <w:tcW w:w="8035" w:type="dxa"/>
+          </w:tcPr>
+          <w:p>
+            <w:pPr>
+              <w:tabs>
+                <w:tab w:val="left" w:pos="543"/>
+              </w:tabs>
+              <w:autoSpaceDE w:val="0"/>
+              <w:autoSpaceDN w:val="0"/>
+              <w:adjustRightInd w:val="0"/>
+              <w:spacing w:line="240" w:lineRule="auto"/>
+              <w:ind w:firstLine="0"/>
+              <w:jc w:val="left"/>
+              <w:rPr>
+                <w:sz w:val="24"/>
+                <w:szCs w:val="24"/>
+              </w:rPr>
+            </w:pPr>
+            <w:proofErr w:type="spellStart"/>
+            <w:r>
+              <w:rPr>
+                <w:sz w:val="24"/>
+                <w:szCs w:val="24"/>
+              </w:rPr>
+              <w:t>counter</w:t>
+            </w:r>
+            <w:proofErr w:type="spellEnd"/>
+            <w:r>
+              <w:rPr>
+                <w:sz w:val="24"/>
+                <w:szCs w:val="24"/>
+              </w:rPr>
+              <w:t>++</w:t>
+            </w:r>
+          </w:p>
+        </w:tc>
+        <w:tc>
+          <w:tcPr>
+            <w:tcW w:w="236" w:type="dxa"/>
+          </w:tcPr>
+          <w:p>
+            <w:pPr>
+              <w:ind w:firstLine="0"/>
+            </w:pPr>
+            <w:r>
+              <w:t>с9</w:t>
+            </w:r>
+          </w:p>
+        </w:tc>
+        <w:tc>
+          <w:tcPr>
+            <w:tcW w:w="2185" w:type="dxa"/>
+          </w:tcPr>
+          <w:p>
+            <w:pPr>
+              <w:ind w:firstLine="0"/>
+              <w:rPr>
+                <w:lang w:val="en-US"/>
+              </w:rPr>
+            </w:pPr>
+            <w:r>
+              <w:rPr>
+                <w:lang w:val="en-US"/>
+              </w:rPr>
+              <w:t>1</w:t>
+            </w:r>
+          </w:p>
+        </w:tc>
+      </w:tr>
+      <w:tr>
+        <w:tc>
+          <w:tcPr>
+            <w:tcW w:w="8035" w:type="dxa"/>
+          </w:tcPr>
+          <w:p>
+            <w:pPr>
+              <w:tabs>
+                <w:tab w:val="left" w:pos="543"/>
+              </w:tabs>
+              <w:autoSpaceDE w:val="0"/>
+              <w:autoSpaceDN w:val="0"/>
+              <w:adjustRightInd w:val="0"/>
+              <w:spacing w:line="240" w:lineRule="auto"/>
+              <w:ind w:firstLine="0"/>
+              <w:jc w:val="left"/>
+              <w:rPr>
+                <w:sz w:val="24"/>
+                <w:szCs w:val="24"/>
+              </w:rPr>
+            </w:pPr>
+            <w:proofErr w:type="spellStart"/>
+            <w:r>
+              <w:rPr>
+                <w:sz w:val="24"/>
+                <w:szCs w:val="24"/>
+              </w:rPr>
+              <w:t>subVector.clear</w:t>
+            </w:r>
+            <w:proofErr w:type="spellEnd"/>
+            <w:r>
+              <w:rPr>
+                <w:sz w:val="24"/>
+                <w:szCs w:val="24"/>
+              </w:rPr>
+              <w:t>();</w:t>
+            </w:r>
+          </w:p>
+        </w:tc>
+        <w:tc>
+          <w:tcPr>
+            <w:tcW w:w="236" w:type="dxa"/>
+          </w:tcPr>
+          <w:p>
+            <w:pPr>
+              <w:ind w:firstLine="0"/>
+            </w:pPr>
+            <w:r>
+              <w:t>с10</w:t>
+            </w:r>
+          </w:p>
+        </w:tc>
+        <w:tc>
+          <w:tcPr>
+            <w:tcW w:w="2185" w:type="dxa"/>
+          </w:tcPr>
+          <w:p>
+            <w:pPr>
+              <w:ind w:firstLine="0"/>
+              <w:rPr>
+                <w:lang w:val="en-US"/>
+              </w:rPr>
+            </w:pPr>
+            <w:r>
+              <w:rPr>
+                <w:lang w:val="en-US"/>
+              </w:rPr>
+              <w:t>1</w:t>
+            </w:r>
+          </w:p>
+        </w:tc>
+      </w:tr>
+    </w:tbl>
+    <w:p/>
     <w:p>
       <w:pPr>
         <w:pStyle w:val="2"/>
@@ -3076,6 +3950,7 @@
         <w:ind w:firstLine="0"/>
       </w:pPr>
       <w:r>
+        <w:lastRenderedPageBreak/>
         <w:drawing>
           <wp:inline distT="0" distB="0" distL="0" distR="0" wp14:anchorId="71AE31CD" wp14:editId="56F503B6">
             <wp:extent cx="6645910" cy="4163695"/>
@@ -4678,29 +5553,180 @@
     </w:p>
     <w:p>
       <w:r>
-        <w:t>При виконанні даної лабораторної роботи</w:t>
-      </w:r>
-      <w:r>
-        <w:rPr>
-          <w:highlight w:val="yellow"/>
-        </w:rPr>
-        <w:t>…</w:t>
-      </w:r>
-    </w:p>
-    <w:p>
-      <w:pPr>
-        <w:rPr>
-          <w:lang w:val="ru-RU"/>
-        </w:rPr>
-      </w:pPr>
-    </w:p>
-    <w:p>
-      <w:pPr>
-        <w:rPr>
-          <w:lang w:val="ru-RU"/>
-        </w:rPr>
-      </w:pPr>
-    </w:p>
+        <w:t>При виконанні даної лабораторної робот</w:t>
+      </w:r>
+      <w:r>
+        <w:t xml:space="preserve">и я </w:t>
+      </w:r>
+      <w:r>
+        <w:t>вивчи</w:t>
+      </w:r>
+      <w:r>
+        <w:t>ла</w:t>
+      </w:r>
+      <w:r>
+        <w:t xml:space="preserve"> основні методи аналізу обчислювальної складності алгоритмів внутрішнього сортування і</w:t>
+      </w:r>
+      <w:r>
+        <w:t xml:space="preserve"> </w:t>
+      </w:r>
+      <w:r>
+        <w:t xml:space="preserve">зробила для </w:t>
+      </w:r>
+      <w:r>
+        <w:t xml:space="preserve">алгоритму </w:t>
+      </w:r>
+      <w:proofErr w:type="spellStart"/>
+      <w:r>
+        <w:t>Шелла</w:t>
+      </w:r>
+      <w:proofErr w:type="spellEnd"/>
+      <w:r>
+        <w:t xml:space="preserve"> з послідовністю </w:t>
+      </w:r>
+      <w:proofErr w:type="spellStart"/>
+      <w:r>
+        <w:t>Пратта</w:t>
+      </w:r>
+      <w:proofErr w:type="spellEnd"/>
+      <w:r>
+        <w:t>:</w:t>
+      </w:r>
+    </w:p>
+    <w:p>
+      <w:pPr>
+        <w:pStyle w:val="a4"/>
+        <w:numPr>
+          <w:ilvl w:val="0"/>
+          <w:numId w:val="31"/>
+        </w:numPr>
+      </w:pPr>
+      <w:r>
+        <w:t xml:space="preserve"> аналіз на стійкість, «природну поведінку», порівняння, необхідність додаткової пам’яті та </w:t>
+      </w:r>
+      <w:r>
+        <w:t>необхідність в знаннях про структуру даних</w:t>
+      </w:r>
+      <w:r>
+        <w:t>;</w:t>
+      </w:r>
+    </w:p>
+    <w:p>
+      <w:pPr>
+        <w:pStyle w:val="a4"/>
+        <w:numPr>
+          <w:ilvl w:val="0"/>
+          <w:numId w:val="31"/>
+        </w:numPr>
+      </w:pPr>
+      <w:r>
+        <w:t>псевдокод алгоритму;</w:t>
+      </w:r>
+    </w:p>
+    <w:p>
+      <w:pPr>
+        <w:pStyle w:val="a4"/>
+        <w:numPr>
+          <w:ilvl w:val="0"/>
+          <w:numId w:val="31"/>
+        </w:numPr>
+      </w:pPr>
+      <w:r>
+        <w:t xml:space="preserve">аналіз часової складності </w:t>
+      </w:r>
+      <w:r>
+        <w:t>в гіршому,</w:t>
+      </w:r>
+      <w:r>
+        <w:t xml:space="preserve"> </w:t>
+      </w:r>
+      <w:r>
+        <w:t>кращому і середньому випадках</w:t>
+      </w:r>
+      <w:r>
+        <w:t>;</w:t>
+      </w:r>
+    </w:p>
+    <w:p>
+      <w:pPr>
+        <w:pStyle w:val="a4"/>
+        <w:numPr>
+          <w:ilvl w:val="0"/>
+          <w:numId w:val="31"/>
+        </w:numPr>
+      </w:pPr>
+      <w:r>
+        <w:t xml:space="preserve">запис часової складності </w:t>
+      </w:r>
+      <w:r>
+        <w:t>в асимптотичних оцінках</w:t>
+      </w:r>
+      <w:r>
+        <w:t>;</w:t>
+      </w:r>
+    </w:p>
+    <w:p>
+      <w:pPr>
+        <w:pStyle w:val="a4"/>
+        <w:numPr>
+          <w:ilvl w:val="0"/>
+          <w:numId w:val="31"/>
+        </w:numPr>
+      </w:pPr>
+      <w:r>
+        <w:t>програму на С++ з можливістю формування послідовності, що сортується, випадковим та ручним чином;</w:t>
+      </w:r>
+    </w:p>
+    <w:p>
+      <w:pPr>
+        <w:pStyle w:val="a4"/>
+        <w:numPr>
+          <w:ilvl w:val="0"/>
+          <w:numId w:val="31"/>
+        </w:numPr>
+      </w:pPr>
+      <w:r>
+        <w:t>ряд випробувань алгоритму на масивах р</w:t>
+      </w:r>
+      <w:r>
+        <w:t>о</w:t>
+      </w:r>
+      <w:r>
+        <w:t>змірності</w:t>
+      </w:r>
+      <w:r>
+        <w:t xml:space="preserve">: </w:t>
+      </w:r>
+      <w:r>
+        <w:t>10, 100, 1000, 5000, 10000, 20000, 50000 елементів і різних наборів вхідних даних</w:t>
+      </w:r>
+      <w:r>
+        <w:t>;</w:t>
+      </w:r>
+    </w:p>
+    <w:p>
+      <w:pPr>
+        <w:pStyle w:val="a4"/>
+        <w:numPr>
+          <w:ilvl w:val="0"/>
+          <w:numId w:val="31"/>
+        </w:numPr>
+      </w:pPr>
+      <w:r>
+        <w:t>графіки залежності часових характеристик оцінювання від розмірності масиву</w:t>
+      </w:r>
+      <w:r>
+        <w:t xml:space="preserve"> для </w:t>
+      </w:r>
+      <w:r>
+        <w:t>гіршого і кращого випадків</w:t>
+      </w:r>
+      <w:r>
+        <w:t>.</w:t>
+      </w:r>
+    </w:p>
+    <w:p/>
+    <w:p/>
     <w:sectPr>
       <w:pgSz w:w="11906" w:h="16838"/>
       <w:pgMar w:top="720" w:right="720" w:bottom="720" w:left="720" w:header="708" w:footer="708" w:gutter="0"/>
@@ -5507,6 +6533,118 @@
     </w:lvl>
   </w:abstractNum>
   <w:abstractNum w:abstractNumId="9" w15:restartNumberingAfterBreak="0">
+    <w:nsid w:val="2D875671"/>
+    <w:multiLevelType w:val="hybridMultilevel"/>
+    <w:tmpl w:val="25FC7720"/>
+    <w:lvl w:ilvl="0" w:tplc="EF58AD6A">
+      <w:numFmt w:val="bullet"/>
+      <w:lvlText w:val="-"/>
+      <w:lvlJc w:val="left"/>
+      <w:pPr>
+        <w:ind w:left="1069" w:hanging="360"/>
+      </w:pPr>
+      <w:rPr>
+        <w:rFonts w:ascii="Times New Roman" w:eastAsia="Times New Roman" w:hAnsi="Times New Roman" w:cs="Times New Roman" w:hint="default"/>
+      </w:rPr>
+    </w:lvl>
+    <w:lvl w:ilvl="1" w:tplc="04190003" w:tentative="1">
+      <w:start w:val="1"/>
+      <w:numFmt w:val="bullet"/>
+      <w:lvlText w:val="o"/>
+      <w:lvlJc w:val="left"/>
+      <w:pPr>
+        <w:ind w:left="1789" w:hanging="360"/>
+      </w:pPr>
+      <w:rPr>
+        <w:rFonts w:ascii="Courier New" w:hAnsi="Courier New" w:cs="Courier New" w:hint="default"/>
+      </w:rPr>
+    </w:lvl>
+    <w:lvl w:ilvl="2" w:tplc="04190005" w:tentative="1">
+      <w:start w:val="1"/>
+      <w:numFmt w:val="bullet"/>
+      <w:lvlText w:val=""/>
+      <w:lvlJc w:val="left"/>
+      <w:pPr>
+        <w:ind w:left="2509" w:hanging="360"/>
+      </w:pPr>
+      <w:rPr>
+        <w:rFonts w:ascii="Wingdings" w:hAnsi="Wingdings" w:hint="default"/>
+      </w:rPr>
+    </w:lvl>
+    <w:lvl w:ilvl="3" w:tplc="04190001" w:tentative="1">
+      <w:start w:val="1"/>
+      <w:numFmt w:val="bullet"/>
+      <w:lvlText w:val=""/>
+      <w:lvlJc w:val="left"/>
+      <w:pPr>
+        <w:ind w:left="3229" w:hanging="360"/>
+      </w:pPr>
+      <w:rPr>
+        <w:rFonts w:ascii="Symbol" w:hAnsi="Symbol" w:hint="default"/>
+      </w:rPr>
+    </w:lvl>
+    <w:lvl w:ilvl="4" w:tplc="04190003" w:tentative="1">
+      <w:start w:val="1"/>
+      <w:numFmt w:val="bullet"/>
+      <w:lvlText w:val="o"/>
+      <w:lvlJc w:val="left"/>
+      <w:pPr>
+        <w:ind w:left="3949" w:hanging="360"/>
+      </w:pPr>
+      <w:rPr>
+        <w:rFonts w:ascii="Courier New" w:hAnsi="Courier New" w:cs="Courier New" w:hint="default"/>
+      </w:rPr>
+    </w:lvl>
+    <w:lvl w:ilvl="5" w:tplc="04190005" w:tentative="1">
+      <w:start w:val="1"/>
+      <w:numFmt w:val="bullet"/>
+      <w:lvlText w:val=""/>
+      <w:lvlJc w:val="left"/>
+      <w:pPr>
+        <w:ind w:left="4669" w:hanging="360"/>
+      </w:pPr>
+      <w:rPr>
+        <w:rFonts w:ascii="Wingdings" w:hAnsi="Wingdings" w:hint="default"/>
+      </w:rPr>
+    </w:lvl>
+    <w:lvl w:ilvl="6" w:tplc="04190001" w:tentative="1">
+      <w:start w:val="1"/>
+      <w:numFmt w:val="bullet"/>
+      <w:lvlText w:val=""/>
+      <w:lvlJc w:val="left"/>
+      <w:pPr>
+        <w:ind w:left="5389" w:hanging="360"/>
+      </w:pPr>
+      <w:rPr>
+        <w:rFonts w:ascii="Symbol" w:hAnsi="Symbol" w:hint="default"/>
+      </w:rPr>
+    </w:lvl>
+    <w:lvl w:ilvl="7" w:tplc="04190003" w:tentative="1">
+      <w:start w:val="1"/>
+      <w:numFmt w:val="bullet"/>
+      <w:lvlText w:val="o"/>
+      <w:lvlJc w:val="left"/>
+      <w:pPr>
+        <w:ind w:left="6109" w:hanging="360"/>
+      </w:pPr>
+      <w:rPr>
+        <w:rFonts w:ascii="Courier New" w:hAnsi="Courier New" w:cs="Courier New" w:hint="default"/>
+      </w:rPr>
+    </w:lvl>
+    <w:lvl w:ilvl="8" w:tplc="04190005" w:tentative="1">
+      <w:start w:val="1"/>
+      <w:numFmt w:val="bullet"/>
+      <w:lvlText w:val=""/>
+      <w:lvlJc w:val="left"/>
+      <w:pPr>
+        <w:ind w:left="6829" w:hanging="360"/>
+      </w:pPr>
+      <w:rPr>
+        <w:rFonts w:ascii="Wingdings" w:hAnsi="Wingdings" w:hint="default"/>
+      </w:rPr>
+    </w:lvl>
+  </w:abstractNum>
+  <w:abstractNum w:abstractNumId="10" w15:restartNumberingAfterBreak="0">
     <w:nsid w:val="2DDA3676"/>
     <w:multiLevelType w:val="hybridMultilevel"/>
     <w:tmpl w:val="4BB8685A"/>
@@ -5597,7 +6735,7 @@
       </w:pPr>
     </w:lvl>
   </w:abstractNum>
-  <w:abstractNum w:abstractNumId="10" w15:restartNumberingAfterBreak="0">
+  <w:abstractNum w:abstractNumId="11" w15:restartNumberingAfterBreak="0">
     <w:nsid w:val="375026B5"/>
     <w:multiLevelType w:val="hybridMultilevel"/>
     <w:tmpl w:val="546C05C6"/>
@@ -5686,7 +6824,7 @@
       </w:pPr>
     </w:lvl>
   </w:abstractNum>
-  <w:abstractNum w:abstractNumId="11" w15:restartNumberingAfterBreak="0">
+  <w:abstractNum w:abstractNumId="12" w15:restartNumberingAfterBreak="0">
     <w:nsid w:val="3AE17FFB"/>
     <w:multiLevelType w:val="hybridMultilevel"/>
     <w:tmpl w:val="0D0C0914"/>
@@ -5799,7 +6937,7 @@
       </w:rPr>
     </w:lvl>
   </w:abstractNum>
-  <w:abstractNum w:abstractNumId="12" w15:restartNumberingAfterBreak="0">
+  <w:abstractNum w:abstractNumId="13" w15:restartNumberingAfterBreak="0">
     <w:nsid w:val="3C5720C1"/>
     <w:multiLevelType w:val="multilevel"/>
     <w:tmpl w:val="708ABD7E"/>
@@ -5912,7 +7050,7 @@
       </w:rPr>
     </w:lvl>
   </w:abstractNum>
-  <w:abstractNum w:abstractNumId="13" w15:restartNumberingAfterBreak="0">
+  <w:abstractNum w:abstractNumId="14" w15:restartNumberingAfterBreak="0">
     <w:nsid w:val="3DD43A40"/>
     <w:multiLevelType w:val="multilevel"/>
     <w:tmpl w:val="0419001F"/>
@@ -6025,7 +7163,7 @@
       </w:rPr>
     </w:lvl>
   </w:abstractNum>
-  <w:abstractNum w:abstractNumId="14" w15:restartNumberingAfterBreak="0">
+  <w:abstractNum w:abstractNumId="15" w15:restartNumberingAfterBreak="0">
     <w:nsid w:val="492B3106"/>
     <w:multiLevelType w:val="hybridMultilevel"/>
     <w:tmpl w:val="8544FDEC"/>
@@ -6114,7 +7252,7 @@
       </w:pPr>
     </w:lvl>
   </w:abstractNum>
-  <w:abstractNum w:abstractNumId="15" w15:restartNumberingAfterBreak="0">
+  <w:abstractNum w:abstractNumId="16" w15:restartNumberingAfterBreak="0">
     <w:nsid w:val="535C3E48"/>
     <w:multiLevelType w:val="hybridMultilevel"/>
     <w:tmpl w:val="380CB254"/>
@@ -6200,7 +7338,7 @@
       </w:pPr>
     </w:lvl>
   </w:abstractNum>
-  <w:abstractNum w:abstractNumId="16" w15:restartNumberingAfterBreak="0">
+  <w:abstractNum w:abstractNumId="17" w15:restartNumberingAfterBreak="0">
     <w:nsid w:val="582D009F"/>
     <w:multiLevelType w:val="hybridMultilevel"/>
     <w:tmpl w:val="EBACABFE"/>
@@ -6289,7 +7427,7 @@
       </w:pPr>
     </w:lvl>
   </w:abstractNum>
-  <w:abstractNum w:abstractNumId="17" w15:restartNumberingAfterBreak="0">
+  <w:abstractNum w:abstractNumId="18" w15:restartNumberingAfterBreak="0">
     <w:nsid w:val="5B546032"/>
     <w:multiLevelType w:val="multilevel"/>
     <w:tmpl w:val="04190025"/>
@@ -6375,7 +7513,7 @@
       </w:pPr>
     </w:lvl>
   </w:abstractNum>
-  <w:abstractNum w:abstractNumId="18" w15:restartNumberingAfterBreak="0">
+  <w:abstractNum w:abstractNumId="19" w15:restartNumberingAfterBreak="0">
     <w:nsid w:val="5F8A69AE"/>
     <w:multiLevelType w:val="multilevel"/>
     <w:tmpl w:val="2C6216CE"/>
@@ -6488,7 +7626,7 @@
       </w:rPr>
     </w:lvl>
   </w:abstractNum>
-  <w:abstractNum w:abstractNumId="19" w15:restartNumberingAfterBreak="0">
+  <w:abstractNum w:abstractNumId="20" w15:restartNumberingAfterBreak="0">
     <w:nsid w:val="683453F8"/>
     <w:multiLevelType w:val="hybridMultilevel"/>
     <w:tmpl w:val="1EAC09B4"/>
@@ -6611,7 +7749,7 @@
       </w:pPr>
     </w:lvl>
   </w:abstractNum>
-  <w:abstractNum w:abstractNumId="20" w15:restartNumberingAfterBreak="0">
+  <w:abstractNum w:abstractNumId="21" w15:restartNumberingAfterBreak="0">
     <w:nsid w:val="68820149"/>
     <w:multiLevelType w:val="hybridMultilevel"/>
     <w:tmpl w:val="148A4336"/>
@@ -6697,7 +7835,7 @@
       </w:pPr>
     </w:lvl>
   </w:abstractNum>
-  <w:abstractNum w:abstractNumId="21" w15:restartNumberingAfterBreak="0">
+  <w:abstractNum w:abstractNumId="22" w15:restartNumberingAfterBreak="0">
     <w:nsid w:val="69286A82"/>
     <w:multiLevelType w:val="multilevel"/>
     <w:tmpl w:val="0419001F"/>
@@ -6783,7 +7921,7 @@
       </w:pPr>
     </w:lvl>
   </w:abstractNum>
-  <w:abstractNum w:abstractNumId="22" w15:restartNumberingAfterBreak="0">
+  <w:abstractNum w:abstractNumId="23" w15:restartNumberingAfterBreak="0">
     <w:nsid w:val="6B2A0626"/>
     <w:multiLevelType w:val="multilevel"/>
     <w:tmpl w:val="0419001F"/>
@@ -6869,7 +8007,7 @@
       </w:pPr>
     </w:lvl>
   </w:abstractNum>
-  <w:abstractNum w:abstractNumId="23" w15:restartNumberingAfterBreak="0">
+  <w:abstractNum w:abstractNumId="24" w15:restartNumberingAfterBreak="0">
     <w:nsid w:val="6C9A26E6"/>
     <w:multiLevelType w:val="multilevel"/>
     <w:tmpl w:val="F0E895EE"/>
@@ -6982,7 +8120,7 @@
       </w:rPr>
     </w:lvl>
   </w:abstractNum>
-  <w:abstractNum w:abstractNumId="24" w15:restartNumberingAfterBreak="0">
+  <w:abstractNum w:abstractNumId="25" w15:restartNumberingAfterBreak="0">
     <w:nsid w:val="6CA37A21"/>
     <w:multiLevelType w:val="multilevel"/>
     <w:tmpl w:val="AA5AD036"/>
@@ -7103,7 +8241,7 @@
       </w:rPr>
     </w:lvl>
   </w:abstractNum>
-  <w:abstractNum w:abstractNumId="25" w15:restartNumberingAfterBreak="0">
+  <w:abstractNum w:abstractNumId="26" w15:restartNumberingAfterBreak="0">
     <w:nsid w:val="6CA6749C"/>
     <w:multiLevelType w:val="hybridMultilevel"/>
     <w:tmpl w:val="BDA05148"/>
@@ -7227,7 +8365,7 @@
       </w:pPr>
     </w:lvl>
   </w:abstractNum>
-  <w:abstractNum w:abstractNumId="26" w15:restartNumberingAfterBreak="0">
+  <w:abstractNum w:abstractNumId="27" w15:restartNumberingAfterBreak="0">
     <w:nsid w:val="6DF7793E"/>
     <w:multiLevelType w:val="multilevel"/>
     <w:tmpl w:val="0419001F"/>
@@ -7316,7 +8454,7 @@
       </w:pPr>
     </w:lvl>
   </w:abstractNum>
-  <w:abstractNum w:abstractNumId="27" w15:restartNumberingAfterBreak="0">
+  <w:abstractNum w:abstractNumId="28" w15:restartNumberingAfterBreak="0">
     <w:nsid w:val="72C116D9"/>
     <w:multiLevelType w:val="hybridMultilevel"/>
     <w:tmpl w:val="385452C6"/>
@@ -7405,7 +8543,7 @@
       </w:pPr>
     </w:lvl>
   </w:abstractNum>
-  <w:abstractNum w:abstractNumId="28" w15:restartNumberingAfterBreak="0">
+  <w:abstractNum w:abstractNumId="29" w15:restartNumberingAfterBreak="0">
     <w:nsid w:val="7CF93D33"/>
     <w:multiLevelType w:val="multilevel"/>
     <w:tmpl w:val="87D699A4"/>
@@ -7549,28 +8687,28 @@
     </w:lvl>
   </w:abstractNum>
   <w:num w:numId="1">
-    <w:abstractNumId w:val="28"/>
+    <w:abstractNumId w:val="29"/>
   </w:num>
   <w:num w:numId="2">
-    <w:abstractNumId w:val="9"/>
+    <w:abstractNumId w:val="10"/>
   </w:num>
   <w:num w:numId="3">
     <w:abstractNumId w:val="5"/>
   </w:num>
   <w:num w:numId="4">
-    <w:abstractNumId w:val="24"/>
+    <w:abstractNumId w:val="25"/>
   </w:num>
   <w:num w:numId="5">
     <w:abstractNumId w:val="0"/>
   </w:num>
   <w:num w:numId="6">
-    <w:abstractNumId w:val="12"/>
+    <w:abstractNumId w:val="13"/>
   </w:num>
   <w:num w:numId="7">
-    <w:abstractNumId w:val="14"/>
+    <w:abstractNumId w:val="15"/>
   </w:num>
   <w:num w:numId="8">
-    <w:abstractNumId w:val="25"/>
+    <w:abstractNumId w:val="26"/>
   </w:num>
   <w:num w:numId="9">
     <w:abstractNumId w:val="3"/>
@@ -7579,28 +8717,28 @@
     <w:abstractNumId w:val="2"/>
   </w:num>
   <w:num w:numId="11">
-    <w:abstractNumId w:val="13"/>
+    <w:abstractNumId w:val="14"/>
   </w:num>
   <w:num w:numId="12">
     <w:abstractNumId w:val="7"/>
   </w:num>
   <w:num w:numId="13">
-    <w:abstractNumId w:val="27"/>
+    <w:abstractNumId w:val="28"/>
   </w:num>
   <w:num w:numId="14">
-    <w:abstractNumId w:val="18"/>
+    <w:abstractNumId w:val="19"/>
   </w:num>
   <w:num w:numId="15">
-    <w:abstractNumId w:val="16"/>
+    <w:abstractNumId w:val="17"/>
   </w:num>
   <w:num w:numId="16">
-    <w:abstractNumId w:val="23"/>
+    <w:abstractNumId w:val="24"/>
   </w:num>
   <w:num w:numId="17">
     <w:abstractNumId w:val="8"/>
   </w:num>
   <w:num w:numId="18">
-    <w:abstractNumId w:val="17"/>
+    <w:abstractNumId w:val="18"/>
   </w:num>
   <w:num w:numId="19">
     <w:abstractNumId w:val="1"/>
@@ -7609,19 +8747,19 @@
     <w:abstractNumId w:val="4"/>
   </w:num>
   <w:num w:numId="21">
-    <w:abstractNumId w:val="20"/>
+    <w:abstractNumId w:val="21"/>
   </w:num>
   <w:num w:numId="22">
-    <w:abstractNumId w:val="21"/>
+    <w:abstractNumId w:val="22"/>
   </w:num>
   <w:num w:numId="23">
-    <w:abstractNumId w:val="15"/>
+    <w:abstractNumId w:val="16"/>
   </w:num>
   <w:num w:numId="24">
-    <w:abstractNumId w:val="22"/>
+    <w:abstractNumId w:val="23"/>
   </w:num>
   <w:num w:numId="25">
-    <w:abstractNumId w:val="19"/>
+    <w:abstractNumId w:val="20"/>
     <w:lvlOverride w:ilvl="0">
       <w:startOverride w:val="1"/>
     </w:lvlOverride>
@@ -7654,16 +8792,16 @@
     <w:abstractNumId w:val="6"/>
   </w:num>
   <w:num w:numId="27">
-    <w:abstractNumId w:val="10"/>
+    <w:abstractNumId w:val="11"/>
   </w:num>
   <w:num w:numId="28">
-    <w:abstractNumId w:val="26"/>
+    <w:abstractNumId w:val="27"/>
   </w:num>
   <w:num w:numId="29">
-    <w:abstractNumId w:val="11"/>
+    <w:abstractNumId w:val="12"/>
   </w:num>
   <w:num w:numId="30">
-    <w:abstractNumId w:val="28"/>
+    <w:abstractNumId w:val="29"/>
     <w:lvlOverride w:ilvl="0">
       <w:startOverride w:val="1"/>
     </w:lvlOverride>
@@ -7691,6 +8829,9 @@
     <w:lvlOverride w:ilvl="8">
       <w:startOverride w:val="1"/>
     </w:lvlOverride>
+  </w:num>
+  <w:num w:numId="31">
+    <w:abstractNumId w:val="9"/>
   </w:num>
 </w:numbering>
 </file>

--- a/Галько_Мила_АСД_лаб№6.docx
+++ b/Галько_Мила_АСД_лаб№6.docx
@@ -15,7 +15,6 @@
         <w:rPr>
           <w:b/>
           <w:szCs w:val="28"/>
-          <w:lang w:val="ru-RU"/>
         </w:rPr>
         <w:softHyphen/>
       </w:r>
@@ -165,9 +164,6 @@
         <w:t xml:space="preserve">з лабораторної роботи  № </w:t>
       </w:r>
       <w:r>
-        <w:rPr>
-          <w:lang w:val="ru-RU"/>
-        </w:rPr>
         <w:t>6</w:t>
       </w:r>
       <w:r>
@@ -212,23 +208,7 @@
           <w:bCs/>
           <w:szCs w:val="28"/>
         </w:rPr>
-        <w:t xml:space="preserve">Проектування і аналіз алгоритмів </w:t>
-      </w:r>
-      <w:r>
-        <w:rPr>
-          <w:b/>
-          <w:bCs/>
-          <w:szCs w:val="28"/>
-        </w:rPr>
-        <w:t xml:space="preserve">внутрішнього </w:t>
-      </w:r>
-      <w:r>
-        <w:rPr>
-          <w:b/>
-          <w:bCs/>
-          <w:szCs w:val="28"/>
-        </w:rPr>
-        <w:t>сортування</w:t>
+        <w:t>Проектування і аналіз алгоритмів внутрішнього сортування</w:t>
       </w:r>
       <w:r>
         <w:rPr>
@@ -1383,7 +1363,6 @@
           <w:b/>
           <w:bCs/>
           <w:szCs w:val="28"/>
-          <w:lang w:val="ru-RU"/>
         </w:rPr>
       </w:pPr>
       <w:r>
@@ -1400,7 +1379,6 @@
           <w:b/>
           <w:bCs/>
           <w:szCs w:val="28"/>
-          <w:lang w:val="ru-RU"/>
         </w:rPr>
         <w:t>6</w:t>
       </w:r>
@@ -1425,77 +1403,52 @@
           <w:bCs/>
           <w:szCs w:val="28"/>
         </w:rPr>
-        <w:t xml:space="preserve">Проектування і аналіз алгоритмів </w:t>
-      </w:r>
+        <w:t>Проектування і аналіз алгоритмів внутрішнього сортування</w:t>
+      </w:r>
+      <w:r>
+        <w:rPr>
+          <w:szCs w:val="28"/>
+        </w:rPr>
+        <w:t>”</w:t>
+      </w:r>
+    </w:p>
+    <w:p>
       <w:r>
         <w:rPr>
           <w:b/>
           <w:bCs/>
-          <w:szCs w:val="28"/>
-        </w:rPr>
-        <w:t xml:space="preserve">внутрішнього </w:t>
-      </w:r>
-      <w:r>
+        </w:rPr>
+        <w:t>Мета роботи</w:t>
+      </w:r>
+      <w:r>
+        <w:t xml:space="preserve"> –</w:t>
+      </w:r>
+      <w:r>
+        <w:t xml:space="preserve"> </w:t>
+      </w:r>
+      <w:r>
+        <w:t>вивчити основні методи аналізу обчислювальної складності алгоритмів внутрішнього сортування і оцінити поріг їх ефективності.</w:t>
+      </w:r>
+    </w:p>
+    <w:p/>
+    <w:p>
+      <w:pPr>
         <w:rPr>
           <w:b/>
           <w:bCs/>
-          <w:szCs w:val="28"/>
-        </w:rPr>
-        <w:t>сортування</w:t>
-      </w:r>
-      <w:r>
-        <w:rPr>
-          <w:szCs w:val="28"/>
-        </w:rPr>
-        <w:t>”</w:t>
-      </w:r>
-    </w:p>
-    <w:p>
+        </w:rPr>
+      </w:pPr>
       <w:r>
         <w:rPr>
           <w:b/>
           <w:bCs/>
         </w:rPr>
-        <w:t>Мета роботи</w:t>
-      </w:r>
-      <w:r>
-        <w:t xml:space="preserve"> –</w:t>
-      </w:r>
-      <w:r>
-        <w:t xml:space="preserve"> </w:t>
-      </w:r>
-      <w:r>
-        <w:t>вивчити основні методи аналізу обчислювальної складності алгоритмів внутрішнього сортування і оцінити поріг їх ефективності.</w:t>
-      </w:r>
-    </w:p>
-    <w:p/>
-    <w:p>
-      <w:pPr>
-        <w:rPr>
-          <w:b/>
-          <w:bCs/>
-        </w:rPr>
-      </w:pPr>
-      <w:r>
-        <w:rPr>
-          <w:b/>
-          <w:bCs/>
-        </w:rPr>
         <w:t>Завдання</w:t>
       </w:r>
     </w:p>
     <w:p>
       <w:r>
-        <w:t>Згідно варіанту</w:t>
-      </w:r>
-      <w:r>
-        <w:t xml:space="preserve"> №6</w:t>
-      </w:r>
-      <w:r>
-        <w:t>, виконати аналіз алгоритму</w:t>
-      </w:r>
-      <w:r>
-        <w:t xml:space="preserve"> </w:t>
+        <w:t xml:space="preserve">Згідно варіанту №6, виконати аналіз алгоритму </w:t>
       </w:r>
     </w:p>
     <w:p>
@@ -1563,19 +1516,7 @@
         </w:numPr>
       </w:pPr>
       <w:r>
-        <w:t>«</w:t>
-      </w:r>
-      <w:r>
-        <w:t>природність</w:t>
-      </w:r>
-      <w:r>
-        <w:t>»</w:t>
-      </w:r>
-      <w:r>
-        <w:t xml:space="preserve"> поведінки</w:t>
-      </w:r>
-      <w:r>
-        <w:t xml:space="preserve"> (</w:t>
+        <w:t>«природність» поведінки (</w:t>
       </w:r>
       <w:proofErr w:type="spellStart"/>
       <w:r>
@@ -1583,10 +1524,7 @@
       </w:r>
       <w:proofErr w:type="spellEnd"/>
       <w:r>
-        <w:t>)</w:t>
-      </w:r>
-      <w:r>
-        <w:t>;</w:t>
+        <w:t>);</w:t>
       </w:r>
     </w:p>
     <w:p>
@@ -1632,13 +1570,7 @@
     </w:p>
     <w:p>
       <w:r>
-        <w:t>Провести аналіз часової складності в гіршому,</w:t>
-      </w:r>
-      <w:r>
-        <w:t xml:space="preserve"> </w:t>
-      </w:r>
-      <w:r>
-        <w:t>кращому і середньому випадках та записати часову складність в асимптотичних оцінках.</w:t>
+        <w:t>Провести аналіз часової складності в гіршому, кращому і середньому випадках та записати часову складність в асимптотичних оцінках.</w:t>
       </w:r>
     </w:p>
     <w:p>
@@ -1648,13 +1580,7 @@
     </w:p>
     <w:p>
       <w:r>
-        <w:t>Провести ряд випробувань алгоритму на масивах різної р</w:t>
-      </w:r>
-      <w:r>
-        <w:t>о</w:t>
-      </w:r>
-      <w:r>
-        <w:t>змірності (10, 100, 1000, 5000, 10000, 20000, 50000 елементів) і різних наборів вхідних даних (впорядкований масив, зворотно упорядкований масив, масив випадкових чисел) і побудувати графіки залежності часових характеристик оцінювання від розмірності масиву, нанести на графік асимптотичну оцінку гіршого і кращого випадків для порівняння.</w:t>
+        <w:t>Провести ряд випробувань алгоритму на масивах різної розмірності (10, 100, 1000, 5000, 10000, 20000, 50000 елементів) і різних наборів вхідних даних (впорядкований масив, зворотно упорядкований масив, масив випадкових чисел) і побудувати графіки залежності часових характеристик оцінювання від розмірності масиву, нанести на графік асимптотичну оцінку гіршого і кращого випадків для порівняння.</w:t>
       </w:r>
     </w:p>
     <w:p/>
@@ -1686,13 +1612,41 @@
         <w:t xml:space="preserve">Аналіз алгоритму </w:t>
       </w:r>
       <w:r>
-        <w:rPr>
-          <w:highlight w:val="yellow"/>
-        </w:rPr>
-        <w:t>сортування вставками</w:t>
-      </w:r>
-      <w:r>
-        <w:t xml:space="preserve"> на відповідність властивостям наведено в таблиці 3.1.</w:t>
+        <w:t xml:space="preserve">сортування </w:t>
+      </w:r>
+      <w:proofErr w:type="spellStart"/>
+      <w:r>
+        <w:t>Шелла</w:t>
+      </w:r>
+      <w:proofErr w:type="spellEnd"/>
+      <w:r>
+        <w:t xml:space="preserve"> </w:t>
+      </w:r>
+      <w:r>
+        <w:t>(</w:t>
+      </w:r>
+      <w:r>
+        <w:rPr>
+          <w:i/>
+        </w:rPr>
+        <w:t>d</w:t>
+      </w:r>
+      <w:r>
+        <w:t xml:space="preserve"> = послідовність </w:t>
+      </w:r>
+      <w:proofErr w:type="spellStart"/>
+      <w:r>
+        <w:t>Пратта</w:t>
+      </w:r>
+      <w:proofErr w:type="spellEnd"/>
+      <w:r>
+        <w:t>)</w:t>
+      </w:r>
+      <w:r>
+        <w:t xml:space="preserve"> </w:t>
+      </w:r>
+      <w:r>
+        <w:t>на відповідність властивостям наведено в таблиці 3.1.</w:t>
       </w:r>
     </w:p>
     <w:p>
@@ -1702,7 +1656,7 @@
     </w:p>
     <w:tbl>
       <w:tblPr>
-        <w:tblW w:w="0" w:type="auto"/>
+        <w:tblW w:w="10627" w:type="dxa"/>
         <w:tblBorders>
           <w:top w:val="single" w:sz="4" w:space="0" w:color="auto"/>
           <w:left w:val="single" w:sz="4" w:space="0" w:color="auto"/>
@@ -1715,7 +1669,7 @@
       </w:tblPr>
       <w:tblGrid>
         <w:gridCol w:w="4926"/>
-        <w:gridCol w:w="4927"/>
+        <w:gridCol w:w="5701"/>
       </w:tblGrid>
       <w:tr>
         <w:tc>
@@ -1740,7 +1694,7 @@
         </w:tc>
         <w:tc>
           <w:tcPr>
-            <w:tcW w:w="4927" w:type="dxa"/>
+            <w:tcW w:w="5701" w:type="dxa"/>
             <w:shd w:val="clear" w:color="auto" w:fill="auto"/>
           </w:tcPr>
           <w:p>
@@ -1748,28 +1702,32 @@
               <w:pStyle w:val="a7"/>
             </w:pPr>
             <w:r>
+              <w:t xml:space="preserve">сортування </w:t>
+            </w:r>
+            <w:proofErr w:type="spellStart"/>
+            <w:r>
+              <w:t>Шелла</w:t>
+            </w:r>
+            <w:proofErr w:type="spellEnd"/>
+            <w:r>
+              <w:t xml:space="preserve"> (</w:t>
+            </w:r>
+            <w:r>
               <w:rPr>
-                <w:b/>
-                <w:bCs/>
-                <w:highlight w:val="yellow"/>
+                <w:i/>
               </w:rPr>
-              <w:t>Сортування вставк</w:t>
-            </w:r>
-            <w:r>
-              <w:rPr>
-                <w:b/>
-                <w:bCs/>
-                <w:highlight w:val="yellow"/>
-              </w:rPr>
-              <w:t>а</w:t>
-            </w:r>
-            <w:r>
-              <w:rPr>
-                <w:b/>
-                <w:bCs/>
-                <w:highlight w:val="yellow"/>
-              </w:rPr>
-              <w:t>ми</w:t>
+              <w:t>d</w:t>
+            </w:r>
+            <w:r>
+              <w:t xml:space="preserve"> = послідовність </w:t>
+            </w:r>
+            <w:proofErr w:type="spellStart"/>
+            <w:r>
+              <w:t>Пратта</w:t>
+            </w:r>
+            <w:proofErr w:type="spellEnd"/>
+            <w:r>
+              <w:t>)</w:t>
             </w:r>
           </w:p>
         </w:tc>
@@ -1791,20 +1749,14 @@
         </w:tc>
         <w:tc>
           <w:tcPr>
-            <w:tcW w:w="4927" w:type="dxa"/>
+            <w:tcW w:w="5701" w:type="dxa"/>
             <w:shd w:val="clear" w:color="auto" w:fill="auto"/>
           </w:tcPr>
           <w:p>
             <w:pPr>
               <w:ind w:firstLine="0"/>
-              <w:rPr>
-                <w:lang w:val="ru-RU"/>
-              </w:rPr>
             </w:pPr>
             <w:r>
-              <w:rPr>
-                <w:lang w:val="ru-RU"/>
-              </w:rPr>
               <w:t>+</w:t>
             </w:r>
           </w:p>
@@ -1821,19 +1773,7 @@
               <w:pStyle w:val="a7"/>
             </w:pPr>
             <w:r>
-              <w:t>«</w:t>
-            </w:r>
-            <w:r>
-              <w:t>Природність</w:t>
-            </w:r>
-            <w:r>
-              <w:t>»</w:t>
-            </w:r>
-            <w:r>
-              <w:t xml:space="preserve"> поведінки</w:t>
-            </w:r>
-            <w:r>
-              <w:t xml:space="preserve"> (</w:t>
+              <w:t>«Природність» поведінки (</w:t>
             </w:r>
             <w:proofErr w:type="spellStart"/>
             <w:r>
@@ -1847,16 +1787,28 @@
         </w:tc>
         <w:tc>
           <w:tcPr>
-            <w:tcW w:w="4927" w:type="dxa"/>
+            <w:tcW w:w="5701" w:type="dxa"/>
             <w:shd w:val="clear" w:color="auto" w:fill="auto"/>
           </w:tcPr>
           <w:p>
             <w:pPr>
               <w:ind w:firstLine="0"/>
+            </w:pPr>
+            <w:r>
               <w:rPr>
                 <w:lang w:val="ru-RU"/>
               </w:rPr>
-            </w:pPr>
+              <w:t>-</w:t>
+            </w:r>
+            <w:r>
+              <w:rPr>
+                <w:lang w:val="ru-RU"/>
+              </w:rPr>
+              <w:t xml:space="preserve"> , </w:t>
+            </w:r>
+            <w:r>
+              <w:t>оскільки при послідовності, що заповнена випадковим чином, її асимптотична складність більша за складність при випадку послідовності заповненій протилежним до потрібного чином</w:t>
+            </w:r>
           </w:p>
         </w:tc>
       </w:tr>
@@ -1877,20 +1829,14 @@
         </w:tc>
         <w:tc>
           <w:tcPr>
-            <w:tcW w:w="4927" w:type="dxa"/>
+            <w:tcW w:w="5701" w:type="dxa"/>
             <w:shd w:val="clear" w:color="auto" w:fill="auto"/>
           </w:tcPr>
           <w:p>
             <w:pPr>
               <w:ind w:firstLine="0"/>
-              <w:rPr>
-                <w:lang w:val="ru-RU"/>
-              </w:rPr>
             </w:pPr>
             <w:r>
-              <w:rPr>
-                <w:lang w:val="ru-RU"/>
-              </w:rPr>
               <w:t>+</w:t>
             </w:r>
           </w:p>
@@ -1913,20 +1859,14 @@
         </w:tc>
         <w:tc>
           <w:tcPr>
-            <w:tcW w:w="4927" w:type="dxa"/>
+            <w:tcW w:w="5701" w:type="dxa"/>
             <w:shd w:val="clear" w:color="auto" w:fill="auto"/>
           </w:tcPr>
           <w:p>
             <w:pPr>
               <w:ind w:firstLine="0"/>
-              <w:rPr>
-                <w:lang w:val="ru-RU"/>
-              </w:rPr>
             </w:pPr>
             <w:r>
-              <w:rPr>
-                <w:lang w:val="ru-RU"/>
-              </w:rPr>
               <w:t>-</w:t>
             </w:r>
           </w:p>
@@ -1949,21 +1889,15 @@
         </w:tc>
         <w:tc>
           <w:tcPr>
-            <w:tcW w:w="4927" w:type="dxa"/>
+            <w:tcW w:w="5701" w:type="dxa"/>
             <w:shd w:val="clear" w:color="auto" w:fill="auto"/>
           </w:tcPr>
           <w:p>
             <w:pPr>
               <w:ind w:firstLine="0"/>
-              <w:rPr>
-                <w:lang w:val="en-US"/>
-              </w:rPr>
             </w:pPr>
             <w:r>
-              <w:rPr>
-                <w:lang w:val="ru-RU"/>
-              </w:rPr>
-              <w:t>+</w:t>
+              <w:t>-</w:t>
             </w:r>
           </w:p>
         </w:tc>
@@ -1999,25 +1933,26 @@
         <w:ind w:firstLine="0"/>
         <w:jc w:val="left"/>
         <w:rPr>
-          <w:sz w:val="24"/>
+          <w:sz w:val="22"/>
+          <w:szCs w:val="22"/>
         </w:rPr>
       </w:pPr>
       <w:bookmarkStart w:id="6" w:name="_Toc509035767"/>
       <w:bookmarkStart w:id="7" w:name="_Toc509035903"/>
       <w:bookmarkStart w:id="8" w:name="_Toc69772247"/>
+      <w:proofErr w:type="spellStart"/>
       <w:r>
         <w:rPr>
           <w:b/>
           <w:bCs/>
           <w:sz w:val="24"/>
-          <w:lang w:val="en-US"/>
         </w:rPr>
         <w:t>procedure</w:t>
       </w:r>
+      <w:proofErr w:type="spellEnd"/>
       <w:r>
         <w:rPr>
           <w:sz w:val="24"/>
-          <w:lang w:val="en-US"/>
         </w:rPr>
         <w:t xml:space="preserve"> </w:t>
       </w:r>
@@ -2048,42 +1983,578 @@
         <w:ind w:firstLine="0"/>
         <w:jc w:val="left"/>
         <w:rPr>
-          <w:sz w:val="24"/>
-        </w:rPr>
-      </w:pPr>
-      <w:r>
-        <w:rPr>
-          <w:sz w:val="24"/>
+          <w:sz w:val="22"/>
+          <w:szCs w:val="22"/>
+        </w:rPr>
+      </w:pPr>
+      <w:r>
+        <w:rPr>
+          <w:sz w:val="22"/>
+          <w:szCs w:val="22"/>
         </w:rPr>
         <w:t xml:space="preserve">    </w:t>
       </w:r>
+    </w:p>
+    <w:p>
+      <w:pPr>
+        <w:tabs>
+          <w:tab w:val="left" w:pos="543"/>
+        </w:tabs>
+        <w:autoSpaceDE w:val="0"/>
+        <w:autoSpaceDN w:val="0"/>
+        <w:adjustRightInd w:val="0"/>
+        <w:spacing w:line="240" w:lineRule="auto"/>
+        <w:ind w:firstLine="284"/>
+        <w:jc w:val="left"/>
+        <w:rPr>
+          <w:sz w:val="22"/>
+          <w:szCs w:val="22"/>
+        </w:rPr>
+      </w:pPr>
       <w:proofErr w:type="spellStart"/>
       <w:r>
         <w:rPr>
-          <w:sz w:val="24"/>
-        </w:rPr>
-        <w:t>getPrattNums</w:t>
+          <w:sz w:val="22"/>
+          <w:szCs w:val="22"/>
+        </w:rPr>
+        <w:t>for</w:t>
       </w:r>
       <w:proofErr w:type="spellEnd"/>
       <w:r>
         <w:rPr>
-          <w:sz w:val="24"/>
+          <w:sz w:val="22"/>
+          <w:szCs w:val="22"/>
+        </w:rPr>
+        <w:t xml:space="preserve"> </w:t>
+      </w:r>
+      <w:r>
+        <w:rPr>
+          <w:sz w:val="22"/>
+          <w:szCs w:val="22"/>
+        </w:rPr>
+        <w:t xml:space="preserve"> </w:t>
+      </w:r>
+      <w:r>
+        <w:rPr>
+          <w:sz w:val="22"/>
+          <w:szCs w:val="22"/>
+        </w:rPr>
+        <w:t xml:space="preserve">i = </w:t>
+      </w:r>
+      <w:proofErr w:type="spellStart"/>
+      <w:r>
+        <w:rPr>
+          <w:sz w:val="22"/>
+          <w:szCs w:val="22"/>
+        </w:rPr>
+        <w:t>Pratt.</w:t>
+      </w:r>
+      <w:r>
+        <w:rPr>
+          <w:sz w:val="22"/>
+          <w:szCs w:val="22"/>
+          <w:lang w:val="en-US"/>
+        </w:rPr>
+        <w:t>nu</w:t>
+      </w:r>
+      <w:proofErr w:type="spellEnd"/>
+      <w:r>
+        <w:rPr>
+          <w:sz w:val="22"/>
+          <w:szCs w:val="22"/>
+          <w:lang w:val="en-US"/>
+        </w:rPr>
+        <w:t>m</w:t>
+      </w:r>
+      <w:r>
+        <w:rPr>
+          <w:sz w:val="22"/>
+          <w:szCs w:val="22"/>
+        </w:rPr>
+        <w:t>; i &lt; sequ</w:t>
+      </w:r>
+      <w:proofErr w:type="spellStart"/>
+      <w:r>
+        <w:rPr>
+          <w:sz w:val="22"/>
+          <w:szCs w:val="22"/>
+        </w:rPr>
+        <w:t>ence.size</w:t>
+      </w:r>
+      <w:proofErr w:type="spellEnd"/>
+      <w:r>
+        <w:rPr>
+          <w:sz w:val="22"/>
+          <w:szCs w:val="22"/>
+        </w:rPr>
+        <w:t>(); i++)</w:t>
+      </w:r>
+    </w:p>
+    <w:p>
+      <w:pPr>
+        <w:tabs>
+          <w:tab w:val="left" w:pos="543"/>
+        </w:tabs>
+        <w:autoSpaceDE w:val="0"/>
+        <w:autoSpaceDN w:val="0"/>
+        <w:adjustRightInd w:val="0"/>
+        <w:spacing w:line="240" w:lineRule="auto"/>
+        <w:ind w:firstLine="284"/>
+        <w:jc w:val="left"/>
+        <w:rPr>
+          <w:sz w:val="22"/>
+          <w:szCs w:val="22"/>
+        </w:rPr>
+      </w:pPr>
+    </w:p>
+    <w:p>
+      <w:pPr>
+        <w:tabs>
+          <w:tab w:val="left" w:pos="543"/>
+        </w:tabs>
+        <w:autoSpaceDE w:val="0"/>
+        <w:autoSpaceDN w:val="0"/>
+        <w:adjustRightInd w:val="0"/>
+        <w:spacing w:line="240" w:lineRule="auto"/>
+        <w:ind w:firstLine="284"/>
+        <w:jc w:val="left"/>
+        <w:rPr>
+          <w:sz w:val="22"/>
+          <w:szCs w:val="22"/>
+        </w:rPr>
+      </w:pPr>
+      <w:r>
+        <w:rPr>
+          <w:sz w:val="22"/>
+          <w:szCs w:val="22"/>
+        </w:rPr>
+        <w:t xml:space="preserve">            </w:t>
+      </w:r>
+      <w:proofErr w:type="spellStart"/>
+      <w:r>
+        <w:rPr>
+          <w:sz w:val="22"/>
+          <w:szCs w:val="22"/>
+        </w:rPr>
+        <w:t>for</w:t>
+      </w:r>
+      <w:proofErr w:type="spellEnd"/>
+      <w:r>
+        <w:rPr>
+          <w:sz w:val="22"/>
+          <w:szCs w:val="22"/>
+        </w:rPr>
+        <w:t xml:space="preserve"> (j = i - </w:t>
+      </w:r>
+      <w:proofErr w:type="spellStart"/>
+      <w:r>
+        <w:rPr>
+          <w:sz w:val="22"/>
+          <w:szCs w:val="22"/>
+        </w:rPr>
+        <w:t>Pratt.gaps</w:t>
+      </w:r>
+      <w:proofErr w:type="spellEnd"/>
+      <w:r>
+        <w:rPr>
+          <w:sz w:val="22"/>
+          <w:szCs w:val="22"/>
+        </w:rPr>
+        <w:t>[n]; j &gt;= 0; j -</w:t>
+      </w:r>
+      <w:r>
+        <w:rPr>
+          <w:sz w:val="22"/>
+          <w:szCs w:val="22"/>
+          <w:lang w:val="en-US"/>
+        </w:rPr>
+        <w:t xml:space="preserve"> </w:t>
+      </w:r>
+      <w:r>
+        <w:rPr>
+          <w:sz w:val="22"/>
+          <w:szCs w:val="22"/>
+        </w:rPr>
+        <w:t xml:space="preserve">= Pratt.gaps[n])          </w:t>
+      </w:r>
+    </w:p>
+    <w:p>
+      <w:pPr>
+        <w:tabs>
+          <w:tab w:val="left" w:pos="543"/>
+        </w:tabs>
+        <w:autoSpaceDE w:val="0"/>
+        <w:autoSpaceDN w:val="0"/>
+        <w:adjustRightInd w:val="0"/>
+        <w:spacing w:line="240" w:lineRule="auto"/>
+        <w:ind w:firstLine="284"/>
+        <w:jc w:val="left"/>
+        <w:rPr>
+          <w:sz w:val="22"/>
+          <w:szCs w:val="22"/>
+        </w:rPr>
+      </w:pPr>
+      <w:r>
+        <w:rPr>
+          <w:sz w:val="22"/>
+          <w:szCs w:val="22"/>
+        </w:rPr>
+        <w:t xml:space="preserve">              </w:t>
+      </w:r>
+      <w:r>
+        <w:rPr>
+          <w:sz w:val="22"/>
+          <w:szCs w:val="22"/>
+          <w:lang w:val="en-US"/>
+        </w:rPr>
+        <w:t xml:space="preserve">   </w:t>
+      </w:r>
+      <w:r>
+        <w:rPr>
+          <w:sz w:val="22"/>
+          <w:szCs w:val="22"/>
+        </w:rPr>
+        <w:t xml:space="preserve">  </w:t>
+      </w:r>
+      <w:proofErr w:type="spellStart"/>
+      <w:r>
+        <w:rPr>
+          <w:sz w:val="22"/>
+          <w:szCs w:val="22"/>
+        </w:rPr>
+        <w:t>if</w:t>
+      </w:r>
+      <w:proofErr w:type="spellEnd"/>
+      <w:r>
+        <w:rPr>
+          <w:sz w:val="22"/>
+          <w:szCs w:val="22"/>
+        </w:rPr>
+        <w:t xml:space="preserve"> (</w:t>
+      </w:r>
+      <w:proofErr w:type="spellStart"/>
+      <w:r>
+        <w:rPr>
+          <w:sz w:val="22"/>
+          <w:szCs w:val="22"/>
+        </w:rPr>
+        <w:t>sequence</w:t>
+      </w:r>
+      <w:proofErr w:type="spellEnd"/>
+      <w:r>
+        <w:rPr>
+          <w:sz w:val="22"/>
+          <w:szCs w:val="22"/>
+        </w:rPr>
+        <w:t xml:space="preserve">[j] &lt; </w:t>
+      </w:r>
+      <w:proofErr w:type="spellStart"/>
+      <w:r>
+        <w:rPr>
+          <w:sz w:val="22"/>
+          <w:szCs w:val="22"/>
+        </w:rPr>
+        <w:t>sequence</w:t>
+      </w:r>
+      <w:proofErr w:type="spellEnd"/>
+      <w:r>
+        <w:rPr>
+          <w:sz w:val="22"/>
+          <w:szCs w:val="22"/>
+        </w:rPr>
+        <w:t>[i])</w:t>
+      </w:r>
+      <w:r>
+        <w:rPr>
+          <w:sz w:val="22"/>
+          <w:szCs w:val="22"/>
+          <w:lang w:val="en-US"/>
+        </w:rPr>
+        <w:t xml:space="preserve">  </w:t>
+      </w:r>
+      <w:proofErr w:type="spellStart"/>
+      <w:r>
+        <w:rPr>
+          <w:sz w:val="22"/>
+          <w:szCs w:val="22"/>
+        </w:rPr>
+        <w:t>break</w:t>
+      </w:r>
+      <w:proofErr w:type="spellEnd"/>
+    </w:p>
+    <w:p>
+      <w:pPr>
+        <w:tabs>
+          <w:tab w:val="left" w:pos="543"/>
+        </w:tabs>
+        <w:autoSpaceDE w:val="0"/>
+        <w:autoSpaceDN w:val="0"/>
+        <w:adjustRightInd w:val="0"/>
+        <w:spacing w:line="240" w:lineRule="auto"/>
+        <w:ind w:firstLine="284"/>
+        <w:jc w:val="left"/>
+        <w:rPr>
+          <w:sz w:val="22"/>
+          <w:szCs w:val="22"/>
+          <w:lang w:val="en-US"/>
+        </w:rPr>
+      </w:pPr>
+      <w:r>
+        <w:rPr>
+          <w:sz w:val="22"/>
+          <w:szCs w:val="22"/>
+        </w:rPr>
+        <w:tab/>
+      </w:r>
+      <w:r>
+        <w:rPr>
+          <w:sz w:val="22"/>
+          <w:szCs w:val="22"/>
+          <w:lang w:val="en-US"/>
+        </w:rPr>
+        <w:t xml:space="preserve">        end for</w:t>
+      </w:r>
+    </w:p>
+    <w:p>
+      <w:pPr>
+        <w:tabs>
+          <w:tab w:val="left" w:pos="543"/>
+        </w:tabs>
+        <w:autoSpaceDE w:val="0"/>
+        <w:autoSpaceDN w:val="0"/>
+        <w:adjustRightInd w:val="0"/>
+        <w:spacing w:line="240" w:lineRule="auto"/>
+        <w:ind w:firstLine="284"/>
+        <w:jc w:val="left"/>
+        <w:rPr>
+          <w:sz w:val="22"/>
+          <w:szCs w:val="22"/>
+        </w:rPr>
+      </w:pPr>
+      <w:r>
+        <w:rPr>
+          <w:sz w:val="22"/>
+          <w:szCs w:val="22"/>
+        </w:rPr>
+        <w:t xml:space="preserve">            </w:t>
+      </w:r>
+    </w:p>
+    <w:p>
+      <w:pPr>
+        <w:tabs>
+          <w:tab w:val="left" w:pos="543"/>
+        </w:tabs>
+        <w:autoSpaceDE w:val="0"/>
+        <w:autoSpaceDN w:val="0"/>
+        <w:adjustRightInd w:val="0"/>
+        <w:spacing w:line="240" w:lineRule="auto"/>
+        <w:ind w:firstLine="284"/>
+        <w:jc w:val="left"/>
+        <w:rPr>
+          <w:sz w:val="22"/>
+          <w:szCs w:val="22"/>
+        </w:rPr>
+      </w:pPr>
+      <w:r>
+        <w:rPr>
+          <w:sz w:val="22"/>
+          <w:szCs w:val="22"/>
+        </w:rPr>
+        <w:t xml:space="preserve">            j += </w:t>
+      </w:r>
+      <w:proofErr w:type="spellStart"/>
+      <w:r>
+        <w:rPr>
+          <w:sz w:val="22"/>
+          <w:szCs w:val="22"/>
+        </w:rPr>
+        <w:t>Pratt.gaps</w:t>
+      </w:r>
+      <w:proofErr w:type="spellEnd"/>
+      <w:r>
+        <w:rPr>
+          <w:sz w:val="22"/>
+          <w:szCs w:val="22"/>
+        </w:rPr>
+        <w:t>[n];</w:t>
+      </w:r>
+    </w:p>
+    <w:p>
+      <w:pPr>
+        <w:tabs>
+          <w:tab w:val="left" w:pos="543"/>
+        </w:tabs>
+        <w:autoSpaceDE w:val="0"/>
+        <w:autoSpaceDN w:val="0"/>
+        <w:adjustRightInd w:val="0"/>
+        <w:spacing w:line="240" w:lineRule="auto"/>
+        <w:ind w:firstLine="284"/>
+        <w:jc w:val="left"/>
+        <w:rPr>
+          <w:sz w:val="22"/>
+          <w:szCs w:val="22"/>
+        </w:rPr>
+      </w:pPr>
+      <w:r>
+        <w:rPr>
+          <w:sz w:val="22"/>
+          <w:szCs w:val="22"/>
+        </w:rPr>
+        <w:t xml:space="preserve"> </w:t>
+      </w:r>
+    </w:p>
+    <w:p>
+      <w:pPr>
+        <w:tabs>
+          <w:tab w:val="left" w:pos="543"/>
+        </w:tabs>
+        <w:autoSpaceDE w:val="0"/>
+        <w:autoSpaceDN w:val="0"/>
+        <w:adjustRightInd w:val="0"/>
+        <w:spacing w:line="240" w:lineRule="auto"/>
+        <w:ind w:firstLine="284"/>
+        <w:jc w:val="left"/>
+        <w:rPr>
+          <w:sz w:val="22"/>
+          <w:szCs w:val="22"/>
+        </w:rPr>
+      </w:pPr>
+      <w:r>
+        <w:rPr>
+          <w:sz w:val="22"/>
+          <w:szCs w:val="22"/>
+        </w:rPr>
+        <w:t xml:space="preserve">            </w:t>
+      </w:r>
+      <w:proofErr w:type="spellStart"/>
+      <w:r>
+        <w:rPr>
+          <w:sz w:val="22"/>
+          <w:szCs w:val="22"/>
+        </w:rPr>
+        <w:t>if</w:t>
+      </w:r>
+      <w:proofErr w:type="spellEnd"/>
+      <w:r>
+        <w:rPr>
+          <w:sz w:val="22"/>
+          <w:szCs w:val="22"/>
+        </w:rPr>
+        <w:t xml:space="preserve"> (</w:t>
+      </w:r>
+      <w:proofErr w:type="spellStart"/>
+      <w:r>
+        <w:rPr>
+          <w:sz w:val="22"/>
+          <w:szCs w:val="22"/>
+        </w:rPr>
+        <w:t>sequence</w:t>
+      </w:r>
+      <w:proofErr w:type="spellEnd"/>
+      <w:r>
+        <w:rPr>
+          <w:sz w:val="22"/>
+          <w:szCs w:val="22"/>
+        </w:rPr>
+        <w:t xml:space="preserve">[j] &gt; </w:t>
+      </w:r>
+      <w:proofErr w:type="spellStart"/>
+      <w:r>
+        <w:rPr>
+          <w:sz w:val="22"/>
+          <w:szCs w:val="22"/>
+        </w:rPr>
+        <w:t>sequence</w:t>
+      </w:r>
+      <w:proofErr w:type="spellEnd"/>
+      <w:r>
+        <w:rPr>
+          <w:sz w:val="22"/>
+          <w:szCs w:val="22"/>
+        </w:rPr>
+        <w:t>[i])</w:t>
+      </w:r>
+      <w:r>
+        <w:rPr>
+          <w:sz w:val="22"/>
+          <w:szCs w:val="22"/>
+          <w:lang w:val="en-US"/>
+        </w:rPr>
+        <w:t xml:space="preserve">  </w:t>
+      </w:r>
+      <w:proofErr w:type="spellStart"/>
+      <w:r>
+        <w:rPr>
+          <w:sz w:val="22"/>
+          <w:szCs w:val="22"/>
+        </w:rPr>
+        <w:t>swap</w:t>
+      </w:r>
+      <w:proofErr w:type="spellEnd"/>
+      <w:r>
+        <w:rPr>
+          <w:sz w:val="22"/>
+          <w:szCs w:val="22"/>
         </w:rPr>
         <w:t>(</w:t>
       </w:r>
       <w:proofErr w:type="spellStart"/>
       <w:r>
         <w:rPr>
-          <w:sz w:val="24"/>
-        </w:rPr>
-        <w:t>sequence.size</w:t>
+          <w:sz w:val="22"/>
+          <w:szCs w:val="22"/>
+        </w:rPr>
+        <w:t>sequence</w:t>
       </w:r>
       <w:proofErr w:type="spellEnd"/>
       <w:r>
         <w:rPr>
-          <w:sz w:val="24"/>
-        </w:rPr>
-        <w:t>())</w:t>
+          <w:sz w:val="22"/>
+          <w:szCs w:val="22"/>
+        </w:rPr>
+        <w:t xml:space="preserve">[i], </w:t>
+      </w:r>
+      <w:proofErr w:type="spellStart"/>
+      <w:r>
+        <w:rPr>
+          <w:sz w:val="22"/>
+          <w:szCs w:val="22"/>
+        </w:rPr>
+        <w:t>sequence</w:t>
+      </w:r>
+      <w:proofErr w:type="spellEnd"/>
+      <w:r>
+        <w:rPr>
+          <w:sz w:val="22"/>
+          <w:szCs w:val="22"/>
+        </w:rPr>
+        <w:t>[j])</w:t>
+      </w:r>
+    </w:p>
+    <w:p>
+      <w:pPr>
+        <w:tabs>
+          <w:tab w:val="left" w:pos="543"/>
+        </w:tabs>
+        <w:autoSpaceDE w:val="0"/>
+        <w:autoSpaceDN w:val="0"/>
+        <w:adjustRightInd w:val="0"/>
+        <w:spacing w:line="240" w:lineRule="auto"/>
+        <w:ind w:firstLine="284"/>
+        <w:jc w:val="left"/>
+        <w:rPr>
+          <w:sz w:val="22"/>
+          <w:szCs w:val="22"/>
+          <w:lang w:val="en-US"/>
+        </w:rPr>
+      </w:pPr>
+      <w:r>
+        <w:rPr>
+          <w:sz w:val="22"/>
+          <w:szCs w:val="22"/>
+          <w:lang w:val="en-US"/>
+        </w:rPr>
+        <w:t>end for</w:t>
       </w:r>
     </w:p>
     <w:p>
@@ -2098,15 +2569,34 @@
         <w:ind w:firstLine="0"/>
         <w:jc w:val="left"/>
         <w:rPr>
+          <w:sz w:val="22"/>
+          <w:szCs w:val="22"/>
+        </w:rPr>
+      </w:pPr>
+      <w:proofErr w:type="spellStart"/>
+      <w:r>
+        <w:rPr>
+          <w:b/>
+          <w:bCs/>
           <w:sz w:val="24"/>
         </w:rPr>
-      </w:pPr>
+        <w:t>end</w:t>
+      </w:r>
+      <w:proofErr w:type="spellEnd"/>
       <w:r>
         <w:rPr>
           <w:sz w:val="24"/>
         </w:rPr>
-        <w:t xml:space="preserve">    </w:t>
-      </w:r>
+        <w:t xml:space="preserve"> </w:t>
+      </w:r>
+      <w:proofErr w:type="spellStart"/>
+      <w:r>
+        <w:rPr>
+          <w:sz w:val="24"/>
+        </w:rPr>
+        <w:t>procedure</w:t>
+      </w:r>
+      <w:proofErr w:type="spellEnd"/>
     </w:p>
     <w:p>
       <w:pPr>
@@ -2123,71 +2613,6 @@
           <w:sz w:val="24"/>
         </w:rPr>
       </w:pPr>
-      <w:r>
-        <w:rPr>
-          <w:sz w:val="24"/>
-        </w:rPr>
-        <w:t xml:space="preserve">    </w:t>
-      </w:r>
-      <w:proofErr w:type="spellStart"/>
-      <w:r>
-        <w:rPr>
-          <w:b/>
-          <w:bCs/>
-          <w:sz w:val="24"/>
-        </w:rPr>
-        <w:t>for</w:t>
-      </w:r>
-      <w:proofErr w:type="spellEnd"/>
-      <w:r>
-        <w:rPr>
-          <w:sz w:val="24"/>
-        </w:rPr>
-        <w:t xml:space="preserve"> n = 0; n &lt; </w:t>
-      </w:r>
-      <w:proofErr w:type="spellStart"/>
-      <w:r>
-        <w:rPr>
-          <w:sz w:val="24"/>
-        </w:rPr>
-        <w:t>Pratt.gaps.size</w:t>
-      </w:r>
-      <w:proofErr w:type="spellEnd"/>
-      <w:r>
-        <w:rPr>
-          <w:sz w:val="24"/>
-        </w:rPr>
-        <w:t>(); n++</w:t>
-      </w:r>
-      <w:r>
-        <w:rPr>
-          <w:sz w:val="24"/>
-          <w:lang w:val="en-US"/>
-        </w:rPr>
-        <w:t xml:space="preserve">  </w:t>
-      </w:r>
-      <w:r>
-        <w:rPr>
-          <w:b/>
-          <w:bCs/>
-          <w:sz w:val="24"/>
-          <w:lang w:val="en-US"/>
-        </w:rPr>
-        <w:t>do</w:t>
-      </w:r>
-      <w:r>
-        <w:rPr>
-          <w:sz w:val="24"/>
-          <w:lang w:val="en-US"/>
-        </w:rPr>
-        <w:t>:</w:t>
-      </w:r>
-      <w:r>
-        <w:rPr>
-          <w:sz w:val="24"/>
-        </w:rPr>
-        <w:t xml:space="preserve"> </w:t>
-      </w:r>
     </w:p>
     <w:p>
       <w:pPr>
@@ -2204,776 +2629,6 @@
           <w:sz w:val="24"/>
         </w:rPr>
       </w:pPr>
-      <w:r>
-        <w:rPr>
-          <w:sz w:val="24"/>
-        </w:rPr>
-        <w:t xml:space="preserve">        </w:t>
-      </w:r>
-      <w:proofErr w:type="spellStart"/>
-      <w:r>
-        <w:rPr>
-          <w:b/>
-          <w:bCs/>
-          <w:sz w:val="24"/>
-        </w:rPr>
-        <w:t>for</w:t>
-      </w:r>
-      <w:proofErr w:type="spellEnd"/>
-      <w:r>
-        <w:rPr>
-          <w:sz w:val="24"/>
-        </w:rPr>
-        <w:t xml:space="preserve"> i = 0; i &lt; </w:t>
-      </w:r>
-      <w:proofErr w:type="spellStart"/>
-      <w:r>
-        <w:rPr>
-          <w:sz w:val="24"/>
-        </w:rPr>
-        <w:t>Pratt.gaps</w:t>
-      </w:r>
-      <w:proofErr w:type="spellEnd"/>
-      <w:r>
-        <w:rPr>
-          <w:sz w:val="24"/>
-        </w:rPr>
-        <w:t>[n]; i++</w:t>
-      </w:r>
-      <w:r>
-        <w:rPr>
-          <w:sz w:val="24"/>
-          <w:lang w:val="en-US"/>
-        </w:rPr>
-        <w:t xml:space="preserve">  </w:t>
-      </w:r>
-      <w:r>
-        <w:rPr>
-          <w:b/>
-          <w:bCs/>
-          <w:sz w:val="24"/>
-          <w:lang w:val="en-US"/>
-        </w:rPr>
-        <w:t>do</w:t>
-      </w:r>
-      <w:r>
-        <w:rPr>
-          <w:sz w:val="24"/>
-          <w:lang w:val="en-US"/>
-        </w:rPr>
-        <w:t>:</w:t>
-      </w:r>
-    </w:p>
-    <w:p>
-      <w:pPr>
-        <w:tabs>
-          <w:tab w:val="left" w:pos="543"/>
-        </w:tabs>
-        <w:autoSpaceDE w:val="0"/>
-        <w:autoSpaceDN w:val="0"/>
-        <w:adjustRightInd w:val="0"/>
-        <w:spacing w:line="240" w:lineRule="auto"/>
-        <w:ind w:firstLine="0"/>
-        <w:jc w:val="left"/>
-        <w:rPr>
-          <w:sz w:val="24"/>
-          <w:lang w:val="en-US"/>
-        </w:rPr>
-      </w:pPr>
-      <w:r>
-        <w:rPr>
-          <w:sz w:val="24"/>
-        </w:rPr>
-        <w:t xml:space="preserve">            </w:t>
-      </w:r>
-      <w:proofErr w:type="spellStart"/>
-      <w:r>
-        <w:rPr>
-          <w:b/>
-          <w:bCs/>
-          <w:sz w:val="24"/>
-        </w:rPr>
-        <w:t>for</w:t>
-      </w:r>
-      <w:proofErr w:type="spellEnd"/>
-      <w:r>
-        <w:rPr>
-          <w:sz w:val="24"/>
-        </w:rPr>
-        <w:t xml:space="preserve"> j = 0; j &lt; </w:t>
-      </w:r>
-      <w:proofErr w:type="spellStart"/>
-      <w:r>
-        <w:rPr>
-          <w:sz w:val="24"/>
-        </w:rPr>
-        <w:t>sequence.size</w:t>
-      </w:r>
-      <w:proofErr w:type="spellEnd"/>
-      <w:r>
-        <w:rPr>
-          <w:sz w:val="24"/>
-        </w:rPr>
-        <w:t xml:space="preserve">(); j += </w:t>
-      </w:r>
-      <w:proofErr w:type="spellStart"/>
-      <w:r>
-        <w:rPr>
-          <w:sz w:val="24"/>
-        </w:rPr>
-        <w:t>Pratt.gaps</w:t>
-      </w:r>
-      <w:proofErr w:type="spellEnd"/>
-      <w:r>
-        <w:rPr>
-          <w:sz w:val="24"/>
-        </w:rPr>
-        <w:t>[n]</w:t>
-      </w:r>
-      <w:r>
-        <w:rPr>
-          <w:sz w:val="24"/>
-          <w:lang w:val="en-US"/>
-        </w:rPr>
-        <w:t xml:space="preserve">  </w:t>
-      </w:r>
-      <w:r>
-        <w:rPr>
-          <w:b/>
-          <w:bCs/>
-          <w:sz w:val="24"/>
-          <w:lang w:val="en-US"/>
-        </w:rPr>
-        <w:t>do</w:t>
-      </w:r>
-      <w:r>
-        <w:rPr>
-          <w:sz w:val="24"/>
-          <w:lang w:val="en-US"/>
-        </w:rPr>
-        <w:t>:</w:t>
-      </w:r>
-    </w:p>
-    <w:p>
-      <w:pPr>
-        <w:tabs>
-          <w:tab w:val="left" w:pos="543"/>
-        </w:tabs>
-        <w:autoSpaceDE w:val="0"/>
-        <w:autoSpaceDN w:val="0"/>
-        <w:adjustRightInd w:val="0"/>
-        <w:spacing w:line="240" w:lineRule="auto"/>
-        <w:ind w:firstLine="0"/>
-        <w:jc w:val="left"/>
-        <w:rPr>
-          <w:sz w:val="24"/>
-        </w:rPr>
-      </w:pPr>
-      <w:r>
-        <w:rPr>
-          <w:sz w:val="24"/>
-        </w:rPr>
-        <w:t xml:space="preserve">                </w:t>
-      </w:r>
-      <w:proofErr w:type="spellStart"/>
-      <w:r>
-        <w:rPr>
-          <w:sz w:val="24"/>
-        </w:rPr>
-        <w:t>subVector.insert</w:t>
-      </w:r>
-      <w:proofErr w:type="spellEnd"/>
-      <w:r>
-        <w:rPr>
-          <w:sz w:val="24"/>
-        </w:rPr>
-        <w:t>(</w:t>
-      </w:r>
-      <w:proofErr w:type="spellStart"/>
-      <w:r>
-        <w:rPr>
-          <w:sz w:val="24"/>
-        </w:rPr>
-        <w:t>subVector.begin</w:t>
-      </w:r>
-      <w:proofErr w:type="spellEnd"/>
-      <w:r>
-        <w:rPr>
-          <w:sz w:val="24"/>
-        </w:rPr>
-        <w:t>(), sequence[j])</w:t>
-      </w:r>
-    </w:p>
-    <w:p>
-      <w:pPr>
-        <w:tabs>
-          <w:tab w:val="left" w:pos="543"/>
-        </w:tabs>
-        <w:autoSpaceDE w:val="0"/>
-        <w:autoSpaceDN w:val="0"/>
-        <w:adjustRightInd w:val="0"/>
-        <w:spacing w:line="240" w:lineRule="auto"/>
-        <w:ind w:firstLine="0"/>
-        <w:jc w:val="left"/>
-        <w:rPr>
-          <w:b/>
-          <w:bCs/>
-          <w:sz w:val="24"/>
-          <w:lang w:val="en-US"/>
-        </w:rPr>
-      </w:pPr>
-      <w:r>
-        <w:rPr>
-          <w:b/>
-          <w:bCs/>
-          <w:sz w:val="24"/>
-        </w:rPr>
-        <w:t xml:space="preserve">            </w:t>
-      </w:r>
-      <w:r>
-        <w:rPr>
-          <w:b/>
-          <w:bCs/>
-          <w:sz w:val="24"/>
-          <w:lang w:val="en-US"/>
-        </w:rPr>
-        <w:t>end for</w:t>
-      </w:r>
-    </w:p>
-    <w:p>
-      <w:pPr>
-        <w:tabs>
-          <w:tab w:val="left" w:pos="543"/>
-        </w:tabs>
-        <w:autoSpaceDE w:val="0"/>
-        <w:autoSpaceDN w:val="0"/>
-        <w:adjustRightInd w:val="0"/>
-        <w:spacing w:line="240" w:lineRule="auto"/>
-        <w:ind w:firstLine="0"/>
-        <w:jc w:val="left"/>
-        <w:rPr>
-          <w:sz w:val="24"/>
-          <w:lang w:val="en-US"/>
-        </w:rPr>
-      </w:pPr>
-    </w:p>
-    <w:p>
-      <w:pPr>
-        <w:tabs>
-          <w:tab w:val="left" w:pos="543"/>
-        </w:tabs>
-        <w:autoSpaceDE w:val="0"/>
-        <w:autoSpaceDN w:val="0"/>
-        <w:adjustRightInd w:val="0"/>
-        <w:spacing w:line="240" w:lineRule="auto"/>
-        <w:ind w:firstLine="0"/>
-        <w:jc w:val="left"/>
-        <w:rPr>
-          <w:sz w:val="24"/>
-        </w:rPr>
-      </w:pPr>
-      <w:r>
-        <w:rPr>
-          <w:sz w:val="24"/>
-        </w:rPr>
-        <w:t xml:space="preserve">            </w:t>
-      </w:r>
-      <w:proofErr w:type="spellStart"/>
-      <w:r>
-        <w:rPr>
-          <w:sz w:val="24"/>
-        </w:rPr>
-        <w:t>SortSubVector</w:t>
-      </w:r>
-      <w:proofErr w:type="spellEnd"/>
-      <w:r>
-        <w:rPr>
-          <w:sz w:val="24"/>
-        </w:rPr>
-        <w:t>(</w:t>
-      </w:r>
-      <w:proofErr w:type="spellStart"/>
-      <w:r>
-        <w:rPr>
-          <w:sz w:val="24"/>
-        </w:rPr>
-        <w:t>subVector</w:t>
-      </w:r>
-      <w:proofErr w:type="spellEnd"/>
-      <w:r>
-        <w:rPr>
-          <w:sz w:val="24"/>
-        </w:rPr>
-        <w:t>)</w:t>
-      </w:r>
-    </w:p>
-    <w:p>
-      <w:pPr>
-        <w:tabs>
-          <w:tab w:val="left" w:pos="543"/>
-        </w:tabs>
-        <w:autoSpaceDE w:val="0"/>
-        <w:autoSpaceDN w:val="0"/>
-        <w:adjustRightInd w:val="0"/>
-        <w:spacing w:line="240" w:lineRule="auto"/>
-        <w:ind w:firstLine="0"/>
-        <w:jc w:val="left"/>
-        <w:rPr>
-          <w:sz w:val="24"/>
-        </w:rPr>
-      </w:pPr>
-      <w:r>
-        <w:rPr>
-          <w:sz w:val="24"/>
-        </w:rPr>
-        <w:t xml:space="preserve">            </w:t>
-      </w:r>
-    </w:p>
-    <w:p>
-      <w:pPr>
-        <w:tabs>
-          <w:tab w:val="left" w:pos="543"/>
-        </w:tabs>
-        <w:autoSpaceDE w:val="0"/>
-        <w:autoSpaceDN w:val="0"/>
-        <w:adjustRightInd w:val="0"/>
-        <w:spacing w:line="240" w:lineRule="auto"/>
-        <w:ind w:firstLine="0"/>
-        <w:jc w:val="left"/>
-        <w:rPr>
-          <w:sz w:val="24"/>
-        </w:rPr>
-      </w:pPr>
-      <w:r>
-        <w:rPr>
-          <w:sz w:val="24"/>
-        </w:rPr>
-        <w:t xml:space="preserve">            int counter = 0;</w:t>
-      </w:r>
-    </w:p>
-    <w:p>
-      <w:pPr>
-        <w:tabs>
-          <w:tab w:val="left" w:pos="543"/>
-        </w:tabs>
-        <w:autoSpaceDE w:val="0"/>
-        <w:autoSpaceDN w:val="0"/>
-        <w:adjustRightInd w:val="0"/>
-        <w:spacing w:line="240" w:lineRule="auto"/>
-        <w:ind w:firstLine="0"/>
-        <w:jc w:val="left"/>
-        <w:rPr>
-          <w:sz w:val="24"/>
-          <w:lang w:val="en-US"/>
-        </w:rPr>
-      </w:pPr>
-      <w:r>
-        <w:rPr>
-          <w:sz w:val="24"/>
-        </w:rPr>
-        <w:t xml:space="preserve">            </w:t>
-      </w:r>
-      <w:proofErr w:type="spellStart"/>
-      <w:r>
-        <w:rPr>
-          <w:b/>
-          <w:bCs/>
-          <w:sz w:val="24"/>
-        </w:rPr>
-        <w:t>for</w:t>
-      </w:r>
-      <w:proofErr w:type="spellEnd"/>
-      <w:r>
-        <w:rPr>
-          <w:sz w:val="24"/>
-        </w:rPr>
-        <w:t xml:space="preserve"> j = 0; j &lt; </w:t>
-      </w:r>
-      <w:proofErr w:type="spellStart"/>
-      <w:r>
-        <w:rPr>
-          <w:sz w:val="24"/>
-        </w:rPr>
-        <w:t>sequence.size</w:t>
-      </w:r>
-      <w:proofErr w:type="spellEnd"/>
-      <w:r>
-        <w:rPr>
-          <w:sz w:val="24"/>
-        </w:rPr>
-        <w:t xml:space="preserve">(); j += </w:t>
-      </w:r>
-      <w:proofErr w:type="spellStart"/>
-      <w:r>
-        <w:rPr>
-          <w:sz w:val="24"/>
-        </w:rPr>
-        <w:t>Pratt.gaps</w:t>
-      </w:r>
-      <w:proofErr w:type="spellEnd"/>
-      <w:r>
-        <w:rPr>
-          <w:sz w:val="24"/>
-        </w:rPr>
-        <w:t>[n]</w:t>
-      </w:r>
-      <w:r>
-        <w:rPr>
-          <w:sz w:val="24"/>
-          <w:lang w:val="en-US"/>
-        </w:rPr>
-        <w:t xml:space="preserve">  </w:t>
-      </w:r>
-      <w:r>
-        <w:rPr>
-          <w:b/>
-          <w:bCs/>
-          <w:sz w:val="24"/>
-          <w:lang w:val="en-US"/>
-        </w:rPr>
-        <w:t>do</w:t>
-      </w:r>
-      <w:r>
-        <w:rPr>
-          <w:sz w:val="24"/>
-          <w:lang w:val="en-US"/>
-        </w:rPr>
-        <w:t>:</w:t>
-      </w:r>
-    </w:p>
-    <w:p>
-      <w:pPr>
-        <w:tabs>
-          <w:tab w:val="left" w:pos="543"/>
-        </w:tabs>
-        <w:autoSpaceDE w:val="0"/>
-        <w:autoSpaceDN w:val="0"/>
-        <w:adjustRightInd w:val="0"/>
-        <w:spacing w:line="240" w:lineRule="auto"/>
-        <w:ind w:firstLine="0"/>
-        <w:jc w:val="left"/>
-        <w:rPr>
-          <w:sz w:val="24"/>
-        </w:rPr>
-      </w:pPr>
-      <w:r>
-        <w:rPr>
-          <w:sz w:val="24"/>
-        </w:rPr>
-        <w:t xml:space="preserve">                sequence[j] = </w:t>
-      </w:r>
-      <w:proofErr w:type="spellStart"/>
-      <w:r>
-        <w:rPr>
-          <w:sz w:val="24"/>
-        </w:rPr>
-        <w:t>subVector</w:t>
-      </w:r>
-      <w:proofErr w:type="spellEnd"/>
-      <w:r>
-        <w:rPr>
-          <w:sz w:val="24"/>
-        </w:rPr>
-        <w:t>[counter]</w:t>
-      </w:r>
-    </w:p>
-    <w:p>
-      <w:pPr>
-        <w:tabs>
-          <w:tab w:val="left" w:pos="543"/>
-        </w:tabs>
-        <w:autoSpaceDE w:val="0"/>
-        <w:autoSpaceDN w:val="0"/>
-        <w:adjustRightInd w:val="0"/>
-        <w:spacing w:line="240" w:lineRule="auto"/>
-        <w:ind w:firstLine="0"/>
-        <w:jc w:val="left"/>
-        <w:rPr>
-          <w:sz w:val="24"/>
-        </w:rPr>
-      </w:pPr>
-      <w:r>
-        <w:rPr>
-          <w:sz w:val="24"/>
-        </w:rPr>
-        <w:t xml:space="preserve">                </w:t>
-      </w:r>
-      <w:proofErr w:type="spellStart"/>
-      <w:r>
-        <w:rPr>
-          <w:sz w:val="24"/>
-        </w:rPr>
-        <w:t>counter</w:t>
-      </w:r>
-      <w:proofErr w:type="spellEnd"/>
-      <w:r>
-        <w:rPr>
-          <w:sz w:val="24"/>
-        </w:rPr>
-        <w:t>++</w:t>
-      </w:r>
-    </w:p>
-    <w:p>
-      <w:pPr>
-        <w:tabs>
-          <w:tab w:val="left" w:pos="543"/>
-        </w:tabs>
-        <w:autoSpaceDE w:val="0"/>
-        <w:autoSpaceDN w:val="0"/>
-        <w:adjustRightInd w:val="0"/>
-        <w:spacing w:line="240" w:lineRule="auto"/>
-        <w:ind w:firstLine="0"/>
-        <w:jc w:val="left"/>
-        <w:rPr>
-          <w:b/>
-          <w:bCs/>
-          <w:sz w:val="24"/>
-          <w:lang w:val="en-US"/>
-        </w:rPr>
-      </w:pPr>
-      <w:r>
-        <w:rPr>
-          <w:b/>
-          <w:bCs/>
-          <w:sz w:val="24"/>
-        </w:rPr>
-        <w:t xml:space="preserve">            </w:t>
-      </w:r>
-      <w:r>
-        <w:rPr>
-          <w:b/>
-          <w:bCs/>
-          <w:sz w:val="24"/>
-          <w:lang w:val="en-US"/>
-        </w:rPr>
-        <w:t>end for</w:t>
-      </w:r>
-    </w:p>
-    <w:p>
-      <w:pPr>
-        <w:tabs>
-          <w:tab w:val="left" w:pos="543"/>
-        </w:tabs>
-        <w:autoSpaceDE w:val="0"/>
-        <w:autoSpaceDN w:val="0"/>
-        <w:adjustRightInd w:val="0"/>
-        <w:spacing w:line="240" w:lineRule="auto"/>
-        <w:ind w:firstLine="0"/>
-        <w:jc w:val="left"/>
-        <w:rPr>
-          <w:b/>
-          <w:bCs/>
-          <w:sz w:val="24"/>
-          <w:lang w:val="en-US"/>
-        </w:rPr>
-      </w:pPr>
-    </w:p>
-    <w:p>
-      <w:pPr>
-        <w:tabs>
-          <w:tab w:val="left" w:pos="543"/>
-        </w:tabs>
-        <w:autoSpaceDE w:val="0"/>
-        <w:autoSpaceDN w:val="0"/>
-        <w:adjustRightInd w:val="0"/>
-        <w:spacing w:line="240" w:lineRule="auto"/>
-        <w:ind w:firstLine="0"/>
-        <w:jc w:val="left"/>
-        <w:rPr>
-          <w:sz w:val="24"/>
-        </w:rPr>
-      </w:pPr>
-      <w:r>
-        <w:rPr>
-          <w:sz w:val="24"/>
-        </w:rPr>
-        <w:t xml:space="preserve">            </w:t>
-      </w:r>
-      <w:proofErr w:type="spellStart"/>
-      <w:r>
-        <w:rPr>
-          <w:sz w:val="24"/>
-        </w:rPr>
-        <w:t>subVector.clear</w:t>
-      </w:r>
-      <w:proofErr w:type="spellEnd"/>
-      <w:r>
-        <w:rPr>
-          <w:sz w:val="24"/>
-        </w:rPr>
-        <w:t>();</w:t>
-      </w:r>
-    </w:p>
-    <w:p>
-      <w:pPr>
-        <w:tabs>
-          <w:tab w:val="left" w:pos="543"/>
-        </w:tabs>
-        <w:autoSpaceDE w:val="0"/>
-        <w:autoSpaceDN w:val="0"/>
-        <w:adjustRightInd w:val="0"/>
-        <w:spacing w:line="240" w:lineRule="auto"/>
-        <w:ind w:firstLine="0"/>
-        <w:jc w:val="left"/>
-        <w:rPr>
-          <w:b/>
-          <w:bCs/>
-          <w:sz w:val="24"/>
-          <w:lang w:val="en-US"/>
-        </w:rPr>
-      </w:pPr>
-      <w:r>
-        <w:rPr>
-          <w:sz w:val="24"/>
-        </w:rPr>
-        <w:t xml:space="preserve">        </w:t>
-      </w:r>
-      <w:r>
-        <w:rPr>
-          <w:b/>
-          <w:bCs/>
-          <w:sz w:val="24"/>
-          <w:lang w:val="en-US"/>
-        </w:rPr>
-        <w:t>end for</w:t>
-      </w:r>
-    </w:p>
-    <w:p>
-      <w:pPr>
-        <w:tabs>
-          <w:tab w:val="left" w:pos="543"/>
-        </w:tabs>
-        <w:autoSpaceDE w:val="0"/>
-        <w:autoSpaceDN w:val="0"/>
-        <w:adjustRightInd w:val="0"/>
-        <w:spacing w:line="240" w:lineRule="auto"/>
-        <w:ind w:firstLine="0"/>
-        <w:jc w:val="left"/>
-        <w:rPr>
-          <w:b/>
-          <w:bCs/>
-          <w:sz w:val="24"/>
-          <w:lang w:val="en-US"/>
-        </w:rPr>
-      </w:pPr>
-      <w:r>
-        <w:rPr>
-          <w:b/>
-          <w:bCs/>
-          <w:sz w:val="24"/>
-        </w:rPr>
-        <w:t xml:space="preserve">    </w:t>
-      </w:r>
-      <w:r>
-        <w:rPr>
-          <w:b/>
-          <w:bCs/>
-          <w:sz w:val="24"/>
-          <w:lang w:val="en-US"/>
-        </w:rPr>
-        <w:t>end for</w:t>
-      </w:r>
-    </w:p>
-    <w:p>
-      <w:pPr>
-        <w:tabs>
-          <w:tab w:val="left" w:pos="543"/>
-        </w:tabs>
-        <w:autoSpaceDE w:val="0"/>
-        <w:autoSpaceDN w:val="0"/>
-        <w:adjustRightInd w:val="0"/>
-        <w:spacing w:line="240" w:lineRule="auto"/>
-        <w:ind w:firstLine="0"/>
-        <w:jc w:val="left"/>
-        <w:rPr>
-          <w:sz w:val="24"/>
-          <w:lang w:val="en-US"/>
-        </w:rPr>
-      </w:pPr>
-      <w:r>
-        <w:rPr>
-          <w:b/>
-          <w:bCs/>
-          <w:sz w:val="24"/>
-          <w:lang w:val="en-US"/>
-        </w:rPr>
-        <w:t>end</w:t>
-      </w:r>
-      <w:r>
-        <w:rPr>
-          <w:sz w:val="24"/>
-          <w:lang w:val="en-US"/>
-        </w:rPr>
-        <w:t xml:space="preserve"> procedure</w:t>
-      </w:r>
-    </w:p>
-    <w:p>
-      <w:pPr>
-        <w:tabs>
-          <w:tab w:val="left" w:pos="543"/>
-        </w:tabs>
-        <w:autoSpaceDE w:val="0"/>
-        <w:autoSpaceDN w:val="0"/>
-        <w:adjustRightInd w:val="0"/>
-        <w:spacing w:line="240" w:lineRule="auto"/>
-        <w:ind w:firstLine="0"/>
-        <w:jc w:val="left"/>
-        <w:rPr>
-          <w:sz w:val="24"/>
-          <w:lang w:val="en-US"/>
-        </w:rPr>
-      </w:pPr>
-    </w:p>
-    <w:p>
-      <w:pPr>
-        <w:tabs>
-          <w:tab w:val="left" w:pos="543"/>
-        </w:tabs>
-        <w:autoSpaceDE w:val="0"/>
-        <w:autoSpaceDN w:val="0"/>
-        <w:adjustRightInd w:val="0"/>
-        <w:spacing w:line="240" w:lineRule="auto"/>
-        <w:ind w:firstLine="0"/>
-        <w:jc w:val="left"/>
-        <w:rPr>
-          <w:sz w:val="24"/>
-          <w:lang w:val="en-US"/>
-        </w:rPr>
-      </w:pPr>
-    </w:p>
-    <w:p>
-      <w:pPr>
-        <w:tabs>
-          <w:tab w:val="left" w:pos="543"/>
-        </w:tabs>
-        <w:autoSpaceDE w:val="0"/>
-        <w:autoSpaceDN w:val="0"/>
-        <w:adjustRightInd w:val="0"/>
-        <w:spacing w:line="240" w:lineRule="auto"/>
-        <w:ind w:firstLine="0"/>
-        <w:jc w:val="left"/>
-        <w:rPr>
-          <w:sz w:val="24"/>
-          <w:lang w:val="en-US"/>
-        </w:rPr>
-      </w:pPr>
-    </w:p>
-    <w:p>
-      <w:pPr>
-        <w:tabs>
-          <w:tab w:val="left" w:pos="543"/>
-        </w:tabs>
-        <w:autoSpaceDE w:val="0"/>
-        <w:autoSpaceDN w:val="0"/>
-        <w:adjustRightInd w:val="0"/>
-        <w:spacing w:line="240" w:lineRule="auto"/>
-        <w:ind w:firstLine="0"/>
-        <w:jc w:val="left"/>
-        <w:rPr>
-          <w:sz w:val="24"/>
-          <w:lang w:val="en-US"/>
-        </w:rPr>
-      </w:pPr>
     </w:p>
     <w:p>
       <w:pPr>
@@ -2984,7 +2639,6 @@
         </w:numPr>
       </w:pPr>
       <w:r>
-        <w:lastRenderedPageBreak/>
         <w:t>Аналіз часової с</w:t>
       </w:r>
       <w:bookmarkEnd w:id="6"/>
@@ -2993,899 +2647,79 @@
         <w:t>кладності</w:t>
       </w:r>
       <w:bookmarkEnd w:id="8"/>
-    </w:p>
-    <w:tbl>
-      <w:tblPr>
-        <w:tblStyle w:val="a5"/>
-        <w:tblW w:w="0" w:type="auto"/>
-        <w:tblLook w:val="04A0" w:firstRow="1" w:lastRow="0" w:firstColumn="1" w:lastColumn="0" w:noHBand="0" w:noVBand="1"/>
-      </w:tblPr>
-      <w:tblGrid>
-        <w:gridCol w:w="7764"/>
-        <w:gridCol w:w="621"/>
-        <w:gridCol w:w="2071"/>
-      </w:tblGrid>
-      <w:tr>
-        <w:tc>
-          <w:tcPr>
-            <w:tcW w:w="8035" w:type="dxa"/>
-          </w:tcPr>
-          <w:p>
-            <w:pPr>
-              <w:tabs>
-                <w:tab w:val="left" w:pos="543"/>
-              </w:tabs>
-              <w:autoSpaceDE w:val="0"/>
-              <w:autoSpaceDN w:val="0"/>
-              <w:adjustRightInd w:val="0"/>
-              <w:spacing w:line="240" w:lineRule="auto"/>
-              <w:ind w:firstLine="0"/>
-              <w:jc w:val="left"/>
-              <w:rPr>
-                <w:sz w:val="24"/>
-                <w:szCs w:val="24"/>
-              </w:rPr>
-            </w:pPr>
-            <w:proofErr w:type="spellStart"/>
-            <w:r>
-              <w:rPr>
-                <w:b/>
-                <w:bCs/>
-                <w:sz w:val="24"/>
-                <w:szCs w:val="24"/>
-              </w:rPr>
-              <w:t>for</w:t>
-            </w:r>
-            <w:proofErr w:type="spellEnd"/>
-            <w:r>
-              <w:rPr>
-                <w:sz w:val="24"/>
-                <w:szCs w:val="24"/>
-              </w:rPr>
-              <w:t xml:space="preserve"> n = 0; n &lt; </w:t>
-            </w:r>
-            <w:proofErr w:type="spellStart"/>
-            <w:r>
-              <w:rPr>
-                <w:sz w:val="24"/>
-                <w:szCs w:val="24"/>
-              </w:rPr>
-              <w:t>Pratt.gaps.size</w:t>
-            </w:r>
-            <w:proofErr w:type="spellEnd"/>
-            <w:r>
-              <w:rPr>
-                <w:sz w:val="24"/>
-                <w:szCs w:val="24"/>
-              </w:rPr>
-              <w:t>(); n++</w:t>
-            </w:r>
-          </w:p>
-        </w:tc>
-        <w:tc>
-          <w:tcPr>
-            <w:tcW w:w="236" w:type="dxa"/>
-          </w:tcPr>
-          <w:p>
-            <w:pPr>
-              <w:ind w:firstLine="0"/>
-            </w:pPr>
-            <w:r>
-              <w:t>с1</w:t>
-            </w:r>
-          </w:p>
-        </w:tc>
-        <w:tc>
-          <w:tcPr>
-            <w:tcW w:w="2185" w:type="dxa"/>
-          </w:tcPr>
-          <w:p>
-            <w:pPr>
-              <w:ind w:firstLine="0"/>
-              <w:rPr>
-                <w:lang w:val="en-US"/>
-              </w:rPr>
-            </w:pPr>
-            <w:r>
-              <w:rPr>
-                <w:lang w:val="en-US"/>
-              </w:rPr>
-              <w:t>n</w:t>
-            </w:r>
-          </w:p>
-        </w:tc>
-      </w:tr>
-      <w:tr>
-        <w:tc>
-          <w:tcPr>
-            <w:tcW w:w="8035" w:type="dxa"/>
-          </w:tcPr>
-          <w:p>
-            <w:pPr>
-              <w:tabs>
-                <w:tab w:val="left" w:pos="543"/>
-              </w:tabs>
-              <w:autoSpaceDE w:val="0"/>
-              <w:autoSpaceDN w:val="0"/>
-              <w:adjustRightInd w:val="0"/>
-              <w:spacing w:line="240" w:lineRule="auto"/>
-              <w:ind w:firstLine="0"/>
-              <w:jc w:val="left"/>
-              <w:rPr>
-                <w:sz w:val="24"/>
-                <w:szCs w:val="24"/>
-              </w:rPr>
-            </w:pPr>
-            <w:proofErr w:type="spellStart"/>
-            <w:r>
-              <w:rPr>
-                <w:b/>
-                <w:bCs/>
-                <w:sz w:val="24"/>
-                <w:szCs w:val="24"/>
-              </w:rPr>
-              <w:t>for</w:t>
-            </w:r>
-            <w:proofErr w:type="spellEnd"/>
-            <w:r>
-              <w:rPr>
-                <w:sz w:val="24"/>
-                <w:szCs w:val="24"/>
-              </w:rPr>
-              <w:t xml:space="preserve"> i = 0; i &lt; </w:t>
-            </w:r>
-            <w:proofErr w:type="spellStart"/>
-            <w:r>
-              <w:rPr>
-                <w:sz w:val="24"/>
-                <w:szCs w:val="24"/>
-              </w:rPr>
-              <w:t>Pratt.gaps</w:t>
-            </w:r>
-            <w:proofErr w:type="spellEnd"/>
-            <w:r>
-              <w:rPr>
-                <w:sz w:val="24"/>
-                <w:szCs w:val="24"/>
-              </w:rPr>
-              <w:t>[n]; i++</w:t>
-            </w:r>
-            <w:r>
-              <w:rPr>
-                <w:sz w:val="24"/>
-                <w:lang w:val="en-US"/>
-              </w:rPr>
-              <w:t xml:space="preserve">  </w:t>
-            </w:r>
-          </w:p>
-        </w:tc>
-        <w:tc>
-          <w:tcPr>
-            <w:tcW w:w="236" w:type="dxa"/>
-          </w:tcPr>
-          <w:p>
-            <w:pPr>
-              <w:ind w:firstLine="0"/>
-            </w:pPr>
-            <w:r>
-              <w:t>с2</w:t>
-            </w:r>
-          </w:p>
-        </w:tc>
-        <w:tc>
-          <w:tcPr>
-            <w:tcW w:w="2185" w:type="dxa"/>
-          </w:tcPr>
-          <w:p>
-            <w:pPr>
-              <w:ind w:firstLine="0"/>
-              <w:rPr>
-                <w:lang w:val="en-US"/>
-              </w:rPr>
-            </w:pPr>
-          </w:p>
-        </w:tc>
-      </w:tr>
-      <w:tr>
-        <w:tc>
-          <w:tcPr>
-            <w:tcW w:w="8035" w:type="dxa"/>
-          </w:tcPr>
-          <w:p>
-            <w:pPr>
-              <w:ind w:firstLine="0"/>
-            </w:pPr>
-            <w:proofErr w:type="spellStart"/>
-            <w:r>
-              <w:rPr>
-                <w:b/>
-                <w:bCs/>
-                <w:sz w:val="24"/>
-                <w:szCs w:val="24"/>
-              </w:rPr>
-              <w:t>for</w:t>
-            </w:r>
-            <w:proofErr w:type="spellEnd"/>
-            <w:r>
-              <w:rPr>
-                <w:sz w:val="24"/>
-                <w:szCs w:val="24"/>
-              </w:rPr>
-              <w:t xml:space="preserve"> j = 0; j &lt; </w:t>
-            </w:r>
-            <w:proofErr w:type="spellStart"/>
-            <w:r>
-              <w:rPr>
-                <w:sz w:val="24"/>
-                <w:szCs w:val="24"/>
-              </w:rPr>
-              <w:t>sequence.size</w:t>
-            </w:r>
-            <w:proofErr w:type="spellEnd"/>
-            <w:r>
-              <w:rPr>
-                <w:sz w:val="24"/>
-                <w:szCs w:val="24"/>
-              </w:rPr>
-              <w:t xml:space="preserve">(); j += </w:t>
-            </w:r>
-            <w:proofErr w:type="spellStart"/>
-            <w:r>
-              <w:rPr>
-                <w:sz w:val="24"/>
-                <w:szCs w:val="24"/>
-              </w:rPr>
-              <w:t>Pratt.gaps</w:t>
-            </w:r>
-            <w:proofErr w:type="spellEnd"/>
-            <w:r>
-              <w:rPr>
-                <w:sz w:val="24"/>
-                <w:szCs w:val="24"/>
-              </w:rPr>
-              <w:t>[n]</w:t>
-            </w:r>
-          </w:p>
-        </w:tc>
-        <w:tc>
-          <w:tcPr>
-            <w:tcW w:w="236" w:type="dxa"/>
-          </w:tcPr>
-          <w:p>
-            <w:pPr>
-              <w:ind w:firstLine="0"/>
-            </w:pPr>
-            <w:r>
-              <w:t>с3</w:t>
-            </w:r>
-          </w:p>
-        </w:tc>
-        <w:tc>
-          <w:tcPr>
-            <w:tcW w:w="2185" w:type="dxa"/>
-          </w:tcPr>
-          <w:p>
-            <w:pPr>
-              <w:ind w:firstLine="0"/>
-              <w:rPr>
-                <w:lang w:val="en-US"/>
-              </w:rPr>
-            </w:pPr>
-          </w:p>
-        </w:tc>
-      </w:tr>
-      <w:tr>
-        <w:tc>
-          <w:tcPr>
-            <w:tcW w:w="8035" w:type="dxa"/>
-          </w:tcPr>
-          <w:p>
-            <w:pPr>
-              <w:tabs>
-                <w:tab w:val="left" w:pos="543"/>
-              </w:tabs>
-              <w:autoSpaceDE w:val="0"/>
-              <w:autoSpaceDN w:val="0"/>
-              <w:adjustRightInd w:val="0"/>
-              <w:spacing w:line="240" w:lineRule="auto"/>
-              <w:ind w:firstLine="0"/>
-              <w:jc w:val="left"/>
-              <w:rPr>
-                <w:sz w:val="24"/>
-                <w:szCs w:val="24"/>
-              </w:rPr>
-            </w:pPr>
-            <w:proofErr w:type="spellStart"/>
-            <w:r>
-              <w:rPr>
-                <w:sz w:val="24"/>
-                <w:szCs w:val="24"/>
-              </w:rPr>
-              <w:t>subVector.insert</w:t>
-            </w:r>
-            <w:proofErr w:type="spellEnd"/>
-            <w:r>
-              <w:rPr>
-                <w:sz w:val="24"/>
-                <w:szCs w:val="24"/>
-              </w:rPr>
-              <w:t>(</w:t>
-            </w:r>
-            <w:proofErr w:type="spellStart"/>
-            <w:r>
-              <w:rPr>
-                <w:sz w:val="24"/>
-                <w:szCs w:val="24"/>
-              </w:rPr>
-              <w:t>subVector.begin</w:t>
-            </w:r>
-            <w:proofErr w:type="spellEnd"/>
-            <w:r>
-              <w:rPr>
-                <w:sz w:val="24"/>
-                <w:szCs w:val="24"/>
-              </w:rPr>
-              <w:t xml:space="preserve">(), </w:t>
-            </w:r>
-            <w:proofErr w:type="spellStart"/>
-            <w:r>
-              <w:rPr>
-                <w:sz w:val="24"/>
-                <w:szCs w:val="24"/>
-              </w:rPr>
-              <w:t>sequence</w:t>
-            </w:r>
-            <w:proofErr w:type="spellEnd"/>
-            <w:r>
-              <w:rPr>
-                <w:sz w:val="24"/>
-                <w:szCs w:val="24"/>
-              </w:rPr>
-              <w:t>[j])</w:t>
-            </w:r>
-          </w:p>
-        </w:tc>
-        <w:tc>
-          <w:tcPr>
-            <w:tcW w:w="236" w:type="dxa"/>
-          </w:tcPr>
-          <w:p>
-            <w:pPr>
-              <w:ind w:firstLine="0"/>
-            </w:pPr>
-            <w:r>
-              <w:t>с4</w:t>
-            </w:r>
-          </w:p>
-        </w:tc>
-        <w:tc>
-          <w:tcPr>
-            <w:tcW w:w="2185" w:type="dxa"/>
-          </w:tcPr>
-          <w:p>
-            <w:pPr>
-              <w:ind w:firstLine="0"/>
-              <w:rPr>
-                <w:lang w:val="en-US"/>
-              </w:rPr>
-            </w:pPr>
-            <w:r>
-              <w:rPr>
-                <w:lang w:val="en-US"/>
-              </w:rPr>
-              <w:t>1</w:t>
-            </w:r>
-          </w:p>
-        </w:tc>
-      </w:tr>
-      <w:tr>
-        <w:tc>
-          <w:tcPr>
-            <w:tcW w:w="8035" w:type="dxa"/>
-          </w:tcPr>
-          <w:p>
-            <w:pPr>
-              <w:tabs>
-                <w:tab w:val="left" w:pos="543"/>
-              </w:tabs>
-              <w:autoSpaceDE w:val="0"/>
-              <w:autoSpaceDN w:val="0"/>
-              <w:adjustRightInd w:val="0"/>
-              <w:spacing w:line="240" w:lineRule="auto"/>
-              <w:ind w:firstLine="0"/>
-              <w:jc w:val="left"/>
-              <w:rPr>
-                <w:sz w:val="24"/>
-                <w:szCs w:val="24"/>
-              </w:rPr>
-            </w:pPr>
-            <w:proofErr w:type="spellStart"/>
-            <w:r>
-              <w:rPr>
-                <w:sz w:val="24"/>
-                <w:szCs w:val="24"/>
-              </w:rPr>
-              <w:t>SortSubVector</w:t>
-            </w:r>
-            <w:proofErr w:type="spellEnd"/>
-            <w:r>
-              <w:rPr>
-                <w:sz w:val="24"/>
-                <w:szCs w:val="24"/>
-              </w:rPr>
-              <w:t>(</w:t>
-            </w:r>
-            <w:proofErr w:type="spellStart"/>
-            <w:r>
-              <w:rPr>
-                <w:sz w:val="24"/>
-                <w:szCs w:val="24"/>
-              </w:rPr>
-              <w:t>subVector</w:t>
-            </w:r>
-            <w:proofErr w:type="spellEnd"/>
-            <w:r>
-              <w:rPr>
-                <w:sz w:val="24"/>
-                <w:szCs w:val="24"/>
-              </w:rPr>
-              <w:t>)</w:t>
-            </w:r>
-          </w:p>
-        </w:tc>
-        <w:tc>
-          <w:tcPr>
-            <w:tcW w:w="236" w:type="dxa"/>
-          </w:tcPr>
-          <w:p>
-            <w:pPr>
-              <w:ind w:firstLine="0"/>
-            </w:pPr>
-            <w:r>
-              <w:t>с5</w:t>
-            </w:r>
-          </w:p>
-        </w:tc>
-        <w:tc>
-          <w:tcPr>
-            <w:tcW w:w="2185" w:type="dxa"/>
-          </w:tcPr>
-          <w:p>
-            <w:pPr>
-              <w:ind w:firstLine="0"/>
-              <w:rPr>
-                <w:lang w:val="en-US"/>
-              </w:rPr>
-            </w:pPr>
-            <w:r>
-              <w:rPr>
-                <w:lang w:val="en-US"/>
-              </w:rPr>
-              <w:t>1</w:t>
-            </w:r>
-          </w:p>
-        </w:tc>
-      </w:tr>
-      <w:tr>
-        <w:tc>
-          <w:tcPr>
-            <w:tcW w:w="8035" w:type="dxa"/>
-          </w:tcPr>
-          <w:p>
-            <w:pPr>
-              <w:tabs>
-                <w:tab w:val="left" w:pos="543"/>
-              </w:tabs>
-              <w:autoSpaceDE w:val="0"/>
-              <w:autoSpaceDN w:val="0"/>
-              <w:adjustRightInd w:val="0"/>
-              <w:spacing w:line="240" w:lineRule="auto"/>
-              <w:ind w:firstLine="0"/>
-              <w:jc w:val="left"/>
-              <w:rPr>
-                <w:sz w:val="24"/>
-                <w:szCs w:val="24"/>
-              </w:rPr>
-            </w:pPr>
-            <w:proofErr w:type="spellStart"/>
-            <w:r>
-              <w:rPr>
-                <w:sz w:val="24"/>
-                <w:szCs w:val="24"/>
-              </w:rPr>
-              <w:t>int</w:t>
-            </w:r>
-            <w:proofErr w:type="spellEnd"/>
-            <w:r>
-              <w:rPr>
-                <w:sz w:val="24"/>
-                <w:szCs w:val="24"/>
-              </w:rPr>
-              <w:t xml:space="preserve"> </w:t>
-            </w:r>
-            <w:proofErr w:type="spellStart"/>
-            <w:r>
-              <w:rPr>
-                <w:sz w:val="24"/>
-                <w:szCs w:val="24"/>
-              </w:rPr>
-              <w:t>counter</w:t>
-            </w:r>
-            <w:proofErr w:type="spellEnd"/>
-            <w:r>
-              <w:rPr>
-                <w:sz w:val="24"/>
-                <w:szCs w:val="24"/>
-              </w:rPr>
-              <w:t xml:space="preserve"> = 0</w:t>
-            </w:r>
-          </w:p>
-        </w:tc>
-        <w:tc>
-          <w:tcPr>
-            <w:tcW w:w="236" w:type="dxa"/>
-          </w:tcPr>
-          <w:p>
-            <w:pPr>
-              <w:ind w:firstLine="0"/>
-            </w:pPr>
-            <w:r>
-              <w:t>с6</w:t>
-            </w:r>
-          </w:p>
-        </w:tc>
-        <w:tc>
-          <w:tcPr>
-            <w:tcW w:w="2185" w:type="dxa"/>
-          </w:tcPr>
-          <w:p>
-            <w:pPr>
-              <w:ind w:firstLine="0"/>
-              <w:rPr>
-                <w:lang w:val="en-US"/>
-              </w:rPr>
-            </w:pPr>
-            <w:r>
-              <w:rPr>
-                <w:lang w:val="en-US"/>
-              </w:rPr>
-              <w:t>1</w:t>
-            </w:r>
-          </w:p>
-        </w:tc>
-      </w:tr>
-      <w:tr>
-        <w:tc>
-          <w:tcPr>
-            <w:tcW w:w="8035" w:type="dxa"/>
-          </w:tcPr>
-          <w:p>
-            <w:pPr>
-              <w:ind w:firstLine="0"/>
-            </w:pPr>
-            <w:proofErr w:type="spellStart"/>
-            <w:r>
-              <w:rPr>
-                <w:b/>
-                <w:bCs/>
-                <w:sz w:val="24"/>
-                <w:szCs w:val="24"/>
-              </w:rPr>
-              <w:t>for</w:t>
-            </w:r>
-            <w:proofErr w:type="spellEnd"/>
-            <w:r>
-              <w:rPr>
-                <w:sz w:val="24"/>
-                <w:szCs w:val="24"/>
-              </w:rPr>
-              <w:t xml:space="preserve"> j = 0; j &lt; </w:t>
-            </w:r>
-            <w:proofErr w:type="spellStart"/>
-            <w:r>
-              <w:rPr>
-                <w:sz w:val="24"/>
-                <w:szCs w:val="24"/>
-              </w:rPr>
-              <w:t>sequence.size</w:t>
-            </w:r>
-            <w:proofErr w:type="spellEnd"/>
-            <w:r>
-              <w:rPr>
-                <w:sz w:val="24"/>
-                <w:szCs w:val="24"/>
-              </w:rPr>
-              <w:t xml:space="preserve">(); j += </w:t>
-            </w:r>
-            <w:proofErr w:type="spellStart"/>
-            <w:r>
-              <w:rPr>
-                <w:sz w:val="24"/>
-                <w:szCs w:val="24"/>
-              </w:rPr>
-              <w:t>Pratt.gaps</w:t>
-            </w:r>
-            <w:proofErr w:type="spellEnd"/>
-            <w:r>
-              <w:rPr>
-                <w:sz w:val="24"/>
-                <w:szCs w:val="24"/>
-              </w:rPr>
-              <w:t>[n]</w:t>
-            </w:r>
-          </w:p>
-        </w:tc>
-        <w:tc>
-          <w:tcPr>
-            <w:tcW w:w="236" w:type="dxa"/>
-          </w:tcPr>
-          <w:p>
-            <w:pPr>
-              <w:ind w:firstLine="0"/>
-            </w:pPr>
-            <w:r>
-              <w:t>с7</w:t>
-            </w:r>
-          </w:p>
-        </w:tc>
-        <w:tc>
-          <w:tcPr>
-            <w:tcW w:w="2185" w:type="dxa"/>
-          </w:tcPr>
-          <w:p>
-            <w:pPr>
-              <w:ind w:firstLine="0"/>
-            </w:pPr>
-          </w:p>
-        </w:tc>
-      </w:tr>
-      <w:tr>
-        <w:tc>
-          <w:tcPr>
-            <w:tcW w:w="8035" w:type="dxa"/>
-          </w:tcPr>
-          <w:p>
-            <w:pPr>
-              <w:tabs>
-                <w:tab w:val="left" w:pos="543"/>
-              </w:tabs>
-              <w:autoSpaceDE w:val="0"/>
-              <w:autoSpaceDN w:val="0"/>
-              <w:adjustRightInd w:val="0"/>
-              <w:spacing w:line="240" w:lineRule="auto"/>
-              <w:ind w:firstLine="0"/>
-              <w:jc w:val="left"/>
-              <w:rPr>
-                <w:sz w:val="24"/>
-                <w:szCs w:val="24"/>
-              </w:rPr>
-            </w:pPr>
-            <w:proofErr w:type="spellStart"/>
-            <w:r>
-              <w:rPr>
-                <w:sz w:val="24"/>
-                <w:szCs w:val="24"/>
-              </w:rPr>
-              <w:t>sequence</w:t>
-            </w:r>
-            <w:proofErr w:type="spellEnd"/>
-            <w:r>
-              <w:rPr>
-                <w:sz w:val="24"/>
-                <w:szCs w:val="24"/>
-              </w:rPr>
-              <w:t xml:space="preserve">[j] = </w:t>
-            </w:r>
-            <w:proofErr w:type="spellStart"/>
-            <w:r>
-              <w:rPr>
-                <w:sz w:val="24"/>
-                <w:szCs w:val="24"/>
-              </w:rPr>
-              <w:t>subVector</w:t>
-            </w:r>
-            <w:proofErr w:type="spellEnd"/>
-            <w:r>
-              <w:rPr>
-                <w:sz w:val="24"/>
-                <w:szCs w:val="24"/>
-              </w:rPr>
-              <w:t>[</w:t>
-            </w:r>
-            <w:proofErr w:type="spellStart"/>
-            <w:r>
-              <w:rPr>
-                <w:sz w:val="24"/>
-                <w:szCs w:val="24"/>
-              </w:rPr>
-              <w:t>counter</w:t>
-            </w:r>
-            <w:proofErr w:type="spellEnd"/>
-            <w:r>
-              <w:rPr>
-                <w:sz w:val="24"/>
-                <w:szCs w:val="24"/>
-              </w:rPr>
-              <w:t>]</w:t>
-            </w:r>
-            <w:r>
-              <w:tab/>
-            </w:r>
-          </w:p>
-        </w:tc>
-        <w:tc>
-          <w:tcPr>
-            <w:tcW w:w="236" w:type="dxa"/>
-          </w:tcPr>
-          <w:p>
-            <w:pPr>
-              <w:ind w:firstLine="0"/>
-            </w:pPr>
-            <w:r>
-              <w:t>с8</w:t>
-            </w:r>
-          </w:p>
-        </w:tc>
-        <w:tc>
-          <w:tcPr>
-            <w:tcW w:w="2185" w:type="dxa"/>
-          </w:tcPr>
-          <w:p>
-            <w:pPr>
-              <w:ind w:firstLine="0"/>
-              <w:rPr>
-                <w:lang w:val="ru-RU"/>
-              </w:rPr>
-            </w:pPr>
-          </w:p>
-        </w:tc>
-      </w:tr>
-      <w:tr>
-        <w:tc>
-          <w:tcPr>
-            <w:tcW w:w="8035" w:type="dxa"/>
-          </w:tcPr>
-          <w:p>
-            <w:pPr>
-              <w:tabs>
-                <w:tab w:val="left" w:pos="543"/>
-              </w:tabs>
-              <w:autoSpaceDE w:val="0"/>
-              <w:autoSpaceDN w:val="0"/>
-              <w:adjustRightInd w:val="0"/>
-              <w:spacing w:line="240" w:lineRule="auto"/>
-              <w:ind w:firstLine="0"/>
-              <w:jc w:val="left"/>
-              <w:rPr>
-                <w:sz w:val="24"/>
-                <w:szCs w:val="24"/>
-              </w:rPr>
-            </w:pPr>
-            <w:proofErr w:type="spellStart"/>
-            <w:r>
-              <w:rPr>
-                <w:sz w:val="24"/>
-                <w:szCs w:val="24"/>
-              </w:rPr>
-              <w:t>counter</w:t>
-            </w:r>
-            <w:proofErr w:type="spellEnd"/>
-            <w:r>
-              <w:rPr>
-                <w:sz w:val="24"/>
-                <w:szCs w:val="24"/>
-              </w:rPr>
-              <w:t>++</w:t>
-            </w:r>
-          </w:p>
-        </w:tc>
-        <w:tc>
-          <w:tcPr>
-            <w:tcW w:w="236" w:type="dxa"/>
-          </w:tcPr>
-          <w:p>
-            <w:pPr>
-              <w:ind w:firstLine="0"/>
-            </w:pPr>
-            <w:r>
-              <w:t>с9</w:t>
-            </w:r>
-          </w:p>
-        </w:tc>
-        <w:tc>
-          <w:tcPr>
-            <w:tcW w:w="2185" w:type="dxa"/>
-          </w:tcPr>
-          <w:p>
-            <w:pPr>
-              <w:ind w:firstLine="0"/>
-              <w:rPr>
-                <w:lang w:val="en-US"/>
-              </w:rPr>
-            </w:pPr>
-            <w:r>
-              <w:rPr>
-                <w:lang w:val="en-US"/>
-              </w:rPr>
-              <w:t>1</w:t>
-            </w:r>
-          </w:p>
-        </w:tc>
-      </w:tr>
-      <w:tr>
-        <w:tc>
-          <w:tcPr>
-            <w:tcW w:w="8035" w:type="dxa"/>
-          </w:tcPr>
-          <w:p>
-            <w:pPr>
-              <w:tabs>
-                <w:tab w:val="left" w:pos="543"/>
-              </w:tabs>
-              <w:autoSpaceDE w:val="0"/>
-              <w:autoSpaceDN w:val="0"/>
-              <w:adjustRightInd w:val="0"/>
-              <w:spacing w:line="240" w:lineRule="auto"/>
-              <w:ind w:firstLine="0"/>
-              <w:jc w:val="left"/>
-              <w:rPr>
-                <w:sz w:val="24"/>
-                <w:szCs w:val="24"/>
-              </w:rPr>
-            </w:pPr>
-            <w:proofErr w:type="spellStart"/>
-            <w:r>
-              <w:rPr>
-                <w:sz w:val="24"/>
-                <w:szCs w:val="24"/>
-              </w:rPr>
-              <w:t>subVector.clear</w:t>
-            </w:r>
-            <w:proofErr w:type="spellEnd"/>
-            <w:r>
-              <w:rPr>
-                <w:sz w:val="24"/>
-                <w:szCs w:val="24"/>
-              </w:rPr>
-              <w:t>();</w:t>
-            </w:r>
-          </w:p>
-        </w:tc>
-        <w:tc>
-          <w:tcPr>
-            <w:tcW w:w="236" w:type="dxa"/>
-          </w:tcPr>
-          <w:p>
-            <w:pPr>
-              <w:ind w:firstLine="0"/>
-            </w:pPr>
-            <w:r>
-              <w:t>с10</w:t>
-            </w:r>
-          </w:p>
-        </w:tc>
-        <w:tc>
-          <w:tcPr>
-            <w:tcW w:w="2185" w:type="dxa"/>
-          </w:tcPr>
-          <w:p>
-            <w:pPr>
-              <w:ind w:firstLine="0"/>
-              <w:rPr>
-                <w:lang w:val="en-US"/>
-              </w:rPr>
-            </w:pPr>
-            <w:r>
-              <w:rPr>
-                <w:lang w:val="en-US"/>
-              </w:rPr>
-              <w:t>1</w:t>
-            </w:r>
-          </w:p>
-        </w:tc>
-      </w:tr>
-    </w:tbl>
-    <w:p/>
+      <w:r>
+        <w:t>:</w:t>
+      </w:r>
+    </w:p>
+    <w:p>
+      <w:pPr>
+        <w:pStyle w:val="a4"/>
+        <w:numPr>
+          <w:ilvl w:val="0"/>
+          <w:numId w:val="32"/>
+        </w:numPr>
+      </w:pPr>
+      <w:r>
+        <w:t xml:space="preserve">в  гіршому:  </w:t>
+      </w:r>
+      <w:r>
+        <w:t>O</w:t>
+      </w:r>
+      <w:r>
+        <w:t>(</w:t>
+      </w:r>
+      <w:r>
+        <w:t>n</w:t>
+      </w:r>
+      <w:r>
+        <w:t xml:space="preserve"> log^2 </w:t>
+      </w:r>
+      <w:r>
+        <w:t>n</w:t>
+      </w:r>
+      <w:r>
+        <w:t>)</w:t>
+      </w:r>
+    </w:p>
+    <w:p>
+      <w:pPr>
+        <w:pStyle w:val="a4"/>
+        <w:numPr>
+          <w:ilvl w:val="0"/>
+          <w:numId w:val="32"/>
+        </w:numPr>
+      </w:pPr>
+      <w:r>
+        <w:t xml:space="preserve">в середньому: </w:t>
+      </w:r>
+      <w:r>
+        <w:t>O</w:t>
+      </w:r>
+      <w:r>
+        <w:t>(n log^2 n)</w:t>
+      </w:r>
+    </w:p>
+    <w:p>
+      <w:pPr>
+        <w:pStyle w:val="a4"/>
+        <w:numPr>
+          <w:ilvl w:val="0"/>
+          <w:numId w:val="32"/>
+        </w:numPr>
+      </w:pPr>
+      <w:r>
+        <w:t>в кращому:</w:t>
+      </w:r>
+      <w:r>
+        <w:t xml:space="preserve"> O(n)</w:t>
+      </w:r>
+    </w:p>
+    <w:p>
+      <w:pPr>
+        <w:pStyle w:val="a4"/>
+        <w:ind w:left="1069" w:firstLine="0"/>
+      </w:pPr>
+    </w:p>
     <w:p>
       <w:pPr>
         <w:pStyle w:val="2"/>
@@ -3905,14 +2739,15 @@
     </w:p>
     <w:p>
       <w:pPr>
+        <w:spacing w:line="240" w:lineRule="auto"/>
         <w:ind w:firstLine="0"/>
       </w:pPr>
       <w:r>
         <w:drawing>
-          <wp:inline distT="0" distB="0" distL="0" distR="0" wp14:anchorId="79E1BE02" wp14:editId="23E423BA">
-            <wp:extent cx="6645910" cy="1149985"/>
-            <wp:effectExtent l="0" t="0" r="0" b="5715"/>
-            <wp:docPr id="25" name="Рисунок 25"/>
+          <wp:inline distT="0" distB="0" distL="0" distR="0" wp14:anchorId="135B33E4" wp14:editId="4B79D6C0">
+            <wp:extent cx="6645910" cy="1172845"/>
+            <wp:effectExtent l="0" t="0" r="0" b="0"/>
+            <wp:docPr id="27" name="Рисунок 27"/>
             <wp:cNvGraphicFramePr>
               <a:graphicFrameLocks xmlns:a="http://schemas.openxmlformats.org/drawingml/2006/main" noChangeAspect="1"/>
             </wp:cNvGraphicFramePr>
@@ -3932,7 +2767,7 @@
                   <pic:spPr>
                     <a:xfrm>
                       <a:off x="0" y="0"/>
-                      <a:ext cx="6645910" cy="1149985"/>
+                      <a:ext cx="6645910" cy="1172845"/>
                     </a:xfrm>
                     <a:prstGeom prst="rect">
                       <a:avLst/>
@@ -3944,18 +2779,16 @@
           </wp:inline>
         </w:drawing>
       </w:r>
-    </w:p>
-    <w:p>
-      <w:pPr>
-        <w:ind w:firstLine="0"/>
-      </w:pPr>
-      <w:r>
-        <w:lastRenderedPageBreak/>
+      <w:r>
+        <w:rPr>
+          <w:rFonts w:eastAsiaTheme="minorHAnsi"/>
+          <w:lang w:eastAsia="en-US"/>
+        </w:rPr>
         <w:drawing>
-          <wp:inline distT="0" distB="0" distL="0" distR="0" wp14:anchorId="71AE31CD" wp14:editId="56F503B6">
-            <wp:extent cx="6645910" cy="4163695"/>
-            <wp:effectExtent l="0" t="0" r="0" b="1905"/>
-            <wp:docPr id="17" name="Рисунок 17"/>
+          <wp:inline distT="0" distB="0" distL="0" distR="0" wp14:anchorId="19523D6B" wp14:editId="44F51705">
+            <wp:extent cx="6645910" cy="3566160"/>
+            <wp:effectExtent l="0" t="0" r="0" b="2540"/>
+            <wp:docPr id="24" name="Рисунок 24"/>
             <wp:cNvGraphicFramePr>
               <a:graphicFrameLocks xmlns:a="http://schemas.openxmlformats.org/drawingml/2006/main" noChangeAspect="1"/>
             </wp:cNvGraphicFramePr>
@@ -3975,7 +2808,7 @@
                   <pic:spPr>
                     <a:xfrm>
                       <a:off x="0" y="0"/>
-                      <a:ext cx="6645910" cy="4163695"/>
+                      <a:ext cx="6645910" cy="3566160"/>
                     </a:xfrm>
                     <a:prstGeom prst="rect">
                       <a:avLst/>
@@ -3988,11 +2821,17 @@
         </w:drawing>
       </w:r>
       <w:r>
+        <w:rPr>
+          <w:noProof/>
+        </w:rPr>
+        <w:t xml:space="preserve"> </w:t>
+      </w:r>
+      <w:r>
         <w:drawing>
-          <wp:inline distT="0" distB="0" distL="0" distR="0" wp14:anchorId="2B07F8B7" wp14:editId="2CEDCE69">
-            <wp:extent cx="6645910" cy="1367155"/>
-            <wp:effectExtent l="0" t="0" r="0" b="4445"/>
-            <wp:docPr id="18" name="Рисунок 18"/>
+          <wp:inline distT="0" distB="0" distL="0" distR="0" wp14:anchorId="0F67D115" wp14:editId="693B6E5E">
+            <wp:extent cx="6645910" cy="1346835"/>
+            <wp:effectExtent l="0" t="0" r="0" b="0"/>
+            <wp:docPr id="28" name="Рисунок 28"/>
             <wp:cNvGraphicFramePr>
               <a:graphicFrameLocks xmlns:a="http://schemas.openxmlformats.org/drawingml/2006/main" noChangeAspect="1"/>
             </wp:cNvGraphicFramePr>
@@ -4012,7 +2851,7 @@
                   <pic:spPr>
                     <a:xfrm>
                       <a:off x="0" y="0"/>
-                      <a:ext cx="6645910" cy="1367155"/>
+                      <a:ext cx="6645910" cy="1346835"/>
                     </a:xfrm>
                     <a:prstGeom prst="rect">
                       <a:avLst/>
@@ -4025,12 +2864,21 @@
         </w:drawing>
       </w:r>
       <w:r>
+        <w:rPr>
+          <w:noProof/>
+        </w:rPr>
+        <w:t xml:space="preserve"> </w:t>
+      </w:r>
+      <w:r>
+        <w:rPr>
+          <w:noProof/>
+        </w:rPr>
         <w:lastRenderedPageBreak/>
         <w:drawing>
-          <wp:inline distT="0" distB="0" distL="0" distR="0" wp14:anchorId="476CBB19" wp14:editId="54C48B43">
-            <wp:extent cx="6645910" cy="7059295"/>
-            <wp:effectExtent l="0" t="0" r="0" b="1905"/>
-            <wp:docPr id="20" name="Рисунок 20"/>
+          <wp:inline distT="0" distB="0" distL="0" distR="0" wp14:anchorId="2E44042D" wp14:editId="47E6BBED">
+            <wp:extent cx="6645910" cy="7905115"/>
+            <wp:effectExtent l="0" t="0" r="0" b="0"/>
+            <wp:docPr id="29" name="Рисунок 29"/>
             <wp:cNvGraphicFramePr>
               <a:graphicFrameLocks xmlns:a="http://schemas.openxmlformats.org/drawingml/2006/main" noChangeAspect="1"/>
             </wp:cNvGraphicFramePr>
@@ -4050,7 +2898,7 @@
                   <pic:spPr>
                     <a:xfrm>
                       <a:off x="0" y="0"/>
-                      <a:ext cx="6645910" cy="7059295"/>
+                      <a:ext cx="6645910" cy="7905115"/>
                     </a:xfrm>
                     <a:prstGeom prst="rect">
                       <a:avLst/>
@@ -4063,12 +2911,21 @@
         </w:drawing>
       </w:r>
       <w:r>
+        <w:rPr>
+          <w:noProof/>
+        </w:rPr>
+        <w:t xml:space="preserve"> </w:t>
+      </w:r>
+      <w:r>
+        <w:rPr>
+          <w:noProof/>
+        </w:rPr>
         <w:lastRenderedPageBreak/>
         <w:drawing>
-          <wp:inline distT="0" distB="0" distL="0" distR="0" wp14:anchorId="5F26A0CB" wp14:editId="2CEAAE27">
-            <wp:extent cx="6645910" cy="4039870"/>
+          <wp:inline distT="0" distB="0" distL="0" distR="0" wp14:anchorId="12516FB2" wp14:editId="39EFE359">
+            <wp:extent cx="6645910" cy="7343140"/>
             <wp:effectExtent l="0" t="0" r="0" b="0"/>
-            <wp:docPr id="21" name="Рисунок 21"/>
+            <wp:docPr id="30" name="Рисунок 30"/>
             <wp:cNvGraphicFramePr>
               <a:graphicFrameLocks xmlns:a="http://schemas.openxmlformats.org/drawingml/2006/main" noChangeAspect="1"/>
             </wp:cNvGraphicFramePr>
@@ -4088,7 +2945,7 @@
                   <pic:spPr>
                     <a:xfrm>
                       <a:off x="0" y="0"/>
-                      <a:ext cx="6645910" cy="4039870"/>
+                      <a:ext cx="6645910" cy="7343140"/>
                     </a:xfrm>
                     <a:prstGeom prst="rect">
                       <a:avLst/>
@@ -4101,11 +2958,20 @@
         </w:drawing>
       </w:r>
       <w:r>
+        <w:rPr>
+          <w:noProof/>
+        </w:rPr>
+        <w:t xml:space="preserve"> </w:t>
+      </w:r>
+      <w:r>
+        <w:rPr>
+          <w:noProof/>
+        </w:rPr>
         <w:drawing>
-          <wp:inline distT="0" distB="0" distL="0" distR="0" wp14:anchorId="26DFB9B4" wp14:editId="3F491D29">
+          <wp:inline distT="0" distB="0" distL="0" distR="0" wp14:anchorId="455FDBF5" wp14:editId="04A715EB">
             <wp:extent cx="6645910" cy="1265555"/>
             <wp:effectExtent l="0" t="0" r="0" b="4445"/>
-            <wp:docPr id="22" name="Рисунок 22"/>
+            <wp:docPr id="31" name="Рисунок 31"/>
             <wp:cNvGraphicFramePr>
               <a:graphicFrameLocks xmlns:a="http://schemas.openxmlformats.org/drawingml/2006/main" noChangeAspect="1"/>
             </wp:cNvGraphicFramePr>
@@ -4138,11 +3004,21 @@
         </w:drawing>
       </w:r>
       <w:r>
+        <w:rPr>
+          <w:noProof/>
+        </w:rPr>
+        <w:t xml:space="preserve"> </w:t>
+      </w:r>
+      <w:r>
+        <w:rPr>
+          <w:noProof/>
+        </w:rPr>
+        <w:lastRenderedPageBreak/>
         <w:drawing>
-          <wp:inline distT="0" distB="0" distL="0" distR="0" wp14:anchorId="1C1CFD69" wp14:editId="68ADC08C">
-            <wp:extent cx="6645910" cy="3677285"/>
-            <wp:effectExtent l="0" t="0" r="0" b="5715"/>
-            <wp:docPr id="23" name="Рисунок 23"/>
+          <wp:inline distT="0" distB="0" distL="0" distR="0" wp14:anchorId="4E6EC389" wp14:editId="7AFCBF77">
+            <wp:extent cx="6645910" cy="3923665"/>
+            <wp:effectExtent l="0" t="0" r="0" b="635"/>
+            <wp:docPr id="32" name="Рисунок 32"/>
             <wp:cNvGraphicFramePr>
               <a:graphicFrameLocks xmlns:a="http://schemas.openxmlformats.org/drawingml/2006/main" noChangeAspect="1"/>
             </wp:cNvGraphicFramePr>
@@ -4162,7 +3038,7 @@
                   <pic:spPr>
                     <a:xfrm>
                       <a:off x="0" y="0"/>
-                      <a:ext cx="6645910" cy="3677285"/>
+                      <a:ext cx="6645910" cy="3923665"/>
                     </a:xfrm>
                     <a:prstGeom prst="rect">
                       <a:avLst/>
@@ -4184,17 +3060,44 @@
         </w:numPr>
         <w:ind w:left="860"/>
       </w:pPr>
-      <w:r>
-        <w:rPr>
-          <w:rFonts w:cs="Arial"/>
-          <w:szCs w:val="28"/>
-        </w:rPr>
-        <w:lastRenderedPageBreak/>
+      <w:bookmarkStart w:id="12" w:name="_Toc509035771"/>
+      <w:bookmarkStart w:id="13" w:name="_Toc509035907"/>
+      <w:bookmarkStart w:id="14" w:name="_Toc69772251"/>
+    </w:p>
+    <w:p>
+      <w:pPr>
+        <w:pStyle w:val="2"/>
+        <w:numPr>
+          <w:ilvl w:val="0"/>
+          <w:numId w:val="0"/>
+        </w:numPr>
+        <w:ind w:left="860"/>
+      </w:pPr>
+      <w:r>
+        <w:t>Тестування алгоритм</w:t>
+      </w:r>
+      <w:bookmarkEnd w:id="12"/>
+      <w:bookmarkEnd w:id="13"/>
+      <w:r>
+        <w:t>у</w:t>
+      </w:r>
+      <w:bookmarkEnd w:id="14"/>
+    </w:p>
+    <w:p>
+      <w:r>
+        <w:t>На 10:</w:t>
+      </w:r>
+    </w:p>
+    <w:p>
+      <w:pPr>
+        <w:ind w:firstLine="0"/>
+      </w:pPr>
+      <w:r>
         <w:drawing>
-          <wp:inline distT="0" distB="0" distL="0" distR="0" wp14:anchorId="7B926559" wp14:editId="3A46EEF5">
-            <wp:extent cx="4102100" cy="3517900"/>
+          <wp:inline distT="0" distB="0" distL="0" distR="0" wp14:anchorId="7CD4AA02" wp14:editId="62EF1083">
+            <wp:extent cx="6197600" cy="3098800"/>
             <wp:effectExtent l="0" t="0" r="0" b="0"/>
-            <wp:docPr id="26" name="Рисунок 26"/>
+            <wp:docPr id="33" name="Рисунок 33"/>
             <wp:cNvGraphicFramePr>
               <a:graphicFrameLocks xmlns:a="http://schemas.openxmlformats.org/drawingml/2006/main" noChangeAspect="1"/>
             </wp:cNvGraphicFramePr>
@@ -4214,7 +3117,7 @@
                   <pic:spPr>
                     <a:xfrm>
                       <a:off x="0" y="0"/>
-                      <a:ext cx="4102100" cy="3517900"/>
+                      <a:ext cx="6197600" cy="3098800"/>
                     </a:xfrm>
                     <a:prstGeom prst="rect">
                       <a:avLst/>
@@ -4229,226 +3132,177 @@
     </w:p>
     <w:p>
       <w:pPr>
-        <w:pStyle w:val="2"/>
+        <w:ind w:firstLine="0"/>
+      </w:pPr>
+      <w:r>
+        <w:tab/>
+        <w:t>На 100:</w:t>
+      </w:r>
+    </w:p>
+    <w:p>
+      <w:pPr>
+        <w:ind w:firstLine="0"/>
+      </w:pPr>
+      <w:r>
+        <w:drawing>
+          <wp:inline distT="0" distB="0" distL="0" distR="0" wp14:anchorId="0F632778" wp14:editId="2CAFEA8A">
+            <wp:extent cx="6645910" cy="833755"/>
+            <wp:effectExtent l="0" t="0" r="0" b="4445"/>
+            <wp:docPr id="35" name="Рисунок 35"/>
+            <wp:cNvGraphicFramePr>
+              <a:graphicFrameLocks xmlns:a="http://schemas.openxmlformats.org/drawingml/2006/main" noChangeAspect="1"/>
+            </wp:cNvGraphicFramePr>
+            <a:graphic xmlns:a="http://schemas.openxmlformats.org/drawingml/2006/main">
+              <a:graphicData uri="http://schemas.openxmlformats.org/drawingml/2006/picture">
+                <pic:pic xmlns:pic="http://schemas.openxmlformats.org/drawingml/2006/picture">
+                  <pic:nvPicPr>
+                    <pic:cNvPr id="1" name=""/>
+                    <pic:cNvPicPr/>
+                  </pic:nvPicPr>
+                  <pic:blipFill>
+                    <a:blip r:embed="rId13"/>
+                    <a:stretch>
+                      <a:fillRect/>
+                    </a:stretch>
+                  </pic:blipFill>
+                  <pic:spPr>
+                    <a:xfrm>
+                      <a:off x="0" y="0"/>
+                      <a:ext cx="6676622" cy="837608"/>
+                    </a:xfrm>
+                    <a:prstGeom prst="rect">
+                      <a:avLst/>
+                    </a:prstGeom>
+                  </pic:spPr>
+                </pic:pic>
+              </a:graphicData>
+            </a:graphic>
+          </wp:inline>
+        </w:drawing>
+      </w:r>
+    </w:p>
+    <w:p>
+      <w:pPr>
+        <w:ind w:firstLine="0"/>
+      </w:pPr>
+    </w:p>
+    <w:p>
+      <w:pPr>
+        <w:ind w:firstLine="0"/>
+      </w:pPr>
+      <w:r>
+        <w:lastRenderedPageBreak/>
+        <w:tab/>
+        <w:t>На 1000:</w:t>
+      </w:r>
+    </w:p>
+    <w:p>
+      <w:pPr>
+        <w:ind w:firstLine="0"/>
+      </w:pPr>
+      <w:r>
+        <w:drawing>
+          <wp:inline distT="0" distB="0" distL="0" distR="0" wp14:anchorId="7DB9195C" wp14:editId="6B34D383">
+            <wp:extent cx="6645910" cy="5133340"/>
+            <wp:effectExtent l="0" t="0" r="0" b="0"/>
+            <wp:docPr id="36" name="Рисунок 36"/>
+            <wp:cNvGraphicFramePr>
+              <a:graphicFrameLocks xmlns:a="http://schemas.openxmlformats.org/drawingml/2006/main" noChangeAspect="1"/>
+            </wp:cNvGraphicFramePr>
+            <a:graphic xmlns:a="http://schemas.openxmlformats.org/drawingml/2006/main">
+              <a:graphicData uri="http://schemas.openxmlformats.org/drawingml/2006/picture">
+                <pic:pic xmlns:pic="http://schemas.openxmlformats.org/drawingml/2006/picture">
+                  <pic:nvPicPr>
+                    <pic:cNvPr id="1" name=""/>
+                    <pic:cNvPicPr/>
+                  </pic:nvPicPr>
+                  <pic:blipFill>
+                    <a:blip r:embed="rId14"/>
+                    <a:stretch>
+                      <a:fillRect/>
+                    </a:stretch>
+                  </pic:blipFill>
+                  <pic:spPr>
+                    <a:xfrm>
+                      <a:off x="0" y="0"/>
+                      <a:ext cx="6645910" cy="5133340"/>
+                    </a:xfrm>
+                    <a:prstGeom prst="rect">
+                      <a:avLst/>
+                    </a:prstGeom>
+                  </pic:spPr>
+                </pic:pic>
+              </a:graphicData>
+            </a:graphic>
+          </wp:inline>
+        </w:drawing>
+      </w:r>
+    </w:p>
+    <w:p>
+      <w:pPr>
+        <w:pStyle w:val="3"/>
+      </w:pPr>
+      <w:bookmarkStart w:id="15" w:name="_Toc509035772"/>
+      <w:bookmarkStart w:id="16" w:name="_Toc509035908"/>
+      <w:bookmarkStart w:id="17" w:name="_Toc69772252"/>
+      <w:r>
+        <w:t>Часові характеристики</w:t>
+      </w:r>
+      <w:bookmarkEnd w:id="15"/>
+      <w:bookmarkEnd w:id="16"/>
+      <w:r>
+        <w:t xml:space="preserve"> оцінювання</w:t>
+      </w:r>
+      <w:bookmarkEnd w:id="17"/>
+    </w:p>
+    <w:p>
+      <w:pPr>
+        <w:pStyle w:val="3"/>
         <w:numPr>
           <w:ilvl w:val="0"/>
           <w:numId w:val="0"/>
         </w:numPr>
-        <w:ind w:left="860"/>
-      </w:pPr>
-    </w:p>
-    <w:p>
-      <w:pPr>
-        <w:pStyle w:val="2"/>
-        <w:numPr>
-          <w:ilvl w:val="0"/>
-          <w:numId w:val="0"/>
-        </w:numPr>
-        <w:ind w:left="860"/>
-        <w:rPr>
-          <w:lang w:val="ru-RU"/>
-        </w:rPr>
-      </w:pPr>
-      <w:r>
-        <w:rPr>
-          <w:lang w:val="ru-RU"/>
-        </w:rPr>
-        <w:t xml:space="preserve">На 100 </w:t>
+        <w:ind w:left="709"/>
+      </w:pPr>
+      <w:r>
+        <w:t xml:space="preserve">Характеристики оцінювання </w:t>
+      </w:r>
+      <w:r>
+        <w:t xml:space="preserve">алгоритму </w:t>
+      </w:r>
+      <w:r>
+        <w:t xml:space="preserve">сортування </w:t>
       </w:r>
       <w:proofErr w:type="spellStart"/>
       <w:r>
-        <w:rPr>
-          <w:lang w:val="ru-RU"/>
-        </w:rPr>
-        <w:t>елемент</w:t>
-      </w:r>
-      <w:r>
-        <w:t>ів</w:t>
+        <w:t>Шелла</w:t>
       </w:r>
       <w:proofErr w:type="spellEnd"/>
       <w:r>
-        <w:rPr>
-          <w:lang w:val="ru-RU"/>
-        </w:rPr>
-        <w:t>:</w:t>
-      </w:r>
-    </w:p>
-    <w:p>
-      <w:pPr>
-        <w:tabs>
-          <w:tab w:val="left" w:pos="395"/>
-        </w:tabs>
-        <w:autoSpaceDE w:val="0"/>
-        <w:autoSpaceDN w:val="0"/>
-        <w:adjustRightInd w:val="0"/>
-        <w:spacing w:line="240" w:lineRule="auto"/>
-        <w:ind w:left="851" w:firstLine="0"/>
-        <w:jc w:val="left"/>
-        <w:rPr>
-          <w:rFonts w:ascii="Menlo" w:eastAsiaTheme="minorHAnsi" w:hAnsi="Menlo" w:cs="Menlo"/>
-          <w:b/>
-          <w:bCs/>
-          <w:color w:val="000000"/>
-          <w:sz w:val="16"/>
-          <w:szCs w:val="16"/>
-          <w:lang w:val="ru-RU" w:eastAsia="en-US"/>
-        </w:rPr>
-      </w:pPr>
-      <w:r>
-        <w:rPr>
-          <w:rFonts w:ascii="Menlo" w:eastAsiaTheme="minorHAnsi" w:hAnsi="Menlo" w:cs="Menlo"/>
-          <w:b/>
-          <w:bCs/>
-          <w:color w:val="000000"/>
-          <w:sz w:val="16"/>
-          <w:szCs w:val="16"/>
-          <w:lang w:val="ru-RU" w:eastAsia="en-US"/>
-        </w:rPr>
-        <w:t>&lt;&lt; 56, 10, 31, 58, 25, 39, 50, 70, 69, 4, 54, 85, 67, 35, 44, 5, 18, 56, 7, 36, 30, 6, 14, 48, 18, 31, 8, 31, 40, 51, 18, 42, 27, 99, 30, 36, 82, 35, 36, 47, 94, 21, 93, 28, 8, 52, 12, 45, 97, 30, 84, 44, 10, 71, 27, 74, 61, 29, 42, 12, 58, 40, 2, 34, 21, 68, 48, 94, 30, 28, 20, 14, 53, 39, 9, 53, 95, 41, 45, 23, 29, 78, 49, 42, 12, 31, 25, 63, 51, 87, 88, 93, 9, 3, 28, 83, 65, 82, 72, 3 &gt;&gt;</w:t>
-      </w:r>
-    </w:p>
-    <w:p>
-      <w:pPr>
-        <w:tabs>
-          <w:tab w:val="left" w:pos="395"/>
-        </w:tabs>
-        <w:autoSpaceDE w:val="0"/>
-        <w:autoSpaceDN w:val="0"/>
-        <w:adjustRightInd w:val="0"/>
-        <w:spacing w:line="240" w:lineRule="auto"/>
-        <w:ind w:left="851" w:firstLine="0"/>
-        <w:jc w:val="left"/>
-        <w:rPr>
-          <w:rFonts w:ascii="Menlo" w:eastAsiaTheme="minorHAnsi" w:hAnsi="Menlo" w:cs="Menlo"/>
-          <w:b/>
-          <w:bCs/>
-          <w:color w:val="000000"/>
-          <w:sz w:val="16"/>
-          <w:szCs w:val="16"/>
-          <w:lang w:val="ru-RU" w:eastAsia="en-US"/>
-        </w:rPr>
-      </w:pPr>
-    </w:p>
-    <w:p>
-      <w:pPr>
-        <w:pStyle w:val="2"/>
-        <w:numPr>
-          <w:ilvl w:val="0"/>
-          <w:numId w:val="0"/>
-        </w:numPr>
-        <w:spacing w:line="240" w:lineRule="auto"/>
-        <w:ind w:left="860"/>
-        <w:rPr>
-          <w:rFonts w:ascii="Menlo" w:eastAsiaTheme="minorHAnsi" w:hAnsi="Menlo" w:cs="Menlo"/>
-          <w:b/>
-          <w:bCs/>
-          <w:color w:val="000000"/>
-          <w:sz w:val="16"/>
-          <w:szCs w:val="16"/>
-          <w:lang w:val="ru-RU" w:eastAsia="en-US"/>
-        </w:rPr>
-      </w:pPr>
-      <w:r>
-        <w:rPr>
-          <w:rFonts w:ascii="Menlo" w:eastAsiaTheme="minorHAnsi" w:hAnsi="Menlo" w:cs="Menlo"/>
-          <w:b/>
-          <w:bCs/>
-          <w:color w:val="000000"/>
-          <w:sz w:val="16"/>
-          <w:szCs w:val="16"/>
-          <w:lang w:val="ru-RU" w:eastAsia="en-US"/>
-        </w:rPr>
-        <w:t>&lt;&lt; 2, 3, 3, 4, 5, 6, 7, 8, 8, 9, 9, 10, 10, 12, 12, 12, 14, 14, 18, 18, 18, 20, 21, 21, 23, 25, 25, 27, 27, 28, 28, 28, 29, 29, 30, 30, 30, 30, 31, 31, 31, 31, 34, 35, 35, 36, 36, 36, 39, 39, 40, 40, 41, 42, 42, 42, 44, 44, 45, 45, 47, 48, 48, 49, 50, 51, 51, 52, 53, 53, 54, 56, 56, 58, 58, 61, 63, 65, 67, 68, 69, 70, 71, 72, 74, 78, 82, 82, 83, 84, 85, 87, 88, 93, 93, 94, 94, 95, 97, 99 &gt;&gt;</w:t>
-      </w:r>
-    </w:p>
-    <w:p>
-      <w:pPr>
-        <w:pStyle w:val="2"/>
-        <w:numPr>
-          <w:ilvl w:val="0"/>
-          <w:numId w:val="0"/>
-        </w:numPr>
-        <w:ind w:left="860"/>
-        <w:rPr>
-          <w:rFonts w:ascii="Menlo" w:eastAsiaTheme="minorHAnsi" w:hAnsi="Menlo" w:cs="Menlo"/>
-          <w:b/>
-          <w:bCs/>
-          <w:color w:val="000000"/>
-          <w:sz w:val="16"/>
-          <w:szCs w:val="16"/>
-          <w:lang w:val="ru-RU" w:eastAsia="en-US"/>
-        </w:rPr>
-      </w:pPr>
-    </w:p>
-    <w:p>
-      <w:pPr>
-        <w:pStyle w:val="2"/>
-        <w:numPr>
-          <w:ilvl w:val="0"/>
-          <w:numId w:val="0"/>
-        </w:numPr>
-        <w:ind w:left="860"/>
-      </w:pPr>
-      <w:r>
-        <w:br w:type="page"/>
-      </w:r>
-      <w:bookmarkStart w:id="12" w:name="_Toc509035771"/>
-      <w:bookmarkStart w:id="13" w:name="_Toc509035907"/>
-      <w:bookmarkStart w:id="14" w:name="_Toc69772251"/>
-      <w:r>
-        <w:lastRenderedPageBreak/>
-        <w:t>Тестування алгоритм</w:t>
-      </w:r>
-      <w:bookmarkEnd w:id="12"/>
-      <w:bookmarkEnd w:id="13"/>
-      <w:r>
-        <w:t>у</w:t>
-      </w:r>
-      <w:bookmarkEnd w:id="14"/>
-    </w:p>
-    <w:p>
-      <w:pPr>
-        <w:pStyle w:val="3"/>
-      </w:pPr>
-      <w:bookmarkStart w:id="15" w:name="_Toc509035772"/>
-      <w:bookmarkStart w:id="16" w:name="_Toc509035908"/>
-      <w:bookmarkStart w:id="17" w:name="_Toc69772252"/>
-      <w:r>
-        <w:t>Часові характеристики</w:t>
-      </w:r>
-      <w:bookmarkEnd w:id="15"/>
-      <w:bookmarkEnd w:id="16"/>
-      <w:r>
-        <w:t xml:space="preserve"> оцінювання</w:t>
-      </w:r>
-      <w:bookmarkEnd w:id="17"/>
-    </w:p>
-    <w:p>
-      <w:r>
-        <w:t xml:space="preserve">В таблиці 3.2 наведені </w:t>
-      </w:r>
-      <w:r>
-        <w:rPr>
-          <w:highlight w:val="yellow"/>
-        </w:rPr>
-        <w:t>характеристики оцінювання числа порівнянь і числа перестановок алгоритму сортування вставками</w:t>
-      </w:r>
-      <w:r>
-        <w:t xml:space="preserve"> для масивів різної розмірності, коли масив містить упорядковану послідовність елементів.</w:t>
-      </w:r>
-    </w:p>
-    <w:p>
-      <w:r>
-        <w:t xml:space="preserve">Таблиця 3.2 – Характеристики оцінювання </w:t>
-      </w:r>
-      <w:r>
-        <w:rPr>
-          <w:highlight w:val="yellow"/>
-        </w:rPr>
-        <w:t>алгоритму сортування вставками</w:t>
-      </w:r>
-      <w:r>
-        <w:t xml:space="preserve"> для упорядкованої послідовності елементів у масиві</w:t>
+        <w:t xml:space="preserve"> (</w:t>
+      </w:r>
+      <w:r>
+        <w:rPr>
+          <w:i/>
+        </w:rPr>
+        <w:t>d</w:t>
+      </w:r>
+      <w:r>
+        <w:t xml:space="preserve"> = послідовність </w:t>
+      </w:r>
+      <w:proofErr w:type="spellStart"/>
+      <w:r>
+        <w:t>Пратта</w:t>
+      </w:r>
+      <w:proofErr w:type="spellEnd"/>
+      <w:r>
+        <w:t>)</w:t>
+      </w:r>
+      <w:r>
+        <w:t xml:space="preserve"> </w:t>
+      </w:r>
+      <w:r>
+        <w:t>для упорядкованої послідовності елементів у масиві</w:t>
       </w:r>
     </w:p>
     <w:tbl>
@@ -4537,6 +3391,9 @@
             <w:pPr>
               <w:ind w:firstLine="0"/>
             </w:pPr>
+            <w:r>
+              <w:t>60</w:t>
+            </w:r>
           </w:p>
         </w:tc>
         <w:tc>
@@ -4548,6 +3405,9 @@
             <w:pPr>
               <w:ind w:firstLine="0"/>
             </w:pPr>
+            <w:r>
+              <w:t>0</w:t>
+            </w:r>
           </w:p>
         </w:tc>
       </w:tr>
@@ -4575,6 +3435,9 @@
             <w:pPr>
               <w:ind w:firstLine="0"/>
             </w:pPr>
+            <w:r>
+              <w:t>2 508</w:t>
+            </w:r>
           </w:p>
         </w:tc>
         <w:tc>
@@ -4586,6 +3449,9 @@
             <w:pPr>
               <w:ind w:firstLine="0"/>
             </w:pPr>
+            <w:r>
+              <w:t>0</w:t>
+            </w:r>
           </w:p>
         </w:tc>
       </w:tr>
@@ -4613,6 +3479,9 @@
             <w:pPr>
               <w:ind w:firstLine="0"/>
             </w:pPr>
+            <w:r>
+              <w:t>58048</w:t>
+            </w:r>
           </w:p>
         </w:tc>
         <w:tc>
@@ -4624,6 +3493,9 @@
             <w:pPr>
               <w:ind w:firstLine="0"/>
             </w:pPr>
+            <w:r>
+              <w:t>0</w:t>
+            </w:r>
           </w:p>
         </w:tc>
       </w:tr>
@@ -4651,6 +3523,9 @@
             <w:pPr>
               <w:ind w:firstLine="0"/>
             </w:pPr>
+            <w:r>
+              <w:t>448 556</w:t>
+            </w:r>
           </w:p>
         </w:tc>
         <w:tc>
@@ -4662,6 +3537,9 @@
             <w:pPr>
               <w:ind w:firstLine="0"/>
             </w:pPr>
+            <w:r>
+              <w:t>0</w:t>
+            </w:r>
           </w:p>
         </w:tc>
       </w:tr>
@@ -4689,6 +3567,9 @@
             <w:pPr>
               <w:ind w:firstLine="0"/>
             </w:pPr>
+            <w:r>
+              <w:t>1 050 552</w:t>
+            </w:r>
           </w:p>
         </w:tc>
         <w:tc>
@@ -4700,6 +3581,9 @@
             <w:pPr>
               <w:ind w:firstLine="0"/>
             </w:pPr>
+            <w:r>
+              <w:t>0</w:t>
+            </w:r>
           </w:p>
         </w:tc>
       </w:tr>
@@ -4727,6 +3611,9 @@
             <w:pPr>
               <w:ind w:firstLine="0"/>
             </w:pPr>
+            <w:r>
+              <w:t>2 441 422</w:t>
+            </w:r>
           </w:p>
         </w:tc>
         <w:tc>
@@ -4738,6 +3625,9 @@
             <w:pPr>
               <w:ind w:firstLine="0"/>
             </w:pPr>
+            <w:r>
+              <w:t>0</w:t>
+            </w:r>
           </w:p>
         </w:tc>
       </w:tr>
@@ -4765,6 +3655,9 @@
             <w:pPr>
               <w:ind w:firstLine="0"/>
             </w:pPr>
+            <w:r>
+              <w:t>7 326 516</w:t>
+            </w:r>
           </w:p>
         </w:tc>
         <w:tc>
@@ -4776,40 +3669,53 @@
             <w:pPr>
               <w:ind w:firstLine="0"/>
             </w:pPr>
+            <w:r>
+              <w:t>0</w:t>
+            </w:r>
           </w:p>
         </w:tc>
       </w:tr>
     </w:tbl>
-    <w:p>
-      <w:r>
-        <w:t xml:space="preserve">В таблиці 3.3 наведені </w:t>
-      </w:r>
-      <w:r>
-        <w:rPr>
-          <w:highlight w:val="yellow"/>
-        </w:rPr>
-        <w:t>характеристики оцінювання числа порівнянь і числа перестановок алгоритму сортування вставками</w:t>
-      </w:r>
-      <w:r>
-        <w:t xml:space="preserve"> для масивів різної розмірності, коли масиви містять зворотно упорядковану послідовність елементів.</w:t>
-      </w:r>
-    </w:p>
-    <w:p>
-      <w:r>
-        <w:br w:type="page"/>
-      </w:r>
-      <w:r>
-        <w:lastRenderedPageBreak/>
-        <w:t xml:space="preserve">Таблиця 3.3 – Характеристики оцінювання </w:t>
-      </w:r>
-      <w:r>
-        <w:rPr>
-          <w:highlight w:val="yellow"/>
-        </w:rPr>
-        <w:t>алгоритму сортування вставками</w:t>
-      </w:r>
-      <w:r>
-        <w:t xml:space="preserve"> для зворотно упорядкованої послідовності елементів у масиві.</w:t>
+    <w:p/>
+    <w:p/>
+    <w:p/>
+    <w:p>
+      <w:r>
+        <w:t xml:space="preserve">Характеристики оцінювання </w:t>
+      </w:r>
+      <w:r>
+        <w:t xml:space="preserve">алгоритму сортування </w:t>
+      </w:r>
+      <w:proofErr w:type="spellStart"/>
+      <w:r>
+        <w:t>Шелла</w:t>
+      </w:r>
+      <w:proofErr w:type="spellEnd"/>
+      <w:r>
+        <w:t xml:space="preserve"> (</w:t>
+      </w:r>
+      <w:r>
+        <w:rPr>
+          <w:i/>
+        </w:rPr>
+        <w:t>d</w:t>
+      </w:r>
+      <w:r>
+        <w:t xml:space="preserve"> = послідовність </w:t>
+      </w:r>
+      <w:proofErr w:type="spellStart"/>
+      <w:r>
+        <w:t>Пратта</w:t>
+      </w:r>
+      <w:proofErr w:type="spellEnd"/>
+      <w:r>
+        <w:t>)</w:t>
+      </w:r>
+      <w:r>
+        <w:t xml:space="preserve"> </w:t>
+      </w:r>
+      <w:r>
+        <w:t>для зворотно упорядкованої послідовності елементів у масиві.</w:t>
       </w:r>
     </w:p>
     <w:tbl>
@@ -4898,6 +3804,9 @@
             <w:pPr>
               <w:ind w:firstLine="0"/>
             </w:pPr>
+            <w:r>
+              <w:t>68</w:t>
+            </w:r>
           </w:p>
         </w:tc>
         <w:tc>
@@ -4909,6 +3818,9 @@
             <w:pPr>
               <w:ind w:firstLine="0"/>
             </w:pPr>
+            <w:r>
+              <w:t>13</w:t>
+            </w:r>
           </w:p>
         </w:tc>
       </w:tr>
@@ -4936,6 +3848,9 @@
             <w:pPr>
               <w:ind w:firstLine="0"/>
             </w:pPr>
+            <w:r>
+              <w:t>2 603</w:t>
+            </w:r>
           </w:p>
         </w:tc>
         <w:tc>
@@ -4947,6 +3862,9 @@
             <w:pPr>
               <w:ind w:firstLine="0"/>
             </w:pPr>
+            <w:r>
+              <w:t>160</w:t>
+            </w:r>
           </w:p>
         </w:tc>
       </w:tr>
@@ -4974,6 +3892,9 @@
             <w:pPr>
               <w:ind w:firstLine="0"/>
             </w:pPr>
+            <w:r>
+              <w:t>59 279</w:t>
+            </w:r>
           </w:p>
         </w:tc>
         <w:tc>
@@ -4985,6 +3906,9 @@
             <w:pPr>
               <w:ind w:firstLine="0"/>
             </w:pPr>
+            <w:r>
+              <w:t>1 866</w:t>
+            </w:r>
           </w:p>
         </w:tc>
       </w:tr>
@@ -5012,6 +3936,9 @@
             <w:pPr>
               <w:ind w:firstLine="0"/>
             </w:pPr>
+            <w:r>
+              <w:t>456 007</w:t>
+            </w:r>
           </w:p>
         </w:tc>
         <w:tc>
@@ -5023,6 +3950,9 @@
             <w:pPr>
               <w:ind w:firstLine="0"/>
             </w:pPr>
+            <w:r>
+              <w:t>10 386</w:t>
+            </w:r>
           </w:p>
         </w:tc>
       </w:tr>
@@ -5050,6 +3980,9 @@
             <w:pPr>
               <w:ind w:firstLine="0"/>
             </w:pPr>
+            <w:r>
+              <w:t>1 066 788</w:t>
+            </w:r>
           </w:p>
         </w:tc>
         <w:tc>
@@ -5061,6 +3994,9 @@
             <w:pPr>
               <w:ind w:firstLine="0"/>
             </w:pPr>
+            <w:r>
+              <w:t>22 066</w:t>
+            </w:r>
           </w:p>
         </w:tc>
       </w:tr>
@@ -5088,6 +4024,9 @@
             <w:pPr>
               <w:ind w:firstLine="0"/>
             </w:pPr>
+            <w:r>
+              <w:t>2 475 579</w:t>
+            </w:r>
           </w:p>
         </w:tc>
         <w:tc>
@@ -5099,6 +4038,9 @@
             <w:pPr>
               <w:ind w:firstLine="0"/>
             </w:pPr>
+            <w:r>
+              <w:t>45 816</w:t>
+            </w:r>
           </w:p>
         </w:tc>
       </w:tr>
@@ -5126,6 +4068,9 @@
             <w:pPr>
               <w:ind w:firstLine="0"/>
             </w:pPr>
+            <w:r>
+              <w:t>7 412 033</w:t>
+            </w:r>
           </w:p>
         </w:tc>
         <w:tc>
@@ -5137,37 +4082,50 @@
             <w:pPr>
               <w:ind w:firstLine="0"/>
             </w:pPr>
+            <w:r>
+              <w:t>118 402</w:t>
+            </w:r>
           </w:p>
         </w:tc>
       </w:tr>
     </w:tbl>
     <w:p/>
-    <w:p>
-      <w:r>
-        <w:t xml:space="preserve">У таблиці 3.4 наведені </w:t>
-      </w:r>
-      <w:r>
-        <w:rPr>
-          <w:highlight w:val="yellow"/>
-        </w:rPr>
-        <w:t>характеристики оцінювання числа порівнянь і  числа перестановок алгоритму сортування вставками</w:t>
-      </w:r>
-      <w:r>
-        <w:t xml:space="preserve"> для масивів різної розмірності, масиви містять випадкову послідовність елементів.</w:t>
-      </w:r>
-    </w:p>
-    <w:p>
-      <w:r>
-        <w:t xml:space="preserve">Таблиця 3.4 – Характеристика оцінювання </w:t>
-      </w:r>
-      <w:r>
-        <w:rPr>
-          <w:highlight w:val="yellow"/>
-        </w:rPr>
-        <w:t>алгоритму сортування вставками</w:t>
-      </w:r>
-      <w:r>
-        <w:t xml:space="preserve"> для випадкової послідовності елементів у масиві.</w:t>
+    <w:p/>
+    <w:p/>
+    <w:p>
+      <w:r>
+        <w:t xml:space="preserve">Характеристика оцінювання </w:t>
+      </w:r>
+      <w:r>
+        <w:t xml:space="preserve">алгоритму сортування </w:t>
+      </w:r>
+      <w:proofErr w:type="spellStart"/>
+      <w:r>
+        <w:t>Шелла</w:t>
+      </w:r>
+      <w:proofErr w:type="spellEnd"/>
+      <w:r>
+        <w:t xml:space="preserve"> (</w:t>
+      </w:r>
+      <w:r>
+        <w:rPr>
+          <w:i/>
+        </w:rPr>
+        <w:t>d</w:t>
+      </w:r>
+      <w:r>
+        <w:t xml:space="preserve"> = послідовність </w:t>
+      </w:r>
+      <w:proofErr w:type="spellStart"/>
+      <w:r>
+        <w:t>Пратта</w:t>
+      </w:r>
+      <w:proofErr w:type="spellEnd"/>
+      <w:r>
+        <w:t xml:space="preserve">) </w:t>
+      </w:r>
+      <w:r>
+        <w:t>для випадкової послідовності елементів у масиві.</w:t>
       </w:r>
     </w:p>
     <w:tbl>
@@ -5256,6 +4214,9 @@
             <w:pPr>
               <w:ind w:firstLine="0"/>
             </w:pPr>
+            <w:r>
+              <w:t>64</w:t>
+            </w:r>
           </w:p>
         </w:tc>
         <w:tc>
@@ -5267,6 +4228,9 @@
             <w:pPr>
               <w:ind w:firstLine="0"/>
             </w:pPr>
+            <w:r>
+              <w:t>7</w:t>
+            </w:r>
           </w:p>
         </w:tc>
       </w:tr>
@@ -5294,6 +4258,9 @@
             <w:pPr>
               <w:ind w:firstLine="0"/>
             </w:pPr>
+            <w:r>
+              <w:t>2 711</w:t>
+            </w:r>
           </w:p>
         </w:tc>
         <w:tc>
@@ -5305,6 +4272,9 @@
             <w:pPr>
               <w:ind w:firstLine="0"/>
             </w:pPr>
+            <w:r>
+              <w:t>242</w:t>
+            </w:r>
           </w:p>
         </w:tc>
       </w:tr>
@@ -5332,6 +4302,9 @@
             <w:pPr>
               <w:ind w:firstLine="0"/>
             </w:pPr>
+            <w:r>
+              <w:t>62 481</w:t>
+            </w:r>
           </w:p>
         </w:tc>
         <w:tc>
@@ -5343,6 +4316,9 @@
             <w:pPr>
               <w:ind w:firstLine="0"/>
             </w:pPr>
+            <w:r>
+              <w:t>3932</w:t>
+            </w:r>
           </w:p>
         </w:tc>
       </w:tr>
@@ -5370,6 +4346,9 @@
             <w:pPr>
               <w:ind w:firstLine="0"/>
             </w:pPr>
+            <w:r>
+              <w:t>497 665</w:t>
+            </w:r>
           </w:p>
         </w:tc>
         <w:tc>
@@ -5381,6 +4360,9 @@
             <w:pPr>
               <w:ind w:firstLine="0"/>
             </w:pPr>
+            <w:r>
+              <w:t>22 529</w:t>
+            </w:r>
           </w:p>
         </w:tc>
       </w:tr>
@@ -5408,6 +4390,21 @@
             <w:pPr>
               <w:ind w:firstLine="0"/>
             </w:pPr>
+            <w:r>
+              <w:t>1</w:t>
+            </w:r>
+            <w:r>
+              <w:t xml:space="preserve"> </w:t>
+            </w:r>
+            <w:r>
+              <w:t>199</w:t>
+            </w:r>
+            <w:r>
+              <w:t xml:space="preserve"> </w:t>
+            </w:r>
+            <w:r>
+              <w:t>840</w:t>
+            </w:r>
           </w:p>
         </w:tc>
         <w:tc>
@@ -5419,6 +4416,9 @@
             <w:pPr>
               <w:ind w:firstLine="0"/>
             </w:pPr>
+            <w:r>
+              <w:t>46 181</w:t>
+            </w:r>
           </w:p>
         </w:tc>
       </w:tr>
@@ -5446,6 +4446,21 @@
             <w:pPr>
               <w:ind w:firstLine="0"/>
             </w:pPr>
+            <w:r>
+              <w:t>2</w:t>
+            </w:r>
+            <w:r>
+              <w:t xml:space="preserve"> </w:t>
+            </w:r>
+            <w:r>
+              <w:t>925</w:t>
+            </w:r>
+            <w:r>
+              <w:t xml:space="preserve"> </w:t>
+            </w:r>
+            <w:r>
+              <w:t>632</w:t>
+            </w:r>
           </w:p>
         </w:tc>
         <w:tc>
@@ -5457,6 +4472,9 @@
             <w:pPr>
               <w:ind w:firstLine="0"/>
             </w:pPr>
+            <w:r>
+              <w:t>94 466</w:t>
+            </w:r>
           </w:p>
         </w:tc>
       </w:tr>
@@ -5484,6 +4502,21 @@
             <w:pPr>
               <w:ind w:firstLine="0"/>
             </w:pPr>
+            <w:r>
+              <w:t>9</w:t>
+            </w:r>
+            <w:r>
+              <w:t xml:space="preserve"> </w:t>
+            </w:r>
+            <w:r>
+              <w:t>580</w:t>
+            </w:r>
+            <w:r>
+              <w:t xml:space="preserve"> </w:t>
+            </w:r>
+            <w:r>
+              <w:t>465</w:t>
+            </w:r>
           </w:p>
         </w:tc>
         <w:tc>
@@ -5495,86 +4528,131 @@
             <w:pPr>
               <w:ind w:firstLine="0"/>
             </w:pPr>
+            <w:r>
+              <w:t>243 882</w:t>
+            </w:r>
           </w:p>
         </w:tc>
       </w:tr>
     </w:tbl>
-    <w:p/>
-    <w:p/>
-    <w:p/>
-    <w:p/>
-    <w:p>
-      <w:pPr>
-        <w:pStyle w:val="3"/>
-      </w:pPr>
-      <w:bookmarkStart w:id="18" w:name="_Toc509035773"/>
-      <w:bookmarkStart w:id="19" w:name="_Toc509035909"/>
-      <w:bookmarkStart w:id="20" w:name="_Toc69772253"/>
+    <w:p>
+      <w:pPr>
+        <w:pStyle w:val="a8"/>
+      </w:pPr>
       <w:r>
         <w:lastRenderedPageBreak/>
-        <w:t>Графіки залежності часових характеристик оцінювання від розмірності масив</w:t>
-      </w:r>
-      <w:bookmarkEnd w:id="18"/>
-      <w:bookmarkEnd w:id="19"/>
-      <w:r>
-        <w:t>у</w:t>
-      </w:r>
-      <w:bookmarkEnd w:id="20"/>
-    </w:p>
-    <w:p>
-      <w:r>
-        <w:t>На рисунку 3.3 показані графіки залежності часових характеристик оцінювання від розмірності масиву для випадків, коли масиви містять упорядковану послідовність елементів (зелений графік), коли масиви містять зворотно упорядковану послідовність елементів (червоний графік), коли масиви містять випадкову послідовність елементів (синій графік), також показані асимптотичні оцінки гіршого (фіолетовий графік) і кращого (жовтий графік) випадків для порівняння.</w:t>
-      </w:r>
-    </w:p>
-    <w:p/>
-    <w:p>
-      <w:pPr>
-        <w:pStyle w:val="a8"/>
-      </w:pPr>
-      <w:r>
-        <w:t>Рисунок 3.3 – Графіки залежності часових характеристик оцінювання</w:t>
+        <w:t>Графіки залежності часових характеристик оцінювання</w:t>
+      </w:r>
+    </w:p>
+    <w:p>
+      <w:r>
+        <w:drawing>
+          <wp:inline distT="0" distB="0" distL="0" distR="0" wp14:anchorId="598B5D35" wp14:editId="79D43FBC">
+            <wp:extent cx="6645910" cy="3322955"/>
+            <wp:effectExtent l="0" t="0" r="0" b="4445"/>
+            <wp:docPr id="16" name="Рисунок 16"/>
+            <wp:cNvGraphicFramePr>
+              <a:graphicFrameLocks xmlns:a="http://schemas.openxmlformats.org/drawingml/2006/main" noChangeAspect="1"/>
+            </wp:cNvGraphicFramePr>
+            <a:graphic xmlns:a="http://schemas.openxmlformats.org/drawingml/2006/main">
+              <a:graphicData uri="http://schemas.openxmlformats.org/drawingml/2006/picture">
+                <pic:pic xmlns:pic="http://schemas.openxmlformats.org/drawingml/2006/picture">
+                  <pic:nvPicPr>
+                    <pic:cNvPr id="1" name=""/>
+                    <pic:cNvPicPr/>
+                  </pic:nvPicPr>
+                  <pic:blipFill>
+                    <a:blip r:embed="rId15"/>
+                    <a:stretch>
+                      <a:fillRect/>
+                    </a:stretch>
+                  </pic:blipFill>
+                  <pic:spPr>
+                    <a:xfrm>
+                      <a:off x="0" y="0"/>
+                      <a:ext cx="6645910" cy="3322955"/>
+                    </a:xfrm>
+                    <a:prstGeom prst="rect">
+                      <a:avLst/>
+                    </a:prstGeom>
+                  </pic:spPr>
+                </pic:pic>
+              </a:graphicData>
+            </a:graphic>
+          </wp:inline>
+        </w:drawing>
+      </w:r>
+    </w:p>
+    <w:p>
+      <w:r>
+        <w:rPr>
+          <w:noProof/>
+        </w:rPr>
+        <w:drawing>
+          <wp:inline distT="0" distB="0" distL="0" distR="0" wp14:anchorId="1D42A0FE" wp14:editId="67094EAE">
+            <wp:extent cx="2382819" cy="3737755"/>
+            <wp:effectExtent l="0" t="0" r="5080" b="0"/>
+            <wp:docPr id="19" name="Рисунок 19"/>
+            <wp:cNvGraphicFramePr>
+              <a:graphicFrameLocks xmlns:a="http://schemas.openxmlformats.org/drawingml/2006/main" noChangeAspect="1"/>
+            </wp:cNvGraphicFramePr>
+            <a:graphic xmlns:a="http://schemas.openxmlformats.org/drawingml/2006/main">
+              <a:graphicData uri="http://schemas.openxmlformats.org/drawingml/2006/picture">
+                <pic:pic xmlns:pic="http://schemas.openxmlformats.org/drawingml/2006/picture">
+                  <pic:nvPicPr>
+                    <pic:cNvPr id="19" name="Рисунок 19"/>
+                    <pic:cNvPicPr/>
+                  </pic:nvPicPr>
+                  <pic:blipFill>
+                    <a:blip r:embed="rId16" cstate="print">
+                      <a:extLst>
+                        <a:ext uri="{28A0092B-C50C-407E-A947-70E740481C1C}">
+                          <a14:useLocalDpi xmlns:a14="http://schemas.microsoft.com/office/drawing/2010/main" val="0"/>
+                        </a:ext>
+                      </a:extLst>
+                    </a:blip>
+                    <a:stretch>
+                      <a:fillRect/>
+                    </a:stretch>
+                  </pic:blipFill>
+                  <pic:spPr>
+                    <a:xfrm>
+                      <a:off x="0" y="0"/>
+                      <a:ext cx="2410494" cy="3781168"/>
+                    </a:xfrm>
+                    <a:prstGeom prst="rect">
+                      <a:avLst/>
+                    </a:prstGeom>
+                  </pic:spPr>
+                </pic:pic>
+              </a:graphicData>
+            </a:graphic>
+          </wp:inline>
+        </w:drawing>
       </w:r>
     </w:p>
     <w:p>
       <w:pPr>
         <w:pStyle w:val="aa"/>
       </w:pPr>
-      <w:bookmarkStart w:id="21" w:name="_Toc509035910"/>
-      <w:bookmarkStart w:id="22" w:name="_Toc69772254"/>
+      <w:bookmarkStart w:id="18" w:name="_Toc509035910"/>
+      <w:bookmarkStart w:id="19" w:name="_Toc69772254"/>
       <w:r>
         <w:lastRenderedPageBreak/>
         <w:t>В</w:t>
       </w:r>
-      <w:bookmarkEnd w:id="21"/>
+      <w:bookmarkEnd w:id="18"/>
       <w:r>
         <w:t>исновок</w:t>
       </w:r>
-      <w:bookmarkEnd w:id="22"/>
+      <w:bookmarkEnd w:id="19"/>
     </w:p>
     <w:p>
       <w:r>
         <w:t>При виконанні даної лабораторної робот</w:t>
       </w:r>
       <w:r>
-        <w:t xml:space="preserve">и я </w:t>
-      </w:r>
-      <w:r>
-        <w:t>вивчи</w:t>
-      </w:r>
-      <w:r>
-        <w:t>ла</w:t>
-      </w:r>
-      <w:r>
-        <w:t xml:space="preserve"> основні методи аналізу обчислювальної складності алгоритмів внутрішнього сортування і</w:t>
-      </w:r>
-      <w:r>
-        <w:t xml:space="preserve"> </w:t>
-      </w:r>
-      <w:r>
-        <w:t xml:space="preserve">зробила для </w:t>
-      </w:r>
-      <w:r>
-        <w:t xml:space="preserve">алгоритму </w:t>
+        <w:t xml:space="preserve">и я вивчила основні методи аналізу обчислювальної складності алгоритмів внутрішнього сортування і зробила для алгоритму </w:t>
       </w:r>
       <w:proofErr w:type="spellStart"/>
       <w:r>
@@ -5602,13 +4680,7 @@
         </w:numPr>
       </w:pPr>
       <w:r>
-        <w:t xml:space="preserve"> аналіз на стійкість, «природну поведінку», порівняння, необхідність додаткової пам’яті та </w:t>
-      </w:r>
-      <w:r>
-        <w:t>необхідність в знаннях про структуру даних</w:t>
-      </w:r>
-      <w:r>
-        <w:t>;</w:t>
+        <w:t xml:space="preserve"> аналіз на стійкість, «природну поведінку», порівняння, необхідність додаткової пам’яті та необхідність в знаннях про структуру даних;</w:t>
       </w:r>
     </w:p>
     <w:p>
@@ -5632,19 +4704,7 @@
         </w:numPr>
       </w:pPr>
       <w:r>
-        <w:t xml:space="preserve">аналіз часової складності </w:t>
-      </w:r>
-      <w:r>
-        <w:t>в гіршому,</w:t>
-      </w:r>
-      <w:r>
-        <w:t xml:space="preserve"> </w:t>
-      </w:r>
-      <w:r>
-        <w:t>кращому і середньому випадках</w:t>
-      </w:r>
-      <w:r>
-        <w:t>;</w:t>
+        <w:t>аналіз часової складності в гіршому, кращому і середньому випадках;</w:t>
       </w:r>
     </w:p>
     <w:p>
@@ -5656,13 +4716,7 @@
         </w:numPr>
       </w:pPr>
       <w:r>
-        <w:t xml:space="preserve">запис часової складності </w:t>
-      </w:r>
-      <w:r>
-        <w:t>в асимптотичних оцінках</w:t>
-      </w:r>
-      <w:r>
-        <w:t>;</w:t>
+        <w:t>запис часової складності в асимптотичних оцінках;</w:t>
       </w:r>
     </w:p>
     <w:p>
@@ -5686,22 +4740,7 @@
         </w:numPr>
       </w:pPr>
       <w:r>
-        <w:t>ряд випробувань алгоритму на масивах р</w:t>
-      </w:r>
-      <w:r>
-        <w:t>о</w:t>
-      </w:r>
-      <w:r>
-        <w:t>змірності</w:t>
-      </w:r>
-      <w:r>
-        <w:t xml:space="preserve">: </w:t>
-      </w:r>
-      <w:r>
-        <w:t>10, 100, 1000, 5000, 10000, 20000, 50000 елементів і різних наборів вхідних даних</w:t>
-      </w:r>
-      <w:r>
-        <w:t>;</w:t>
+        <w:t>ряд випробувань алгоритму на масивах розмірності: 10, 100, 1000, 5000, 10000, 20000, 50000 елементів і різних наборів вхідних даних;</w:t>
       </w:r>
     </w:p>
     <w:p>
@@ -5713,16 +4752,19 @@
         </w:numPr>
       </w:pPr>
       <w:r>
-        <w:t>графіки залежності часових характеристик оцінювання від розмірності масиву</w:t>
-      </w:r>
-      <w:r>
-        <w:t xml:space="preserve"> для </w:t>
-      </w:r>
-      <w:r>
-        <w:t>гіршого і кращого випадків</w:t>
-      </w:r>
-      <w:r>
-        <w:t>.</w:t>
+        <w:t>графіки залежності часових характеристик оцінювання від розмірності масиву для гіршого і кращого випадків.</w:t>
+      </w:r>
+    </w:p>
+    <w:p>
+      <w:pPr>
+        <w:pStyle w:val="a4"/>
+        <w:ind w:left="708" w:firstLine="0"/>
+      </w:pPr>
+      <w:r>
+        <w:t xml:space="preserve">Для </w:t>
+      </w:r>
+      <w:r>
+        <w:t>перевірки правильності програми у прикладах окрім варіантів на 100 та 1000 елементів також доданий на 10.</w:t>
       </w:r>
     </w:p>
     <w:p/>
@@ -7514,6 +6556,95 @@
     </w:lvl>
   </w:abstractNum>
   <w:abstractNum w:abstractNumId="19" w15:restartNumberingAfterBreak="0">
+    <w:nsid w:val="5BE36B61"/>
+    <w:multiLevelType w:val="hybridMultilevel"/>
+    <w:tmpl w:val="98B285EC"/>
+    <w:lvl w:ilvl="0" w:tplc="81701A9E">
+      <w:start w:val="1"/>
+      <w:numFmt w:val="decimal"/>
+      <w:lvlText w:val="%1."/>
+      <w:lvlJc w:val="left"/>
+      <w:pPr>
+        <w:ind w:left="1069" w:hanging="360"/>
+      </w:pPr>
+      <w:rPr>
+        <w:rFonts w:hint="default"/>
+      </w:rPr>
+    </w:lvl>
+    <w:lvl w:ilvl="1" w:tplc="04190019" w:tentative="1">
+      <w:start w:val="1"/>
+      <w:numFmt w:val="lowerLetter"/>
+      <w:lvlText w:val="%2."/>
+      <w:lvlJc w:val="left"/>
+      <w:pPr>
+        <w:ind w:left="1789" w:hanging="360"/>
+      </w:pPr>
+    </w:lvl>
+    <w:lvl w:ilvl="2" w:tplc="0419001B" w:tentative="1">
+      <w:start w:val="1"/>
+      <w:numFmt w:val="lowerRoman"/>
+      <w:lvlText w:val="%3."/>
+      <w:lvlJc w:val="right"/>
+      <w:pPr>
+        <w:ind w:left="2509" w:hanging="180"/>
+      </w:pPr>
+    </w:lvl>
+    <w:lvl w:ilvl="3" w:tplc="0419000F" w:tentative="1">
+      <w:start w:val="1"/>
+      <w:numFmt w:val="decimal"/>
+      <w:lvlText w:val="%4."/>
+      <w:lvlJc w:val="left"/>
+      <w:pPr>
+        <w:ind w:left="3229" w:hanging="360"/>
+      </w:pPr>
+    </w:lvl>
+    <w:lvl w:ilvl="4" w:tplc="04190019" w:tentative="1">
+      <w:start w:val="1"/>
+      <w:numFmt w:val="lowerLetter"/>
+      <w:lvlText w:val="%5."/>
+      <w:lvlJc w:val="left"/>
+      <w:pPr>
+        <w:ind w:left="3949" w:hanging="360"/>
+      </w:pPr>
+    </w:lvl>
+    <w:lvl w:ilvl="5" w:tplc="0419001B" w:tentative="1">
+      <w:start w:val="1"/>
+      <w:numFmt w:val="lowerRoman"/>
+      <w:lvlText w:val="%6."/>
+      <w:lvlJc w:val="right"/>
+      <w:pPr>
+        <w:ind w:left="4669" w:hanging="180"/>
+      </w:pPr>
+    </w:lvl>
+    <w:lvl w:ilvl="6" w:tplc="0419000F" w:tentative="1">
+      <w:start w:val="1"/>
+      <w:numFmt w:val="decimal"/>
+      <w:lvlText w:val="%7."/>
+      <w:lvlJc w:val="left"/>
+      <w:pPr>
+        <w:ind w:left="5389" w:hanging="360"/>
+      </w:pPr>
+    </w:lvl>
+    <w:lvl w:ilvl="7" w:tplc="04190019" w:tentative="1">
+      <w:start w:val="1"/>
+      <w:numFmt w:val="lowerLetter"/>
+      <w:lvlText w:val="%8."/>
+      <w:lvlJc w:val="left"/>
+      <w:pPr>
+        <w:ind w:left="6109" w:hanging="360"/>
+      </w:pPr>
+    </w:lvl>
+    <w:lvl w:ilvl="8" w:tplc="0419001B" w:tentative="1">
+      <w:start w:val="1"/>
+      <w:numFmt w:val="lowerRoman"/>
+      <w:lvlText w:val="%9."/>
+      <w:lvlJc w:val="right"/>
+      <w:pPr>
+        <w:ind w:left="6829" w:hanging="180"/>
+      </w:pPr>
+    </w:lvl>
+  </w:abstractNum>
+  <w:abstractNum w:abstractNumId="20" w15:restartNumberingAfterBreak="0">
     <w:nsid w:val="5F8A69AE"/>
     <w:multiLevelType w:val="multilevel"/>
     <w:tmpl w:val="2C6216CE"/>
@@ -7626,7 +6757,7 @@
       </w:rPr>
     </w:lvl>
   </w:abstractNum>
-  <w:abstractNum w:abstractNumId="20" w15:restartNumberingAfterBreak="0">
+  <w:abstractNum w:abstractNumId="21" w15:restartNumberingAfterBreak="0">
     <w:nsid w:val="683453F8"/>
     <w:multiLevelType w:val="hybridMultilevel"/>
     <w:tmpl w:val="1EAC09B4"/>
@@ -7749,7 +6880,7 @@
       </w:pPr>
     </w:lvl>
   </w:abstractNum>
-  <w:abstractNum w:abstractNumId="21" w15:restartNumberingAfterBreak="0">
+  <w:abstractNum w:abstractNumId="22" w15:restartNumberingAfterBreak="0">
     <w:nsid w:val="68820149"/>
     <w:multiLevelType w:val="hybridMultilevel"/>
     <w:tmpl w:val="148A4336"/>
@@ -7835,7 +6966,7 @@
       </w:pPr>
     </w:lvl>
   </w:abstractNum>
-  <w:abstractNum w:abstractNumId="22" w15:restartNumberingAfterBreak="0">
+  <w:abstractNum w:abstractNumId="23" w15:restartNumberingAfterBreak="0">
     <w:nsid w:val="69286A82"/>
     <w:multiLevelType w:val="multilevel"/>
     <w:tmpl w:val="0419001F"/>
@@ -7921,7 +7052,7 @@
       </w:pPr>
     </w:lvl>
   </w:abstractNum>
-  <w:abstractNum w:abstractNumId="23" w15:restartNumberingAfterBreak="0">
+  <w:abstractNum w:abstractNumId="24" w15:restartNumberingAfterBreak="0">
     <w:nsid w:val="6B2A0626"/>
     <w:multiLevelType w:val="multilevel"/>
     <w:tmpl w:val="0419001F"/>
@@ -8007,7 +7138,7 @@
       </w:pPr>
     </w:lvl>
   </w:abstractNum>
-  <w:abstractNum w:abstractNumId="24" w15:restartNumberingAfterBreak="0">
+  <w:abstractNum w:abstractNumId="25" w15:restartNumberingAfterBreak="0">
     <w:nsid w:val="6C9A26E6"/>
     <w:multiLevelType w:val="multilevel"/>
     <w:tmpl w:val="F0E895EE"/>
@@ -8120,7 +7251,7 @@
       </w:rPr>
     </w:lvl>
   </w:abstractNum>
-  <w:abstractNum w:abstractNumId="25" w15:restartNumberingAfterBreak="0">
+  <w:abstractNum w:abstractNumId="26" w15:restartNumberingAfterBreak="0">
     <w:nsid w:val="6CA37A21"/>
     <w:multiLevelType w:val="multilevel"/>
     <w:tmpl w:val="AA5AD036"/>
@@ -8241,7 +7372,7 @@
       </w:rPr>
     </w:lvl>
   </w:abstractNum>
-  <w:abstractNum w:abstractNumId="26" w15:restartNumberingAfterBreak="0">
+  <w:abstractNum w:abstractNumId="27" w15:restartNumberingAfterBreak="0">
     <w:nsid w:val="6CA6749C"/>
     <w:multiLevelType w:val="hybridMultilevel"/>
     <w:tmpl w:val="BDA05148"/>
@@ -8365,7 +7496,7 @@
       </w:pPr>
     </w:lvl>
   </w:abstractNum>
-  <w:abstractNum w:abstractNumId="27" w15:restartNumberingAfterBreak="0">
+  <w:abstractNum w:abstractNumId="28" w15:restartNumberingAfterBreak="0">
     <w:nsid w:val="6DF7793E"/>
     <w:multiLevelType w:val="multilevel"/>
     <w:tmpl w:val="0419001F"/>
@@ -8454,7 +7585,7 @@
       </w:pPr>
     </w:lvl>
   </w:abstractNum>
-  <w:abstractNum w:abstractNumId="28" w15:restartNumberingAfterBreak="0">
+  <w:abstractNum w:abstractNumId="29" w15:restartNumberingAfterBreak="0">
     <w:nsid w:val="72C116D9"/>
     <w:multiLevelType w:val="hybridMultilevel"/>
     <w:tmpl w:val="385452C6"/>
@@ -8543,7 +7674,7 @@
       </w:pPr>
     </w:lvl>
   </w:abstractNum>
-  <w:abstractNum w:abstractNumId="29" w15:restartNumberingAfterBreak="0">
+  <w:abstractNum w:abstractNumId="30" w15:restartNumberingAfterBreak="0">
     <w:nsid w:val="7CF93D33"/>
     <w:multiLevelType w:val="multilevel"/>
     <w:tmpl w:val="87D699A4"/>
@@ -8687,7 +7818,7 @@
     </w:lvl>
   </w:abstractNum>
   <w:num w:numId="1">
-    <w:abstractNumId w:val="29"/>
+    <w:abstractNumId w:val="30"/>
   </w:num>
   <w:num w:numId="2">
     <w:abstractNumId w:val="10"/>
@@ -8696,7 +7827,7 @@
     <w:abstractNumId w:val="5"/>
   </w:num>
   <w:num w:numId="4">
-    <w:abstractNumId w:val="25"/>
+    <w:abstractNumId w:val="26"/>
   </w:num>
   <w:num w:numId="5">
     <w:abstractNumId w:val="0"/>
@@ -8708,7 +7839,7 @@
     <w:abstractNumId w:val="15"/>
   </w:num>
   <w:num w:numId="8">
-    <w:abstractNumId w:val="26"/>
+    <w:abstractNumId w:val="27"/>
   </w:num>
   <w:num w:numId="9">
     <w:abstractNumId w:val="3"/>
@@ -8723,16 +7854,16 @@
     <w:abstractNumId w:val="7"/>
   </w:num>
   <w:num w:numId="13">
-    <w:abstractNumId w:val="28"/>
+    <w:abstractNumId w:val="29"/>
   </w:num>
   <w:num w:numId="14">
-    <w:abstractNumId w:val="19"/>
+    <w:abstractNumId w:val="20"/>
   </w:num>
   <w:num w:numId="15">
     <w:abstractNumId w:val="17"/>
   </w:num>
   <w:num w:numId="16">
-    <w:abstractNumId w:val="24"/>
+    <w:abstractNumId w:val="25"/>
   </w:num>
   <w:num w:numId="17">
     <w:abstractNumId w:val="8"/>
@@ -8747,19 +7878,19 @@
     <w:abstractNumId w:val="4"/>
   </w:num>
   <w:num w:numId="21">
-    <w:abstractNumId w:val="21"/>
+    <w:abstractNumId w:val="22"/>
   </w:num>
   <w:num w:numId="22">
-    <w:abstractNumId w:val="22"/>
+    <w:abstractNumId w:val="23"/>
   </w:num>
   <w:num w:numId="23">
     <w:abstractNumId w:val="16"/>
   </w:num>
   <w:num w:numId="24">
-    <w:abstractNumId w:val="23"/>
+    <w:abstractNumId w:val="24"/>
   </w:num>
   <w:num w:numId="25">
-    <w:abstractNumId w:val="20"/>
+    <w:abstractNumId w:val="21"/>
     <w:lvlOverride w:ilvl="0">
       <w:startOverride w:val="1"/>
     </w:lvlOverride>
@@ -8795,13 +7926,13 @@
     <w:abstractNumId w:val="11"/>
   </w:num>
   <w:num w:numId="28">
-    <w:abstractNumId w:val="27"/>
+    <w:abstractNumId w:val="28"/>
   </w:num>
   <w:num w:numId="29">
     <w:abstractNumId w:val="12"/>
   </w:num>
   <w:num w:numId="30">
-    <w:abstractNumId w:val="29"/>
+    <w:abstractNumId w:val="30"/>
     <w:lvlOverride w:ilvl="0">
       <w:startOverride w:val="1"/>
     </w:lvlOverride>
@@ -8832,6 +7963,9 @@
   </w:num>
   <w:num w:numId="31">
     <w:abstractNumId w:val="9"/>
+  </w:num>
+  <w:num w:numId="32">
+    <w:abstractNumId w:val="19"/>
   </w:num>
 </w:numbering>
 </file>

--- a/Галько_Мила_АСД_лаб№6.docx
+++ b/Галько_Мила_АСД_лаб№6.docx
@@ -1591,22 +1591,14 @@
     <w:p/>
     <w:p>
       <w:pPr>
-        <w:pStyle w:val="2"/>
-      </w:pPr>
-      <w:bookmarkStart w:id="0" w:name="_Toc509035765"/>
-      <w:bookmarkStart w:id="1" w:name="_Toc509035901"/>
-      <w:bookmarkStart w:id="2" w:name="_Toc69772245"/>
+        <w:pStyle w:val="1"/>
+      </w:pPr>
       <w:r>
         <w:lastRenderedPageBreak/>
-        <w:t xml:space="preserve">Аналіз алгоритму на відповідність </w:t>
-      </w:r>
-      <w:bookmarkEnd w:id="0"/>
-      <w:bookmarkEnd w:id="1"/>
-      <w:r>
-        <w:t>властивостям</w:t>
-      </w:r>
-      <w:bookmarkEnd w:id="2"/>
-    </w:p>
+        <w:t>Аналізи алгоритму</w:t>
+      </w:r>
+    </w:p>
+    <w:p/>
     <w:p>
       <w:r>
         <w:t xml:space="preserve">Аналіз алгоритму </w:t>
@@ -1620,10 +1612,7 @@
       </w:r>
       <w:proofErr w:type="spellEnd"/>
       <w:r>
-        <w:t xml:space="preserve"> </w:t>
-      </w:r>
-      <w:r>
-        <w:t>(</w:t>
+        <w:t xml:space="preserve"> (</w:t>
       </w:r>
       <w:r>
         <w:rPr>
@@ -1640,10 +1629,7 @@
       </w:r>
       <w:proofErr w:type="spellEnd"/>
       <w:r>
-        <w:t>)</w:t>
-      </w:r>
-      <w:r>
-        <w:t xml:space="preserve"> </w:t>
+        <w:t xml:space="preserve">) </w:t>
       </w:r>
       <w:r>
         <w:t>на відповідність властивостям наведено в таблиці 3.1.</w:t>
@@ -1757,7 +1743,7 @@
               <w:ind w:firstLine="0"/>
             </w:pPr>
             <w:r>
-              <w:t>+</w:t>
+              <w:t>-</w:t>
             </w:r>
           </w:p>
         </w:tc>
@@ -1795,19 +1781,7 @@
               <w:ind w:firstLine="0"/>
             </w:pPr>
             <w:r>
-              <w:rPr>
-                <w:lang w:val="ru-RU"/>
-              </w:rPr>
-              <w:t>-</w:t>
-            </w:r>
-            <w:r>
-              <w:rPr>
-                <w:lang w:val="ru-RU"/>
-              </w:rPr>
-              <w:t xml:space="preserve"> , </w:t>
-            </w:r>
-            <w:r>
-              <w:t>оскільки при послідовності, що заповнена випадковим чином, її асимптотична складність більша за складність при випадку послідовності заповненій протилежним до потрібного чином</w:t>
+              <w:t>+</w:t>
             </w:r>
           </w:p>
         </w:tc>
@@ -1867,7 +1841,7 @@
               <w:ind w:firstLine="0"/>
             </w:pPr>
             <w:r>
-              <w:t>-</w:t>
+              <w:t>О(1)</w:t>
             </w:r>
           </w:p>
         </w:tc>
@@ -1903,23 +1877,86 @@
         </w:tc>
       </w:tr>
     </w:tbl>
+    <w:p>
+      <w:pPr>
+        <w:pStyle w:val="2"/>
+        <w:numPr>
+          <w:ilvl w:val="0"/>
+          <w:numId w:val="0"/>
+        </w:numPr>
+        <w:ind w:left="860"/>
+      </w:pPr>
+    </w:p>
+    <w:p>
+      <w:pPr>
+        <w:pStyle w:val="2"/>
+        <w:numPr>
+          <w:ilvl w:val="0"/>
+          <w:numId w:val="0"/>
+        </w:numPr>
+        <w:ind w:left="860"/>
+      </w:pPr>
+      <w:r>
+        <w:t>Аналіз часової складності:</w:t>
+      </w:r>
+    </w:p>
+    <w:p>
+      <w:pPr>
+        <w:pStyle w:val="a4"/>
+        <w:numPr>
+          <w:ilvl w:val="0"/>
+          <w:numId w:val="32"/>
+        </w:numPr>
+      </w:pPr>
+      <w:r>
+        <w:t>в  гіршому:  O(n log^2 n)</w:t>
+      </w:r>
+    </w:p>
+    <w:p>
+      <w:pPr>
+        <w:pStyle w:val="a4"/>
+        <w:numPr>
+          <w:ilvl w:val="0"/>
+          <w:numId w:val="32"/>
+        </w:numPr>
+      </w:pPr>
+      <w:r>
+        <w:t>в середньому: O(n log^2 n)</w:t>
+      </w:r>
+    </w:p>
+    <w:p>
+      <w:pPr>
+        <w:pStyle w:val="a4"/>
+        <w:numPr>
+          <w:ilvl w:val="0"/>
+          <w:numId w:val="32"/>
+        </w:numPr>
+      </w:pPr>
+      <w:r>
+        <w:t>в кращому: O(n)</w:t>
+      </w:r>
+    </w:p>
     <w:p/>
     <w:p>
       <w:pPr>
-        <w:pStyle w:val="2"/>
-      </w:pPr>
-      <w:bookmarkStart w:id="3" w:name="_Toc509035766"/>
-      <w:bookmarkStart w:id="4" w:name="_Toc509035902"/>
-      <w:bookmarkStart w:id="5" w:name="_Toc69772246"/>
-      <w:r>
+        <w:pStyle w:val="1"/>
+      </w:pPr>
+      <w:bookmarkStart w:id="0" w:name="_Toc509035766"/>
+      <w:bookmarkStart w:id="1" w:name="_Toc509035902"/>
+      <w:bookmarkStart w:id="2" w:name="_Toc69772246"/>
+      <w:r>
+        <w:lastRenderedPageBreak/>
         <w:t>Псевдокод алгоритм</w:t>
       </w:r>
-      <w:bookmarkEnd w:id="3"/>
-      <w:bookmarkEnd w:id="4"/>
+      <w:bookmarkEnd w:id="0"/>
+      <w:bookmarkEnd w:id="1"/>
       <w:r>
         <w:t>у</w:t>
       </w:r>
-      <w:bookmarkEnd w:id="5"/>
+      <w:bookmarkEnd w:id="2"/>
+      <w:r>
+        <w:t xml:space="preserve"> </w:t>
+      </w:r>
     </w:p>
     <w:p>
       <w:pPr>
@@ -1933,43 +1970,14 @@
         <w:ind w:firstLine="0"/>
         <w:jc w:val="left"/>
         <w:rPr>
-          <w:sz w:val="22"/>
-          <w:szCs w:val="22"/>
-        </w:rPr>
-      </w:pPr>
-      <w:bookmarkStart w:id="6" w:name="_Toc509035767"/>
-      <w:bookmarkStart w:id="7" w:name="_Toc509035903"/>
-      <w:bookmarkStart w:id="8" w:name="_Toc69772247"/>
-      <w:proofErr w:type="spellStart"/>
-      <w:r>
-        <w:rPr>
           <w:b/>
           <w:bCs/>
           <w:sz w:val="24"/>
         </w:rPr>
-        <w:t>procedure</w:t>
-      </w:r>
-      <w:proofErr w:type="spellEnd"/>
-      <w:r>
-        <w:rPr>
-          <w:sz w:val="24"/>
-        </w:rPr>
-        <w:t xml:space="preserve"> </w:t>
-      </w:r>
-      <w:proofErr w:type="spellStart"/>
-      <w:r>
-        <w:rPr>
-          <w:sz w:val="24"/>
-        </w:rPr>
-        <w:t>ShellSort</w:t>
-      </w:r>
-      <w:proofErr w:type="spellEnd"/>
-      <w:r>
-        <w:rPr>
-          <w:sz w:val="24"/>
-        </w:rPr>
-        <w:t>()</w:t>
-      </w:r>
+      </w:pPr>
+      <w:bookmarkStart w:id="3" w:name="_Toc509035767"/>
+      <w:bookmarkStart w:id="4" w:name="_Toc509035903"/>
+      <w:bookmarkStart w:id="5" w:name="_Toc69772247"/>
     </w:p>
     <w:p>
       <w:pPr>
@@ -1983,6 +1991,71 @@
         <w:ind w:firstLine="0"/>
         <w:jc w:val="left"/>
         <w:rPr>
+          <w:b/>
+          <w:bCs/>
+          <w:sz w:val="24"/>
+        </w:rPr>
+      </w:pPr>
+    </w:p>
+    <w:p>
+      <w:pPr>
+        <w:tabs>
+          <w:tab w:val="left" w:pos="543"/>
+        </w:tabs>
+        <w:autoSpaceDE w:val="0"/>
+        <w:autoSpaceDN w:val="0"/>
+        <w:adjustRightInd w:val="0"/>
+        <w:spacing w:line="240" w:lineRule="auto"/>
+        <w:ind w:firstLine="0"/>
+        <w:jc w:val="left"/>
+        <w:rPr>
+          <w:sz w:val="22"/>
+          <w:szCs w:val="22"/>
+        </w:rPr>
+      </w:pPr>
+      <w:proofErr w:type="spellStart"/>
+      <w:r>
+        <w:rPr>
+          <w:b/>
+          <w:bCs/>
+          <w:sz w:val="24"/>
+        </w:rPr>
+        <w:t>procedure</w:t>
+      </w:r>
+      <w:proofErr w:type="spellEnd"/>
+      <w:r>
+        <w:rPr>
+          <w:sz w:val="24"/>
+        </w:rPr>
+        <w:t xml:space="preserve"> </w:t>
+      </w:r>
+      <w:proofErr w:type="spellStart"/>
+      <w:r>
+        <w:rPr>
+          <w:sz w:val="24"/>
+        </w:rPr>
+        <w:t>ShellSort</w:t>
+      </w:r>
+      <w:proofErr w:type="spellEnd"/>
+      <w:r>
+        <w:rPr>
+          <w:sz w:val="24"/>
+        </w:rPr>
+        <w:t>()</w:t>
+      </w:r>
+    </w:p>
+    <w:p>
+      <w:pPr>
+        <w:tabs>
+          <w:tab w:val="left" w:pos="543"/>
+        </w:tabs>
+        <w:autoSpaceDE w:val="0"/>
+        <w:autoSpaceDN w:val="0"/>
+        <w:adjustRightInd w:val="0"/>
+        <w:spacing w:line="240" w:lineRule="auto"/>
+        <w:ind w:firstLine="0"/>
+        <w:jc w:val="left"/>
+        <w:rPr>
           <w:sz w:val="22"/>
           <w:szCs w:val="22"/>
         </w:rPr>
@@ -2053,33 +2126,24 @@
         <w:rPr>
           <w:sz w:val="22"/>
           <w:szCs w:val="22"/>
-          <w:lang w:val="en-US"/>
-        </w:rPr>
-        <w:t>nu</w:t>
+        </w:rPr>
+        <w:t>num</w:t>
       </w:r>
       <w:proofErr w:type="spellEnd"/>
       <w:r>
         <w:rPr>
           <w:sz w:val="22"/>
           <w:szCs w:val="22"/>
-          <w:lang w:val="en-US"/>
-        </w:rPr>
-        <w:t>m</w:t>
-      </w:r>
+        </w:rPr>
+        <w:t xml:space="preserve">; i &lt; </w:t>
+      </w:r>
+      <w:proofErr w:type="spellStart"/>
       <w:r>
         <w:rPr>
           <w:sz w:val="22"/>
           <w:szCs w:val="22"/>
         </w:rPr>
-        <w:t>; i &lt; sequ</w:t>
-      </w:r>
-      <w:proofErr w:type="spellStart"/>
-      <w:r>
-        <w:rPr>
-          <w:sz w:val="22"/>
-          <w:szCs w:val="22"/>
-        </w:rPr>
-        <w:t>ence.size</w:t>
+        <w:t>sequence.size</w:t>
       </w:r>
       <w:proofErr w:type="spellEnd"/>
       <w:r>
@@ -2166,7 +2230,6 @@
         <w:rPr>
           <w:sz w:val="22"/>
           <w:szCs w:val="22"/>
-          <w:lang w:val="en-US"/>
         </w:rPr>
         <w:t xml:space="preserve"> </w:t>
       </w:r>
@@ -2175,7 +2238,23 @@
           <w:sz w:val="22"/>
           <w:szCs w:val="22"/>
         </w:rPr>
-        <w:t xml:space="preserve">= Pratt.gaps[n])          </w:t>
+        <w:t xml:space="preserve">= </w:t>
+      </w:r>
+      <w:proofErr w:type="spellStart"/>
+      <w:r>
+        <w:rPr>
+          <w:sz w:val="22"/>
+          <w:szCs w:val="22"/>
+        </w:rPr>
+        <w:t>Pratt.gaps</w:t>
+      </w:r>
+      <w:proofErr w:type="spellEnd"/>
+      <w:r>
+        <w:rPr>
+          <w:sz w:val="22"/>
+          <w:szCs w:val="22"/>
+        </w:rPr>
+        <w:t xml:space="preserve">[n])          </w:t>
       </w:r>
     </w:p>
     <w:p>
@@ -2205,7 +2284,6 @@
         <w:rPr>
           <w:sz w:val="22"/>
           <w:szCs w:val="22"/>
-          <w:lang w:val="en-US"/>
         </w:rPr>
         <w:t xml:space="preserve">   </w:t>
       </w:r>
@@ -2268,7 +2346,6 @@
         <w:rPr>
           <w:sz w:val="22"/>
           <w:szCs w:val="22"/>
-          <w:lang w:val="en-US"/>
         </w:rPr>
         <w:t xml:space="preserve">  </w:t>
       </w:r>
@@ -2296,7 +2373,6 @@
         <w:rPr>
           <w:sz w:val="22"/>
           <w:szCs w:val="22"/>
-          <w:lang w:val="en-US"/>
         </w:rPr>
       </w:pPr>
       <w:r>
@@ -2305,15 +2381,33 @@
           <w:szCs w:val="22"/>
         </w:rPr>
         <w:tab/>
-      </w:r>
+        <w:t xml:space="preserve">        </w:t>
+      </w:r>
+      <w:proofErr w:type="spellStart"/>
       <w:r>
         <w:rPr>
           <w:sz w:val="22"/>
           <w:szCs w:val="22"/>
-          <w:lang w:val="en-US"/>
-        </w:rPr>
-        <w:t xml:space="preserve">        end for</w:t>
-      </w:r>
+        </w:rPr>
+        <w:t>end</w:t>
+      </w:r>
+      <w:proofErr w:type="spellEnd"/>
+      <w:r>
+        <w:rPr>
+          <w:sz w:val="22"/>
+          <w:szCs w:val="22"/>
+        </w:rPr>
+        <w:t xml:space="preserve"> </w:t>
+      </w:r>
+      <w:proofErr w:type="spellStart"/>
+      <w:r>
+        <w:rPr>
+          <w:sz w:val="22"/>
+          <w:szCs w:val="22"/>
+        </w:rPr>
+        <w:t>for</w:t>
+      </w:r>
+      <w:proofErr w:type="spellEnd"/>
     </w:p>
     <w:p>
       <w:pPr>
@@ -2478,7 +2572,6 @@
         <w:rPr>
           <w:sz w:val="22"/>
           <w:szCs w:val="22"/>
-          <w:lang w:val="en-US"/>
         </w:rPr>
         <w:t xml:space="preserve">  </w:t>
       </w:r>
@@ -2545,17 +2638,33 @@
         <w:rPr>
           <w:sz w:val="22"/>
           <w:szCs w:val="22"/>
-          <w:lang w:val="en-US"/>
-        </w:rPr>
-      </w:pPr>
+        </w:rPr>
+      </w:pPr>
+      <w:proofErr w:type="spellStart"/>
       <w:r>
         <w:rPr>
           <w:sz w:val="22"/>
           <w:szCs w:val="22"/>
-          <w:lang w:val="en-US"/>
-        </w:rPr>
-        <w:t>end for</w:t>
-      </w:r>
+        </w:rPr>
+        <w:t>end</w:t>
+      </w:r>
+      <w:proofErr w:type="spellEnd"/>
+      <w:r>
+        <w:rPr>
+          <w:sz w:val="22"/>
+          <w:szCs w:val="22"/>
+        </w:rPr>
+        <w:t xml:space="preserve"> </w:t>
+      </w:r>
+      <w:proofErr w:type="spellStart"/>
+      <w:r>
+        <w:rPr>
+          <w:sz w:val="22"/>
+          <w:szCs w:val="22"/>
+        </w:rPr>
+        <w:t>for</w:t>
+      </w:r>
+      <w:proofErr w:type="spellEnd"/>
     </w:p>
     <w:p>
       <w:pPr>
@@ -2596,153 +2705,38 @@
         </w:rPr>
         <w:t>procedure</w:t>
       </w:r>
+      <w:bookmarkEnd w:id="3"/>
+      <w:bookmarkEnd w:id="4"/>
+      <w:bookmarkEnd w:id="5"/>
       <w:proofErr w:type="spellEnd"/>
     </w:p>
     <w:p>
       <w:pPr>
-        <w:tabs>
-          <w:tab w:val="left" w:pos="543"/>
-        </w:tabs>
-        <w:autoSpaceDE w:val="0"/>
-        <w:autoSpaceDN w:val="0"/>
-        <w:adjustRightInd w:val="0"/>
+        <w:pStyle w:val="1"/>
+      </w:pPr>
+      <w:bookmarkStart w:id="6" w:name="_Toc509035768"/>
+      <w:bookmarkStart w:id="7" w:name="_Toc509035904"/>
+      <w:bookmarkStart w:id="8" w:name="_Toc69772248"/>
+      <w:r>
+        <w:lastRenderedPageBreak/>
+        <w:t>Програ</w:t>
+      </w:r>
+      <w:bookmarkEnd w:id="6"/>
+      <w:bookmarkEnd w:id="7"/>
+      <w:r>
+        <w:t>мна реалізація алгоритму</w:t>
+      </w:r>
+      <w:bookmarkEnd w:id="8"/>
+    </w:p>
+    <w:p>
+      <w:pPr>
         <w:spacing w:line="240" w:lineRule="auto"/>
         <w:ind w:firstLine="0"/>
-        <w:jc w:val="left"/>
-        <w:rPr>
-          <w:sz w:val="24"/>
-        </w:rPr>
-      </w:pPr>
-    </w:p>
-    <w:p>
-      <w:pPr>
-        <w:tabs>
-          <w:tab w:val="left" w:pos="543"/>
-        </w:tabs>
-        <w:autoSpaceDE w:val="0"/>
-        <w:autoSpaceDN w:val="0"/>
-        <w:adjustRightInd w:val="0"/>
-        <w:spacing w:line="240" w:lineRule="auto"/>
-        <w:ind w:firstLine="0"/>
-        <w:jc w:val="left"/>
-        <w:rPr>
-          <w:sz w:val="24"/>
-        </w:rPr>
-      </w:pPr>
-    </w:p>
-    <w:p>
-      <w:pPr>
-        <w:pStyle w:val="2"/>
-        <w:numPr>
-          <w:ilvl w:val="1"/>
-          <w:numId w:val="30"/>
-        </w:numPr>
-      </w:pPr>
-      <w:r>
-        <w:t>Аналіз часової с</w:t>
-      </w:r>
-      <w:bookmarkEnd w:id="6"/>
-      <w:bookmarkEnd w:id="7"/>
-      <w:r>
-        <w:t>кладності</w:t>
-      </w:r>
-      <w:bookmarkEnd w:id="8"/>
-      <w:r>
-        <w:t>:</w:t>
-      </w:r>
-    </w:p>
-    <w:p>
-      <w:pPr>
-        <w:pStyle w:val="a4"/>
-        <w:numPr>
-          <w:ilvl w:val="0"/>
-          <w:numId w:val="32"/>
-        </w:numPr>
-      </w:pPr>
-      <w:r>
-        <w:t xml:space="preserve">в  гіршому:  </w:t>
-      </w:r>
-      <w:r>
-        <w:t>O</w:t>
-      </w:r>
-      <w:r>
-        <w:t>(</w:t>
-      </w:r>
-      <w:r>
-        <w:t>n</w:t>
-      </w:r>
-      <w:r>
-        <w:t xml:space="preserve"> log^2 </w:t>
-      </w:r>
-      <w:r>
-        <w:t>n</w:t>
-      </w:r>
-      <w:r>
-        <w:t>)</w:t>
-      </w:r>
-    </w:p>
-    <w:p>
-      <w:pPr>
-        <w:pStyle w:val="a4"/>
-        <w:numPr>
-          <w:ilvl w:val="0"/>
-          <w:numId w:val="32"/>
-        </w:numPr>
-      </w:pPr>
-      <w:r>
-        <w:t xml:space="preserve">в середньому: </w:t>
-      </w:r>
-      <w:r>
-        <w:t>O</w:t>
-      </w:r>
-      <w:r>
-        <w:t>(n log^2 n)</w:t>
-      </w:r>
-    </w:p>
-    <w:p>
-      <w:pPr>
-        <w:pStyle w:val="a4"/>
-        <w:numPr>
-          <w:ilvl w:val="0"/>
-          <w:numId w:val="32"/>
-        </w:numPr>
-      </w:pPr>
-      <w:r>
-        <w:t>в кращому:</w:t>
-      </w:r>
-      <w:r>
-        <w:t xml:space="preserve"> O(n)</w:t>
-      </w:r>
-    </w:p>
-    <w:p>
-      <w:pPr>
-        <w:pStyle w:val="a4"/>
-        <w:ind w:left="1069" w:firstLine="0"/>
-      </w:pPr>
-    </w:p>
-    <w:p>
-      <w:pPr>
-        <w:pStyle w:val="2"/>
-      </w:pPr>
-      <w:bookmarkStart w:id="9" w:name="_Toc509035768"/>
-      <w:bookmarkStart w:id="10" w:name="_Toc509035904"/>
-      <w:bookmarkStart w:id="11" w:name="_Toc69772248"/>
-      <w:r>
-        <w:t>Програ</w:t>
-      </w:r>
-      <w:bookmarkEnd w:id="9"/>
-      <w:bookmarkEnd w:id="10"/>
-      <w:r>
-        <w:t>мна реалізація алгоритму</w:t>
-      </w:r>
-      <w:bookmarkEnd w:id="11"/>
-    </w:p>
-    <w:p>
-      <w:pPr>
-        <w:spacing w:line="240" w:lineRule="auto"/>
-        <w:ind w:firstLine="0"/>
-      </w:pPr>
-      <w:r>
+      </w:pPr>
+      <w:r>
+        <w:rPr>
+          <w:noProof/>
+        </w:rPr>
         <w:drawing>
           <wp:inline distT="0" distB="0" distL="0" distR="0" wp14:anchorId="135B33E4" wp14:editId="4B79D6C0">
             <wp:extent cx="6645910" cy="1172845"/>
@@ -2782,6 +2776,7 @@
       <w:r>
         <w:rPr>
           <w:rFonts w:eastAsiaTheme="minorHAnsi"/>
+          <w:noProof/>
           <w:lang w:eastAsia="en-US"/>
         </w:rPr>
         <w:drawing>
@@ -2827,6 +2822,9 @@
         <w:t xml:space="preserve"> </w:t>
       </w:r>
       <w:r>
+        <w:rPr>
+          <w:noProof/>
+        </w:rPr>
         <w:drawing>
           <wp:inline distT="0" distB="0" distL="0" distR="0" wp14:anchorId="0F67D115" wp14:editId="693B6E5E">
             <wp:extent cx="6645910" cy="1346835"/>
@@ -3060,28 +3058,24 @@
         </w:numPr>
         <w:ind w:left="860"/>
       </w:pPr>
-      <w:bookmarkStart w:id="12" w:name="_Toc509035771"/>
-      <w:bookmarkStart w:id="13" w:name="_Toc509035907"/>
-      <w:bookmarkStart w:id="14" w:name="_Toc69772251"/>
-    </w:p>
-    <w:p>
-      <w:pPr>
-        <w:pStyle w:val="2"/>
-        <w:numPr>
-          <w:ilvl w:val="0"/>
-          <w:numId w:val="0"/>
-        </w:numPr>
-        <w:ind w:left="860"/>
-      </w:pPr>
-      <w:r>
+      <w:bookmarkStart w:id="9" w:name="_Toc509035771"/>
+      <w:bookmarkStart w:id="10" w:name="_Toc509035907"/>
+      <w:bookmarkStart w:id="11" w:name="_Toc69772251"/>
+    </w:p>
+    <w:p>
+      <w:pPr>
+        <w:pStyle w:val="1"/>
+      </w:pPr>
+      <w:r>
+        <w:lastRenderedPageBreak/>
         <w:t>Тестування алгоритм</w:t>
       </w:r>
-      <w:bookmarkEnd w:id="12"/>
-      <w:bookmarkEnd w:id="13"/>
+      <w:bookmarkEnd w:id="9"/>
+      <w:bookmarkEnd w:id="10"/>
       <w:r>
         <w:t>у</w:t>
       </w:r>
-      <w:bookmarkEnd w:id="14"/>
+      <w:bookmarkEnd w:id="11"/>
     </w:p>
     <w:p>
       <w:r>
@@ -3094,10 +3088,10 @@
       </w:pPr>
       <w:r>
         <w:drawing>
-          <wp:inline distT="0" distB="0" distL="0" distR="0" wp14:anchorId="7CD4AA02" wp14:editId="62EF1083">
-            <wp:extent cx="6197600" cy="3098800"/>
+          <wp:inline distT="0" distB="0" distL="0" distR="0" wp14:anchorId="2424F732" wp14:editId="051048FE">
+            <wp:extent cx="4374573" cy="2133785"/>
             <wp:effectExtent l="0" t="0" r="0" b="0"/>
-            <wp:docPr id="33" name="Рисунок 33"/>
+            <wp:docPr id="17" name="Рисунок 17"/>
             <wp:cNvGraphicFramePr>
               <a:graphicFrameLocks xmlns:a="http://schemas.openxmlformats.org/drawingml/2006/main" noChangeAspect="1"/>
             </wp:cNvGraphicFramePr>
@@ -3117,7 +3111,7 @@
                   <pic:spPr>
                     <a:xfrm>
                       <a:off x="0" y="0"/>
-                      <a:ext cx="6197600" cy="3098800"/>
+                      <a:ext cx="4382748" cy="2137772"/>
                     </a:xfrm>
                     <a:prstGeom prst="rect">
                       <a:avLst/>
@@ -3145,10 +3139,10 @@
       </w:pPr>
       <w:r>
         <w:drawing>
-          <wp:inline distT="0" distB="0" distL="0" distR="0" wp14:anchorId="0F632778" wp14:editId="2CAFEA8A">
-            <wp:extent cx="6645910" cy="833755"/>
-            <wp:effectExtent l="0" t="0" r="0" b="4445"/>
-            <wp:docPr id="35" name="Рисунок 35"/>
+          <wp:inline distT="0" distB="0" distL="0" distR="0" wp14:anchorId="2B225525" wp14:editId="519E8174">
+            <wp:extent cx="5633735" cy="1745673"/>
+            <wp:effectExtent l="0" t="0" r="5080" b="0"/>
+            <wp:docPr id="15" name="Рисунок 15"/>
             <wp:cNvGraphicFramePr>
               <a:graphicFrameLocks xmlns:a="http://schemas.openxmlformats.org/drawingml/2006/main" noChangeAspect="1"/>
             </wp:cNvGraphicFramePr>
@@ -3168,7 +3162,7 @@
                   <pic:spPr>
                     <a:xfrm>
                       <a:off x="0" y="0"/>
-                      <a:ext cx="6676622" cy="837608"/>
+                      <a:ext cx="5790772" cy="1794333"/>
                     </a:xfrm>
                     <a:prstGeom prst="rect">
                       <a:avLst/>
@@ -3191,7 +3185,6 @@
         <w:ind w:firstLine="0"/>
       </w:pPr>
       <w:r>
-        <w:lastRenderedPageBreak/>
         <w:tab/>
         <w:t>На 1000:</w:t>
       </w:r>
@@ -3201,11 +3194,12 @@
         <w:ind w:firstLine="0"/>
       </w:pPr>
       <w:r>
+        <w:lastRenderedPageBreak/>
         <w:drawing>
-          <wp:inline distT="0" distB="0" distL="0" distR="0" wp14:anchorId="7DB9195C" wp14:editId="6B34D383">
-            <wp:extent cx="6645910" cy="5133340"/>
+          <wp:inline distT="0" distB="0" distL="0" distR="0" wp14:anchorId="3B8F6495" wp14:editId="618B19A0">
+            <wp:extent cx="6645910" cy="4537710"/>
             <wp:effectExtent l="0" t="0" r="0" b="0"/>
-            <wp:docPr id="36" name="Рисунок 36"/>
+            <wp:docPr id="20" name="Рисунок 20"/>
             <wp:cNvGraphicFramePr>
               <a:graphicFrameLocks xmlns:a="http://schemas.openxmlformats.org/drawingml/2006/main" noChangeAspect="1"/>
             </wp:cNvGraphicFramePr>
@@ -3225,7 +3219,7 @@
                   <pic:spPr>
                     <a:xfrm>
                       <a:off x="0" y="0"/>
-                      <a:ext cx="6645910" cy="5133340"/>
+                      <a:ext cx="6645910" cy="4537710"/>
                     </a:xfrm>
                     <a:prstGeom prst="rect">
                       <a:avLst/>
@@ -3240,20 +3234,21 @@
     </w:p>
     <w:p>
       <w:pPr>
-        <w:pStyle w:val="3"/>
-      </w:pPr>
-      <w:bookmarkStart w:id="15" w:name="_Toc509035772"/>
-      <w:bookmarkStart w:id="16" w:name="_Toc509035908"/>
-      <w:bookmarkStart w:id="17" w:name="_Toc69772252"/>
-      <w:r>
+        <w:pStyle w:val="1"/>
+      </w:pPr>
+      <w:bookmarkStart w:id="12" w:name="_Toc509035772"/>
+      <w:bookmarkStart w:id="13" w:name="_Toc509035908"/>
+      <w:bookmarkStart w:id="14" w:name="_Toc69772252"/>
+      <w:r>
+        <w:lastRenderedPageBreak/>
         <w:t>Часові характеристики</w:t>
       </w:r>
-      <w:bookmarkEnd w:id="15"/>
-      <w:bookmarkEnd w:id="16"/>
+      <w:bookmarkEnd w:id="12"/>
+      <w:bookmarkEnd w:id="13"/>
       <w:r>
         <w:t xml:space="preserve"> оцінювання</w:t>
       </w:r>
-      <w:bookmarkEnd w:id="17"/>
+      <w:bookmarkEnd w:id="14"/>
     </w:p>
     <w:p>
       <w:pPr>
@@ -3268,10 +3263,7 @@
         <w:t xml:space="preserve">Характеристики оцінювання </w:t>
       </w:r>
       <w:r>
-        <w:t xml:space="preserve">алгоритму </w:t>
-      </w:r>
-      <w:r>
-        <w:t xml:space="preserve">сортування </w:t>
+        <w:t xml:space="preserve">алгоритму сортування </w:t>
       </w:r>
       <w:proofErr w:type="spellStart"/>
       <w:r>
@@ -3296,10 +3288,7 @@
       </w:r>
       <w:proofErr w:type="spellEnd"/>
       <w:r>
-        <w:t>)</w:t>
-      </w:r>
-      <w:r>
-        <w:t xml:space="preserve"> </w:t>
+        <w:t xml:space="preserve">) </w:t>
       </w:r>
       <w:r>
         <w:t>для упорядкованої послідовності елементів у масиві</w:t>
@@ -3392,7 +3381,7 @@
               <w:ind w:firstLine="0"/>
             </w:pPr>
             <w:r>
-              <w:t>60</w:t>
+              <w:t>30</w:t>
             </w:r>
           </w:p>
         </w:tc>
@@ -3436,7 +3425,7 @@
               <w:ind w:firstLine="0"/>
             </w:pPr>
             <w:r>
-              <w:t>2 508</w:t>
+              <w:t>1254</w:t>
             </w:r>
           </w:p>
         </w:tc>
@@ -3480,7 +3469,7 @@
               <w:ind w:firstLine="0"/>
             </w:pPr>
             <w:r>
-              <w:t>58048</w:t>
+              <w:t>29024</w:t>
             </w:r>
           </w:p>
         </w:tc>
@@ -3524,7 +3513,7 @@
               <w:ind w:firstLine="0"/>
             </w:pPr>
             <w:r>
-              <w:t>448 556</w:t>
+              <w:t>224278</w:t>
             </w:r>
           </w:p>
         </w:tc>
@@ -3568,7 +3557,7 @@
               <w:ind w:firstLine="0"/>
             </w:pPr>
             <w:r>
-              <w:t>1 050 552</w:t>
+              <w:t>525276</w:t>
             </w:r>
           </w:p>
         </w:tc>
@@ -3612,7 +3601,7 @@
               <w:ind w:firstLine="0"/>
             </w:pPr>
             <w:r>
-              <w:t>2 441 422</w:t>
+              <w:t>1220711</w:t>
             </w:r>
           </w:p>
         </w:tc>
@@ -3656,7 +3645,7 @@
               <w:ind w:firstLine="0"/>
             </w:pPr>
             <w:r>
-              <w:t>7 326 516</w:t>
+              <w:t>3663258</w:t>
             </w:r>
           </w:p>
         </w:tc>
@@ -3709,10 +3698,7 @@
       </w:r>
       <w:proofErr w:type="spellEnd"/>
       <w:r>
-        <w:t>)</w:t>
-      </w:r>
-      <w:r>
-        <w:t xml:space="preserve"> </w:t>
+        <w:t xml:space="preserve">) </w:t>
       </w:r>
       <w:r>
         <w:t>для зворотно упорядкованої послідовності елементів у масиві.</w:t>
@@ -3805,7 +3791,10 @@
               <w:ind w:firstLine="0"/>
             </w:pPr>
             <w:r>
-              <w:t>68</w:t>
+              <w:t>3</w:t>
+            </w:r>
+            <w:r>
+              <w:t>8</w:t>
             </w:r>
           </w:p>
         </w:tc>
@@ -3849,7 +3838,7 @@
               <w:ind w:firstLine="0"/>
             </w:pPr>
             <w:r>
-              <w:t>2 603</w:t>
+              <w:t>1349</w:t>
             </w:r>
           </w:p>
         </w:tc>
@@ -3893,7 +3882,7 @@
               <w:ind w:firstLine="0"/>
             </w:pPr>
             <w:r>
-              <w:t>59 279</w:t>
+              <w:t>30355</w:t>
             </w:r>
           </w:p>
         </w:tc>
@@ -3937,7 +3926,7 @@
               <w:ind w:firstLine="0"/>
             </w:pPr>
             <w:r>
-              <w:t>456 007</w:t>
+              <w:t>231729</w:t>
             </w:r>
           </w:p>
         </w:tc>
@@ -3981,7 +3970,7 @@
               <w:ind w:firstLine="0"/>
             </w:pPr>
             <w:r>
-              <w:t>1 066 788</w:t>
+              <w:t>541512</w:t>
             </w:r>
           </w:p>
         </w:tc>
@@ -4025,7 +4014,7 @@
               <w:ind w:firstLine="0"/>
             </w:pPr>
             <w:r>
-              <w:t>2 475 579</w:t>
+              <w:t>1254868</w:t>
             </w:r>
           </w:p>
         </w:tc>
@@ -4069,7 +4058,7 @@
               <w:ind w:firstLine="0"/>
             </w:pPr>
             <w:r>
-              <w:t>7 412 033</w:t>
+              <w:t>3748775</w:t>
             </w:r>
           </w:p>
         </w:tc>
@@ -4092,8 +4081,18 @@
     <w:p/>
     <w:p/>
     <w:p/>
-    <w:p>
-      <w:r>
+    <w:p/>
+    <w:p/>
+    <w:p>
+      <w:pPr>
+        <w:rPr>
+          <w:lang w:val="ru-RU"/>
+        </w:rPr>
+      </w:pPr>
+    </w:p>
+    <w:p>
+      <w:r>
+        <w:lastRenderedPageBreak/>
         <w:t xml:space="preserve">Характеристика оцінювання </w:t>
       </w:r>
       <w:r>
@@ -4215,7 +4214,7 @@
               <w:ind w:firstLine="0"/>
             </w:pPr>
             <w:r>
-              <w:t>64</w:t>
+              <w:t>36</w:t>
             </w:r>
           </w:p>
         </w:tc>
@@ -4229,7 +4228,7 @@
               <w:ind w:firstLine="0"/>
             </w:pPr>
             <w:r>
-              <w:t>7</w:t>
+              <w:t>9</w:t>
             </w:r>
           </w:p>
         </w:tc>
@@ -4259,7 +4258,7 @@
               <w:ind w:firstLine="0"/>
             </w:pPr>
             <w:r>
-              <w:t>2 711</w:t>
+              <w:t>1485</w:t>
             </w:r>
           </w:p>
         </w:tc>
@@ -4273,7 +4272,10 @@
               <w:ind w:firstLine="0"/>
             </w:pPr>
             <w:r>
-              <w:t>242</w:t>
+              <w:t>2</w:t>
+            </w:r>
+            <w:r>
+              <w:t>69</w:t>
             </w:r>
           </w:p>
         </w:tc>
@@ -4303,7 +4305,7 @@
               <w:ind w:firstLine="0"/>
             </w:pPr>
             <w:r>
-              <w:t>62 481</w:t>
+              <w:t>33494</w:t>
             </w:r>
           </w:p>
         </w:tc>
@@ -4317,7 +4319,7 @@
               <w:ind w:firstLine="0"/>
             </w:pPr>
             <w:r>
-              <w:t>3932</w:t>
+              <w:t>3980</w:t>
             </w:r>
           </w:p>
         </w:tc>
@@ -4347,7 +4349,7 @@
               <w:ind w:firstLine="0"/>
             </w:pPr>
             <w:r>
-              <w:t>497 665</w:t>
+              <w:t>273545</w:t>
             </w:r>
           </w:p>
         </w:tc>
@@ -4361,7 +4363,7 @@
               <w:ind w:firstLine="0"/>
             </w:pPr>
             <w:r>
-              <w:t>22 529</w:t>
+              <w:t>22619</w:t>
             </w:r>
           </w:p>
         </w:tc>
@@ -4391,19 +4393,7 @@
               <w:ind w:firstLine="0"/>
             </w:pPr>
             <w:r>
-              <w:t>1</w:t>
-            </w:r>
-            <w:r>
-              <w:t xml:space="preserve"> </w:t>
-            </w:r>
-            <w:r>
-              <w:t>199</w:t>
-            </w:r>
-            <w:r>
-              <w:t xml:space="preserve"> </w:t>
-            </w:r>
-            <w:r>
-              <w:t>840</w:t>
+              <w:t>675077</w:t>
             </w:r>
           </w:p>
         </w:tc>
@@ -4417,7 +4407,7 @@
               <w:ind w:firstLine="0"/>
             </w:pPr>
             <w:r>
-              <w:t>46 181</w:t>
+              <w:t>46094</w:t>
             </w:r>
           </w:p>
         </w:tc>
@@ -4447,19 +4437,7 @@
               <w:ind w:firstLine="0"/>
             </w:pPr>
             <w:r>
-              <w:t>2</w:t>
-            </w:r>
-            <w:r>
-              <w:t xml:space="preserve"> </w:t>
-            </w:r>
-            <w:r>
-              <w:t>925</w:t>
-            </w:r>
-            <w:r>
-              <w:t xml:space="preserve"> </w:t>
-            </w:r>
-            <w:r>
-              <w:t>632</w:t>
+              <w:t>1703125</w:t>
             </w:r>
           </w:p>
         </w:tc>
@@ -4473,7 +4451,7 @@
               <w:ind w:firstLine="0"/>
             </w:pPr>
             <w:r>
-              <w:t>94 466</w:t>
+              <w:t>94692</w:t>
             </w:r>
           </w:p>
         </w:tc>
@@ -4503,19 +4481,7 @@
               <w:ind w:firstLine="0"/>
             </w:pPr>
             <w:r>
-              <w:t>9</w:t>
-            </w:r>
-            <w:r>
-              <w:t xml:space="preserve"> </w:t>
-            </w:r>
-            <w:r>
-              <w:t>580</w:t>
-            </w:r>
-            <w:r>
-              <w:t xml:space="preserve"> </w:t>
-            </w:r>
-            <w:r>
-              <w:t>465</w:t>
+              <w:t>5929246</w:t>
             </w:r>
           </w:p>
         </w:tc>
@@ -4529,7 +4495,7 @@
               <w:ind w:firstLine="0"/>
             </w:pPr>
             <w:r>
-              <w:t>243 882</w:t>
+              <w:t>243745</w:t>
             </w:r>
           </w:p>
         </w:tc>
@@ -4539,18 +4505,128 @@
       <w:pPr>
         <w:pStyle w:val="a8"/>
       </w:pPr>
+    </w:p>
+    <w:p>
+      <w:pPr>
+        <w:pStyle w:val="a8"/>
+      </w:pPr>
+    </w:p>
+    <w:p>
+      <w:pPr>
+        <w:pStyle w:val="a8"/>
+      </w:pPr>
+    </w:p>
+    <w:p/>
+    <w:p/>
+    <w:p>
+      <w:pPr>
+        <w:pStyle w:val="1"/>
+      </w:pPr>
       <w:r>
         <w:lastRenderedPageBreak/>
         <w:t>Графіки залежності часових характеристик оцінювання</w:t>
       </w:r>
     </w:p>
     <w:p>
+      <w:pPr>
+        <w:pStyle w:val="a4"/>
+        <w:numPr>
+          <w:ilvl w:val="0"/>
+          <w:numId w:val="33"/>
+        </w:numPr>
+      </w:pPr>
+      <w:r>
+        <w:t xml:space="preserve"> блакитний – вісь х;</w:t>
+      </w:r>
+    </w:p>
+    <w:p>
+      <w:pPr>
+        <w:pStyle w:val="a4"/>
+        <w:numPr>
+          <w:ilvl w:val="0"/>
+          <w:numId w:val="33"/>
+        </w:numPr>
+      </w:pPr>
+      <w:r>
+        <w:t>зелений – кращий випадок;</w:t>
+      </w:r>
+    </w:p>
+    <w:p>
+      <w:pPr>
+        <w:pStyle w:val="a4"/>
+        <w:numPr>
+          <w:ilvl w:val="0"/>
+          <w:numId w:val="33"/>
+        </w:numPr>
+      </w:pPr>
+      <w:r>
+        <w:t>червоний – гірший випадок;</w:t>
+      </w:r>
+    </w:p>
+    <w:p>
+      <w:pPr>
+        <w:pStyle w:val="a4"/>
+        <w:numPr>
+          <w:ilvl w:val="0"/>
+          <w:numId w:val="33"/>
+        </w:numPr>
+      </w:pPr>
+      <w:r>
+        <w:t>синій – середній випадок;</w:t>
+      </w:r>
+    </w:p>
+    <w:p>
+      <w:pPr>
+        <w:pStyle w:val="a4"/>
+        <w:numPr>
+          <w:ilvl w:val="0"/>
+          <w:numId w:val="33"/>
+        </w:numPr>
+      </w:pPr>
+      <w:r>
+        <w:t xml:space="preserve">фіолетовий - асимптотична складність алгоритму сортування </w:t>
+      </w:r>
+      <w:proofErr w:type="spellStart"/>
+      <w:r>
+        <w:t>Шел</w:t>
+      </w:r>
+      <w:r>
+        <w:t>л</w:t>
+      </w:r>
+      <w:r>
+        <w:t>а</w:t>
+      </w:r>
+      <w:proofErr w:type="spellEnd"/>
+      <w:r>
+        <w:t xml:space="preserve"> за </w:t>
+      </w:r>
+      <w:proofErr w:type="spellStart"/>
+      <w:r>
+        <w:t>посл</w:t>
+      </w:r>
+      <w:proofErr w:type="spellEnd"/>
+      <w:r>
+        <w:t xml:space="preserve">. </w:t>
+      </w:r>
+      <w:proofErr w:type="spellStart"/>
+      <w:r>
+        <w:t>Пратта</w:t>
+      </w:r>
+      <w:proofErr w:type="spellEnd"/>
+      <w:r>
+        <w:t xml:space="preserve"> = </w:t>
+      </w:r>
+      <w:r>
+        <w:t>O(n log^2 n)</w:t>
+      </w:r>
+    </w:p>
+    <w:p>
       <w:r>
         <w:drawing>
-          <wp:inline distT="0" distB="0" distL="0" distR="0" wp14:anchorId="598B5D35" wp14:editId="79D43FBC">
-            <wp:extent cx="6645910" cy="3322955"/>
-            <wp:effectExtent l="0" t="0" r="0" b="4445"/>
-            <wp:docPr id="16" name="Рисунок 16"/>
+          <wp:inline distT="0" distB="0" distL="0" distR="0" wp14:anchorId="23633DF3" wp14:editId="2B561415">
+            <wp:extent cx="6403934" cy="3331029"/>
+            <wp:effectExtent l="0" t="0" r="0" b="0"/>
+            <wp:docPr id="21" name="Рисунок 21"/>
             <wp:cNvGraphicFramePr>
               <a:graphicFrameLocks xmlns:a="http://schemas.openxmlformats.org/drawingml/2006/main" noChangeAspect="1"/>
             </wp:cNvGraphicFramePr>
@@ -4570,7 +4646,7 @@
                   <pic:spPr>
                     <a:xfrm>
                       <a:off x="0" y="0"/>
-                      <a:ext cx="6645910" cy="3322955"/>
+                      <a:ext cx="6410170" cy="3334272"/>
                     </a:xfrm>
                     <a:prstGeom prst="rect">
                       <a:avLst/>
@@ -4584,68 +4660,20 @@
       </w:r>
     </w:p>
     <w:p>
-      <w:r>
-        <w:rPr>
-          <w:noProof/>
-        </w:rPr>
-        <w:drawing>
-          <wp:inline distT="0" distB="0" distL="0" distR="0" wp14:anchorId="1D42A0FE" wp14:editId="67094EAE">
-            <wp:extent cx="2382819" cy="3737755"/>
-            <wp:effectExtent l="0" t="0" r="5080" b="0"/>
-            <wp:docPr id="19" name="Рисунок 19"/>
-            <wp:cNvGraphicFramePr>
-              <a:graphicFrameLocks xmlns:a="http://schemas.openxmlformats.org/drawingml/2006/main" noChangeAspect="1"/>
-            </wp:cNvGraphicFramePr>
-            <a:graphic xmlns:a="http://schemas.openxmlformats.org/drawingml/2006/main">
-              <a:graphicData uri="http://schemas.openxmlformats.org/drawingml/2006/picture">
-                <pic:pic xmlns:pic="http://schemas.openxmlformats.org/drawingml/2006/picture">
-                  <pic:nvPicPr>
-                    <pic:cNvPr id="19" name="Рисунок 19"/>
-                    <pic:cNvPicPr/>
-                  </pic:nvPicPr>
-                  <pic:blipFill>
-                    <a:blip r:embed="rId16" cstate="print">
-                      <a:extLst>
-                        <a:ext uri="{28A0092B-C50C-407E-A947-70E740481C1C}">
-                          <a14:useLocalDpi xmlns:a14="http://schemas.microsoft.com/office/drawing/2010/main" val="0"/>
-                        </a:ext>
-                      </a:extLst>
-                    </a:blip>
-                    <a:stretch>
-                      <a:fillRect/>
-                    </a:stretch>
-                  </pic:blipFill>
-                  <pic:spPr>
-                    <a:xfrm>
-                      <a:off x="0" y="0"/>
-                      <a:ext cx="2410494" cy="3781168"/>
-                    </a:xfrm>
-                    <a:prstGeom prst="rect">
-                      <a:avLst/>
-                    </a:prstGeom>
-                  </pic:spPr>
-                </pic:pic>
-              </a:graphicData>
-            </a:graphic>
-          </wp:inline>
-        </w:drawing>
-      </w:r>
-    </w:p>
-    <w:p>
-      <w:pPr>
-        <w:pStyle w:val="aa"/>
-      </w:pPr>
-      <w:bookmarkStart w:id="18" w:name="_Toc509035910"/>
-      <w:bookmarkStart w:id="19" w:name="_Toc69772254"/>
+      <w:pPr>
+        <w:pStyle w:val="1"/>
+      </w:pPr>
+      <w:bookmarkStart w:id="15" w:name="_Toc509035910"/>
+      <w:bookmarkStart w:id="16" w:name="_Toc69772254"/>
       <w:r>
         <w:lastRenderedPageBreak/>
         <w:t>В</w:t>
       </w:r>
-      <w:bookmarkEnd w:id="18"/>
+      <w:bookmarkEnd w:id="15"/>
       <w:r>
         <w:t>исновок</w:t>
       </w:r>
-      <w:bookmarkEnd w:id="19"/>
+      <w:bookmarkEnd w:id="16"/>
     </w:p>
     <w:p>
       <w:r>
@@ -4761,10 +4789,26 @@
         <w:ind w:left="708" w:firstLine="0"/>
       </w:pPr>
       <w:r>
-        <w:t xml:space="preserve">Для </w:t>
-      </w:r>
-      <w:r>
-        <w:t>перевірки правильності програми у прикладах окрім варіантів на 100 та 1000 елементів також доданий на 10.</w:t>
+        <w:t>Для перевірки правильності програми у прикладах окрім варіантів на 100 та 1000 елементів також доданий на 10.</w:t>
+      </w:r>
+      <w:r>
+        <w:t xml:space="preserve"> Отриманий результат програми та результат отриманий власноруч </w:t>
+      </w:r>
+      <w:proofErr w:type="spellStart"/>
+      <w:r>
+        <w:t>співпали</w:t>
+      </w:r>
+      <w:proofErr w:type="spellEnd"/>
+      <w:r>
+        <w:t xml:space="preserve">, що свідчить про коректну </w:t>
+      </w:r>
+      <w:proofErr w:type="spellStart"/>
+      <w:r>
+        <w:t>роботу програми</w:t>
+      </w:r>
+      <w:proofErr w:type="spellEnd"/>
+      <w:r>
+        <w:t>.</w:t>
       </w:r>
     </w:p>
     <w:p/>
@@ -7675,6 +7719,95 @@
     </w:lvl>
   </w:abstractNum>
   <w:abstractNum w:abstractNumId="30" w15:restartNumberingAfterBreak="0">
+    <w:nsid w:val="7C9B1AFE"/>
+    <w:multiLevelType w:val="hybridMultilevel"/>
+    <w:tmpl w:val="CE96F15C"/>
+    <w:lvl w:ilvl="0" w:tplc="972AB0E4">
+      <w:start w:val="1"/>
+      <w:numFmt w:val="decimal"/>
+      <w:lvlText w:val="%1)"/>
+      <w:lvlJc w:val="left"/>
+      <w:pPr>
+        <w:ind w:left="1069" w:hanging="360"/>
+      </w:pPr>
+      <w:rPr>
+        <w:rFonts w:hint="default"/>
+      </w:rPr>
+    </w:lvl>
+    <w:lvl w:ilvl="1" w:tplc="04190019" w:tentative="1">
+      <w:start w:val="1"/>
+      <w:numFmt w:val="lowerLetter"/>
+      <w:lvlText w:val="%2."/>
+      <w:lvlJc w:val="left"/>
+      <w:pPr>
+        <w:ind w:left="1789" w:hanging="360"/>
+      </w:pPr>
+    </w:lvl>
+    <w:lvl w:ilvl="2" w:tplc="0419001B" w:tentative="1">
+      <w:start w:val="1"/>
+      <w:numFmt w:val="lowerRoman"/>
+      <w:lvlText w:val="%3."/>
+      <w:lvlJc w:val="right"/>
+      <w:pPr>
+        <w:ind w:left="2509" w:hanging="180"/>
+      </w:pPr>
+    </w:lvl>
+    <w:lvl w:ilvl="3" w:tplc="0419000F" w:tentative="1">
+      <w:start w:val="1"/>
+      <w:numFmt w:val="decimal"/>
+      <w:lvlText w:val="%4."/>
+      <w:lvlJc w:val="left"/>
+      <w:pPr>
+        <w:ind w:left="3229" w:hanging="360"/>
+      </w:pPr>
+    </w:lvl>
+    <w:lvl w:ilvl="4" w:tplc="04190019" w:tentative="1">
+      <w:start w:val="1"/>
+      <w:numFmt w:val="lowerLetter"/>
+      <w:lvlText w:val="%5."/>
+      <w:lvlJc w:val="left"/>
+      <w:pPr>
+        <w:ind w:left="3949" w:hanging="360"/>
+      </w:pPr>
+    </w:lvl>
+    <w:lvl w:ilvl="5" w:tplc="0419001B" w:tentative="1">
+      <w:start w:val="1"/>
+      <w:numFmt w:val="lowerRoman"/>
+      <w:lvlText w:val="%6."/>
+      <w:lvlJc w:val="right"/>
+      <w:pPr>
+        <w:ind w:left="4669" w:hanging="180"/>
+      </w:pPr>
+    </w:lvl>
+    <w:lvl w:ilvl="6" w:tplc="0419000F" w:tentative="1">
+      <w:start w:val="1"/>
+      <w:numFmt w:val="decimal"/>
+      <w:lvlText w:val="%7."/>
+      <w:lvlJc w:val="left"/>
+      <w:pPr>
+        <w:ind w:left="5389" w:hanging="360"/>
+      </w:pPr>
+    </w:lvl>
+    <w:lvl w:ilvl="7" w:tplc="04190019" w:tentative="1">
+      <w:start w:val="1"/>
+      <w:numFmt w:val="lowerLetter"/>
+      <w:lvlText w:val="%8."/>
+      <w:lvlJc w:val="left"/>
+      <w:pPr>
+        <w:ind w:left="6109" w:hanging="360"/>
+      </w:pPr>
+    </w:lvl>
+    <w:lvl w:ilvl="8" w:tplc="0419001B" w:tentative="1">
+      <w:start w:val="1"/>
+      <w:numFmt w:val="lowerRoman"/>
+      <w:lvlText w:val="%9."/>
+      <w:lvlJc w:val="right"/>
+      <w:pPr>
+        <w:ind w:left="6829" w:hanging="180"/>
+      </w:pPr>
+    </w:lvl>
+  </w:abstractNum>
+  <w:abstractNum w:abstractNumId="31" w15:restartNumberingAfterBreak="0">
     <w:nsid w:val="7CF93D33"/>
     <w:multiLevelType w:val="multilevel"/>
     <w:tmpl w:val="87D699A4"/>
@@ -7818,7 +7951,7 @@
     </w:lvl>
   </w:abstractNum>
   <w:num w:numId="1">
-    <w:abstractNumId w:val="30"/>
+    <w:abstractNumId w:val="31"/>
   </w:num>
   <w:num w:numId="2">
     <w:abstractNumId w:val="10"/>
@@ -7932,7 +8065,7 @@
     <w:abstractNumId w:val="12"/>
   </w:num>
   <w:num w:numId="30">
-    <w:abstractNumId w:val="30"/>
+    <w:abstractNumId w:val="31"/>
     <w:lvlOverride w:ilvl="0">
       <w:startOverride w:val="1"/>
     </w:lvlOverride>
@@ -7966,6 +8099,9 @@
   </w:num>
   <w:num w:numId="32">
     <w:abstractNumId w:val="19"/>
+  </w:num>
+  <w:num w:numId="33">
+    <w:abstractNumId w:val="30"/>
   </w:num>
 </w:numbering>
 </file>
@@ -8659,6 +8795,78 @@
       </w:numPr>
     </w:pPr>
   </w:style>
+  <w:style w:type="character" w:styleId="ab">
+    <w:name w:val="annotation reference"/>
+    <w:basedOn w:val="a0"/>
+    <w:uiPriority w:val="99"/>
+    <w:semiHidden/>
+    <w:unhideWhenUsed/>
+    <w:rsid w:val="00527629"/>
+    <w:rPr>
+      <w:sz w:val="16"/>
+      <w:szCs w:val="16"/>
+    </w:rPr>
+  </w:style>
+  <w:style w:type="paragraph" w:styleId="ac">
+    <w:name w:val="annotation text"/>
+    <w:basedOn w:val="a"/>
+    <w:link w:val="ad"/>
+    <w:uiPriority w:val="99"/>
+    <w:semiHidden/>
+    <w:unhideWhenUsed/>
+    <w:rsid w:val="00527629"/>
+    <w:pPr>
+      <w:spacing w:line="240" w:lineRule="auto"/>
+    </w:pPr>
+    <w:rPr>
+      <w:sz w:val="20"/>
+      <w:szCs w:val="20"/>
+    </w:rPr>
+  </w:style>
+  <w:style w:type="character" w:customStyle="1" w:styleId="ad">
+    <w:name w:val="Текст примечания Знак"/>
+    <w:basedOn w:val="a0"/>
+    <w:link w:val="ac"/>
+    <w:uiPriority w:val="99"/>
+    <w:semiHidden/>
+    <w:rsid w:val="00527629"/>
+    <w:rPr>
+      <w:rFonts w:ascii="Times New Roman" w:eastAsia="Times New Roman" w:hAnsi="Times New Roman" w:cs="Times New Roman"/>
+      <w:sz w:val="20"/>
+      <w:szCs w:val="20"/>
+      <w:lang w:val="uk-UA" w:eastAsia="ru-RU"/>
+    </w:rPr>
+  </w:style>
+  <w:style w:type="paragraph" w:styleId="ae">
+    <w:name w:val="annotation subject"/>
+    <w:basedOn w:val="ac"/>
+    <w:next w:val="ac"/>
+    <w:link w:val="af"/>
+    <w:uiPriority w:val="99"/>
+    <w:semiHidden/>
+    <w:unhideWhenUsed/>
+    <w:rsid w:val="00527629"/>
+    <w:rPr>
+      <w:b/>
+      <w:bCs/>
+    </w:rPr>
+  </w:style>
+  <w:style w:type="character" w:customStyle="1" w:styleId="af">
+    <w:name w:val="Тема примечания Знак"/>
+    <w:basedOn w:val="ad"/>
+    <w:link w:val="ae"/>
+    <w:uiPriority w:val="99"/>
+    <w:semiHidden/>
+    <w:rsid w:val="00527629"/>
+    <w:rPr>
+      <w:rFonts w:ascii="Times New Roman" w:eastAsia="Times New Roman" w:hAnsi="Times New Roman" w:cs="Times New Roman"/>
+      <w:b/>
+      <w:bCs/>
+      <w:sz w:val="20"/>
+      <w:szCs w:val="20"/>
+      <w:lang w:val="uk-UA" w:eastAsia="ru-RU"/>
+    </w:rPr>
+  </w:style>
 </w:styles>
 </file>
 
